--- a/张地大论文三级目录-20170702.docx
+++ b/张地大论文三级目录-20170702.docx
@@ -1,6 +1,6 @@
 
 <file path=word/document.xml><?xml version="1.0" encoding="utf-8"?>
-<w:document xmlns:wpc="http://schemas.microsoft.com/office/word/2010/wordprocessingCanvas" xmlns:mc="http://schemas.openxmlformats.org/markup-compatibility/2006" xmlns:o="urn:schemas-microsoft-com:office:office" xmlns:r="http://schemas.openxmlformats.org/officeDocument/2006/relationships" xmlns:m="http://schemas.openxmlformats.org/officeDocument/2006/math" xmlns:v="urn:schemas-microsoft-com:vml" xmlns:wp14="http://schemas.microsoft.com/office/word/2010/wordprocessingDrawing" xmlns:wp="http://schemas.openxmlformats.org/drawingml/2006/wordprocessingDrawing" xmlns:w10="urn:schemas-microsoft-com:office:word" xmlns:w="http://schemas.openxmlformats.org/wordprocessingml/2006/main" xmlns:w14="http://schemas.microsoft.com/office/word/2010/wordml" xmlns:w15="http://schemas.microsoft.com/office/word/2012/wordml" xmlns:wpg="http://schemas.microsoft.com/office/word/2010/wordprocessingGroup" xmlns:wpi="http://schemas.microsoft.com/office/word/2010/wordprocessingInk" xmlns:wne="http://schemas.microsoft.com/office/word/2006/wordml" xmlns:wps="http://schemas.microsoft.com/office/word/2010/wordprocessingShape" mc:Ignorable="w14 w15 wp14">
+<w:document xmlns:wpc="http://schemas.microsoft.com/office/word/2010/wordprocessingCanvas" xmlns:mo="http://schemas.microsoft.com/office/mac/office/2008/main" xmlns:mc="http://schemas.openxmlformats.org/markup-compatibility/2006" xmlns:mv="urn:schemas-microsoft-com:mac:vml" xmlns:o="urn:schemas-microsoft-com:office:office" xmlns:r="http://schemas.openxmlformats.org/officeDocument/2006/relationships" xmlns:m="http://schemas.openxmlformats.org/officeDocument/2006/math" xmlns:v="urn:schemas-microsoft-com:vml" xmlns:wp14="http://schemas.microsoft.com/office/word/2010/wordprocessingDrawing" xmlns:wp="http://schemas.openxmlformats.org/drawingml/2006/wordprocessingDrawing" xmlns:w10="urn:schemas-microsoft-com:office:word" xmlns:w="http://schemas.openxmlformats.org/wordprocessingml/2006/main" xmlns:w14="http://schemas.microsoft.com/office/word/2010/wordml" xmlns:w15="http://schemas.microsoft.com/office/word/2012/wordml" xmlns:wpg="http://schemas.microsoft.com/office/word/2010/wordprocessingGroup" xmlns:wpi="http://schemas.microsoft.com/office/word/2010/wordprocessingInk" xmlns:wne="http://schemas.microsoft.com/office/word/2006/wordml" xmlns:wps="http://schemas.microsoft.com/office/word/2010/wordprocessingShape" mc:Ignorable="w14 w15 wp14">
   <w:body>
     <w:p>
       <w:r>
@@ -12,12 +12,10 @@
         </w:rPr>
         <w:t>：</w:t>
       </w:r>
-      <w:bookmarkStart w:id="0" w:name="_GoBack"/>
-      <w:bookmarkEnd w:id="0"/>
-    </w:p>
-    <w:p>
-      <w:pPr>
-        <w:pStyle w:val="a4"/>
+    </w:p>
+    <w:p>
+      <w:pPr>
+        <w:pStyle w:val="a5"/>
         <w:numPr>
           <w:ilvl w:val="0"/>
           <w:numId w:val="3"/>
@@ -45,7 +43,7 @@
     </w:p>
     <w:p>
       <w:pPr>
-        <w:pStyle w:val="a4"/>
+        <w:pStyle w:val="a5"/>
         <w:numPr>
           <w:ilvl w:val="0"/>
           <w:numId w:val="3"/>
@@ -56,21 +54,7 @@
         <w:rPr>
           <w:rFonts w:hint="eastAsia"/>
         </w:rPr>
-        <w:t>按照学术型硕士论文要求，论文中应体现创新性。看到您有意识，但可能您已经遗忘了，</w:t>
-      </w:r>
-      <w:proofErr w:type="gramStart"/>
-      <w:r>
-        <w:rPr>
-          <w:rFonts w:hint="eastAsia"/>
-        </w:rPr>
-        <w:t>创新点写得</w:t>
-      </w:r>
-      <w:proofErr w:type="gramEnd"/>
-      <w:r>
-        <w:rPr>
-          <w:rFonts w:hint="eastAsia"/>
-        </w:rPr>
-        <w:t>不清晰。（论文是算法改进型，少不了数据，建议您列出时间表，何时把系统搭建起来（尽快，可能部份代码已不齐），何时把实验数据准备好（尽快</w:t>
+        <w:t>按照学术型硕士论文要求，论文中应体现创新性。看到您有意识，但可能您已经遗忘了，创新点写得不清晰。（论文是算法改进型，少不了数据，建议您列出时间表，何时把系统搭建起来（尽快，可能部份代码已不齐），何时把实验数据准备好（尽快</w:t>
       </w:r>
       <w:r>
         <w:rPr>
@@ -99,7 +83,7 @@
     </w:p>
     <w:p>
       <w:pPr>
-        <w:pStyle w:val="a4"/>
+        <w:pStyle w:val="a5"/>
         <w:numPr>
           <w:ilvl w:val="0"/>
           <w:numId w:val="3"/>
@@ -115,15 +99,12 @@
     </w:p>
     <w:p>
       <w:pPr>
-        <w:pStyle w:val="a4"/>
+        <w:pStyle w:val="a5"/>
         <w:numPr>
           <w:ilvl w:val="0"/>
           <w:numId w:val="3"/>
         </w:numPr>
         <w:ind w:firstLineChars="0"/>
-        <w:rPr>
-          <w:rFonts w:hint="eastAsia"/>
-        </w:rPr>
       </w:pPr>
       <w:r>
         <w:t>第二章篇幅过多</w:t>
@@ -206,8 +187,48 @@
         <w:rPr>
           <w:rFonts w:hint="eastAsia"/>
         </w:rPr>
+        <w:t>引言</w:t>
+      </w:r>
+    </w:p>
+    <w:p>
+      <w:pPr>
+        <w:pStyle w:val="4"/>
+        <w:rPr>
+          <w:rFonts w:hint="eastAsia"/>
+        </w:rPr>
+      </w:pPr>
+      <w:r>
+        <w:rPr>
+          <w:rFonts w:hint="eastAsia"/>
+        </w:rPr>
+        <w:t>1.1背景意义</w:t>
+      </w:r>
+    </w:p>
+    <w:p>
+      <w:pPr>
+        <w:rPr>
+          <w:rFonts w:hint="eastAsia"/>
+        </w:rPr>
+      </w:pPr>
+      <w:r>
+        <w:rPr>
+          <w:rFonts w:hint="eastAsia"/>
+        </w:rPr>
+        <w:t>测试一下git</w:t>
+      </w:r>
+      <w:bookmarkStart w:id="0" w:name="_GoBack"/>
+      <w:bookmarkEnd w:id="0"/>
+    </w:p>
+    <w:p>
+      <w:pPr>
+        <w:pStyle w:val="4"/>
+      </w:pPr>
+      <w:r>
+        <w:rPr>
+          <w:rFonts w:hint="eastAsia"/>
+        </w:rPr>
         <w:lastRenderedPageBreak/>
-        <w:t>引言</w:t>
+        <w:t>1.2国内外研究现状</w:t>
       </w:r>
     </w:p>
     <w:p>
@@ -218,7 +239,7 @@
         <w:rPr>
           <w:rFonts w:hint="eastAsia"/>
         </w:rPr>
-        <w:t>1.1背景意义</w:t>
+        <w:t>1.3论文目标</w:t>
       </w:r>
     </w:p>
     <w:p>
@@ -229,7 +250,24 @@
         <w:rPr>
           <w:rFonts w:hint="eastAsia"/>
         </w:rPr>
-        <w:t>1.2国内外研究现状</w:t>
+        <w:t>1.4论文组织结构</w:t>
+      </w:r>
+    </w:p>
+    <w:p>
+      <w:pPr>
+        <w:pStyle w:val="3"/>
+      </w:pPr>
+      <w:r>
+        <w:rPr>
+          <w:rFonts w:hint="eastAsia"/>
+        </w:rPr>
+        <w:t>第二章</w:t>
+      </w:r>
+      <w:r>
+        <w:rPr>
+          <w:rFonts w:hint="eastAsia"/>
+        </w:rPr>
+        <w:t>印刷图像原理</w:t>
       </w:r>
     </w:p>
     <w:p>
@@ -240,7 +278,19 @@
         <w:rPr>
           <w:rFonts w:hint="eastAsia"/>
         </w:rPr>
-        <w:t>1.3论文目标</w:t>
+        <w:t>2.1</w:t>
+      </w:r>
+      <w:r>
+        <w:rPr>
+          <w:rFonts w:hint="eastAsia"/>
+        </w:rPr>
+        <w:t>网点成</w:t>
+      </w:r>
+      <w:r>
+        <w:rPr>
+          <w:rFonts w:hint="eastAsia"/>
+        </w:rPr>
+        <w:t>像原理</w:t>
       </w:r>
     </w:p>
     <w:p>
@@ -251,7 +301,68 @@
         <w:rPr>
           <w:rFonts w:hint="eastAsia"/>
         </w:rPr>
-        <w:t>1.4论文组织结构</w:t>
+        <w:t>2.2油水不相容原理</w:t>
+      </w:r>
+    </w:p>
+    <w:p>
+      <w:pPr>
+        <w:pStyle w:val="4"/>
+      </w:pPr>
+      <w:r>
+        <w:rPr>
+          <w:rFonts w:hint="eastAsia"/>
+        </w:rPr>
+        <w:t>2.3油墨</w:t>
+      </w:r>
+      <w:r>
+        <w:rPr>
+          <w:rFonts w:hint="eastAsia"/>
+        </w:rPr>
+        <w:t>呈色原理</w:t>
+      </w:r>
+    </w:p>
+    <w:p>
+      <w:pPr>
+        <w:pStyle w:val="4"/>
+      </w:pPr>
+      <w:r>
+        <w:rPr>
+          <w:rFonts w:hint="eastAsia"/>
+        </w:rPr>
+        <w:t>2.4印刷图像微观特征</w:t>
+      </w:r>
+    </w:p>
+    <w:p>
+      <w:pPr>
+        <w:pStyle w:val="4"/>
+      </w:pPr>
+      <w:r>
+        <w:rPr>
+          <w:rFonts w:hint="eastAsia"/>
+        </w:rPr>
+        <w:t>2.5亮度分量差值</w:t>
+      </w:r>
+    </w:p>
+    <w:p>
+      <w:pPr>
+        <w:pStyle w:val="4"/>
+      </w:pPr>
+      <w:r>
+        <w:rPr>
+          <w:rFonts w:hint="eastAsia"/>
+        </w:rPr>
+        <w:t>2.6扫描过程对图像的影响</w:t>
+      </w:r>
+    </w:p>
+    <w:p>
+      <w:pPr>
+        <w:pStyle w:val="4"/>
+      </w:pPr>
+      <w:r>
+        <w:rPr>
+          <w:rFonts w:hint="eastAsia"/>
+        </w:rPr>
+        <w:t>2.7本章小结</w:t>
       </w:r>
     </w:p>
     <w:p>
@@ -262,13 +373,19 @@
         <w:rPr>
           <w:rFonts w:hint="eastAsia"/>
         </w:rPr>
-        <w:t>第二章</w:t>
-      </w:r>
-      <w:r>
-        <w:rPr>
-          <w:rFonts w:hint="eastAsia"/>
-        </w:rPr>
-        <w:t>印刷图像原理</w:t>
+        <w:t>第三章</w:t>
+      </w:r>
+      <w:r>
+        <w:rPr>
+          <w:rFonts w:hint="eastAsia"/>
+        </w:rPr>
+        <w:t xml:space="preserve"> </w:t>
+      </w:r>
+      <w:r>
+        <w:rPr>
+          <w:rFonts w:hint="eastAsia"/>
+        </w:rPr>
+        <w:t>数字水印算法与图像纹理特征在印刷防伪中的研究</w:t>
       </w:r>
     </w:p>
     <w:p>
@@ -279,153 +396,35 @@
         <w:rPr>
           <w:rFonts w:hint="eastAsia"/>
         </w:rPr>
-        <w:t>2.1</w:t>
-      </w:r>
-      <w:r>
-        <w:rPr>
-          <w:rFonts w:hint="eastAsia"/>
-        </w:rPr>
-        <w:t>网点成</w:t>
-      </w:r>
-      <w:r>
-        <w:rPr>
-          <w:rFonts w:hint="eastAsia"/>
-        </w:rPr>
-        <w:t>像原理</w:t>
-      </w:r>
-    </w:p>
-    <w:p>
-      <w:pPr>
-        <w:pStyle w:val="4"/>
-      </w:pPr>
-      <w:r>
-        <w:rPr>
-          <w:rFonts w:hint="eastAsia"/>
-        </w:rPr>
-        <w:t>2.2油水不相容原理</w:t>
-      </w:r>
-    </w:p>
-    <w:p>
-      <w:pPr>
-        <w:pStyle w:val="4"/>
-      </w:pPr>
-      <w:r>
-        <w:rPr>
-          <w:rFonts w:hint="eastAsia"/>
-        </w:rPr>
-        <w:t>2.3油墨</w:t>
-      </w:r>
-      <w:r>
-        <w:rPr>
-          <w:rFonts w:hint="eastAsia"/>
-        </w:rPr>
-        <w:t>呈色原理</w:t>
-      </w:r>
-    </w:p>
-    <w:p>
-      <w:pPr>
-        <w:pStyle w:val="4"/>
-      </w:pPr>
-      <w:r>
-        <w:rPr>
-          <w:rFonts w:hint="eastAsia"/>
-        </w:rPr>
-        <w:t>2.4印刷图像微观特征</w:t>
-      </w:r>
-    </w:p>
-    <w:p>
-      <w:pPr>
-        <w:pStyle w:val="4"/>
-      </w:pPr>
-      <w:r>
-        <w:rPr>
-          <w:rFonts w:hint="eastAsia"/>
-        </w:rPr>
-        <w:t>2.5亮度分量差值</w:t>
-      </w:r>
-    </w:p>
-    <w:p>
-      <w:pPr>
-        <w:pStyle w:val="4"/>
-      </w:pPr>
-      <w:r>
-        <w:rPr>
-          <w:rFonts w:hint="eastAsia"/>
-        </w:rPr>
-        <w:t>2.6扫描过程对图像的影响</w:t>
-      </w:r>
-    </w:p>
-    <w:p>
-      <w:pPr>
-        <w:pStyle w:val="4"/>
-      </w:pPr>
-      <w:r>
-        <w:rPr>
-          <w:rFonts w:hint="eastAsia"/>
-        </w:rPr>
-        <w:t>2.7本章小结</w:t>
-      </w:r>
-    </w:p>
-    <w:p>
-      <w:pPr>
-        <w:pStyle w:val="3"/>
-      </w:pPr>
-      <w:r>
-        <w:rPr>
-          <w:rFonts w:hint="eastAsia"/>
-        </w:rPr>
-        <w:t>第三章</w:t>
-      </w:r>
-      <w:r>
-        <w:rPr>
-          <w:rFonts w:hint="eastAsia"/>
-        </w:rPr>
-        <w:t xml:space="preserve"> </w:t>
-      </w:r>
-      <w:r>
-        <w:rPr>
-          <w:rFonts w:hint="eastAsia"/>
-        </w:rPr>
-        <w:t>数字水印算法与图像纹理特征在印刷防伪中的研究</w:t>
-      </w:r>
-    </w:p>
-    <w:p>
-      <w:pPr>
-        <w:pStyle w:val="4"/>
+        <w:t>3.1数字水印综述</w:t>
+      </w:r>
+    </w:p>
+    <w:p>
+      <w:pPr>
+        <w:pStyle w:val="6"/>
+      </w:pPr>
+      <w:r>
+        <w:rPr>
+          <w:rFonts w:hint="eastAsia"/>
+        </w:rPr>
+        <w:t>3.1.1</w:t>
+      </w:r>
+      <w:r>
+        <w:rPr>
+          <w:rFonts w:hint="eastAsia"/>
+        </w:rPr>
+        <w:t>数字水印的概念与分类</w:t>
+      </w:r>
+    </w:p>
+    <w:p>
+      <w:pPr>
+        <w:pStyle w:val="6"/>
       </w:pPr>
       <w:r>
         <w:rPr>
           <w:rFonts w:hint="eastAsia"/>
         </w:rPr>
         <w:lastRenderedPageBreak/>
-        <w:t>3.1数字水印综述</w:t>
-      </w:r>
-    </w:p>
-    <w:p>
-      <w:pPr>
-        <w:pStyle w:val="6"/>
-      </w:pPr>
-      <w:r>
-        <w:rPr>
-          <w:rFonts w:hint="eastAsia"/>
-        </w:rPr>
-        <w:t>3.1.1</w:t>
-      </w:r>
-      <w:r>
-        <w:rPr>
-          <w:rFonts w:hint="eastAsia"/>
-        </w:rPr>
-        <w:t>数字水印的概念与分类</w:t>
-      </w:r>
-    </w:p>
-    <w:p>
-      <w:pPr>
-        <w:pStyle w:val="6"/>
-      </w:pPr>
-      <w:r>
-        <w:rPr>
-          <w:rFonts w:hint="eastAsia"/>
-        </w:rPr>
         <w:t>3.1.2 数字水印常用算法</w:t>
       </w:r>
     </w:p>
@@ -492,7 +491,6 @@
         <w:rPr>
           <w:rFonts w:hint="eastAsia"/>
         </w:rPr>
-        <w:lastRenderedPageBreak/>
         <w:t>3.2.1</w:t>
       </w:r>
       <w:r>
@@ -560,25 +558,205 @@
           <w:color w:val="FF0000"/>
           <w:highlight w:val="yellow"/>
         </w:rPr>
-        <w:t>（您核实一下吧。主要改进</w:t>
-      </w:r>
-      <w:proofErr w:type="gramStart"/>
+        <w:t>（您核实一下吧。主要改进点针对商标图像，大面积区域颜色相同，不容易保证视觉效果来完成的。因为图像JPEG压缩后，视觉效果不会明显变化，受此启发，我们选用了分块的机制，使用各个分块同一位置的系数构成矢量来嵌入。）</w:t>
+      </w:r>
+    </w:p>
+    <w:p>
+      <w:pPr>
+        <w:pStyle w:val="6"/>
+      </w:pPr>
+      <w:r>
+        <w:rPr>
+          <w:rFonts w:hint="eastAsia"/>
+        </w:rPr>
+        <w:t>3.2.3</w:t>
+      </w:r>
+      <w:r>
+        <w:rPr>
+          <w:rFonts w:hint="eastAsia"/>
+        </w:rPr>
+        <w:t>基于变换域水印嵌入和提取算法</w:t>
+      </w:r>
+    </w:p>
+    <w:p>
+      <w:pPr>
+        <w:pStyle w:val="6"/>
+      </w:pPr>
+      <w:r>
+        <w:rPr>
+          <w:rFonts w:hint="eastAsia"/>
+        </w:rPr>
+        <w:t>3.2.4仿真结果</w:t>
+      </w:r>
+      <w:r>
+        <w:rPr>
+          <w:rFonts w:hint="eastAsia"/>
+        </w:rPr>
+        <w:t>实验分析</w:t>
+      </w:r>
+    </w:p>
+    <w:p>
+      <w:pPr>
+        <w:pStyle w:val="4"/>
+      </w:pPr>
+      <w:r>
+        <w:rPr>
+          <w:rFonts w:hint="eastAsia"/>
+        </w:rPr>
+        <w:t>3.3图像纹理特征在印刷防伪中的研究</w:t>
+      </w:r>
+    </w:p>
+    <w:p>
+      <w:pPr>
+        <w:pStyle w:val="6"/>
+      </w:pPr>
+      <w:r>
+        <w:rPr>
+          <w:rFonts w:hint="eastAsia"/>
+        </w:rPr>
+        <w:t>3.3.1图像纹理特征概念与分类</w:t>
+      </w:r>
+    </w:p>
+    <w:p>
+      <w:pPr>
+        <w:pStyle w:val="6"/>
+      </w:pPr>
+      <w:r>
+        <w:rPr>
+          <w:rFonts w:hint="eastAsia"/>
+        </w:rPr>
+        <w:t>3.3.2图像纹理特征的选</w:t>
+      </w:r>
+    </w:p>
+    <w:p>
+      <w:pPr>
+        <w:pStyle w:val="6"/>
+      </w:pPr>
+      <w:r>
+        <w:rPr>
+          <w:rFonts w:hint="eastAsia"/>
+        </w:rPr>
+        <w:t>取（</w:t>
+      </w:r>
+      <w:r>
+        <w:rPr>
+          <w:rFonts w:hint="eastAsia"/>
+        </w:rPr>
+        <w:t>这一部分不知道该怎么写，不清楚</w:t>
+      </w:r>
+      <w:r>
+        <w:rPr>
+          <w:rFonts w:hint="eastAsia"/>
+        </w:rPr>
+        <w:t>为什么会选择我们用到的</w:t>
+      </w:r>
+      <w:r>
+        <w:rPr>
+          <w:rFonts w:hint="eastAsia"/>
+        </w:rPr>
+        <w:t>那</w:t>
+      </w:r>
+      <w:r>
+        <w:rPr>
+          <w:rFonts w:hint="eastAsia"/>
+        </w:rPr>
+        <w:t>12维</w:t>
+      </w:r>
+      <w:r>
+        <w:rPr>
+          <w:rFonts w:hint="eastAsia"/>
+        </w:rPr>
+        <w:t>+</w:t>
+      </w:r>
+      <w:r>
+        <w:rPr>
+          <w:rFonts w:hint="eastAsia"/>
+        </w:rPr>
+        <w:t>进行差分计算又得出的12维）</w:t>
+      </w:r>
+    </w:p>
+    <w:p>
+      <w:pPr>
+        <w:rPr>
+          <w:color w:val="FF0000"/>
+        </w:rPr>
+      </w:pPr>
+      <w:r>
+        <w:rPr>
+          <w:rFonts w:hint="eastAsia"/>
+          <w:color w:val="FF0000"/>
+        </w:rPr>
+        <w:t>不明白该怎么说明我们为什么会用到这24维来区分打印图和复印图</w:t>
+      </w:r>
+    </w:p>
+    <w:p>
       <w:r>
         <w:rPr>
           <w:rFonts w:hint="eastAsia"/>
           <w:color w:val="FF0000"/>
           <w:highlight w:val="yellow"/>
         </w:rPr>
-        <w:t>点针对</w:t>
-      </w:r>
-      <w:proofErr w:type="gramEnd"/>
+        <w:t>（每一次印刷，都涉及到扫描+打印，像素和领域像素的相关性在这个过程中改变了，我们选择了一些能反映相关性的特征，但还没有研究分析，是否有更好的</w:t>
+      </w:r>
       <w:r>
         <w:rPr>
           <w:rFonts w:hint="eastAsia"/>
           <w:color w:val="FF0000"/>
           <w:highlight w:val="yellow"/>
         </w:rPr>
-        <w:t>商标图像，大面积区域颜色相同，不容易保证视觉效果来完成的。因为图像JPEG压缩后，视觉效果不会明显变化，受此启发，我们选用了分块的机制，使用各个分块同一位置的系数构成矢量来嵌入。）</w:t>
+        <w:lastRenderedPageBreak/>
+        <w:t>特征组合）</w:t>
+      </w:r>
+    </w:p>
+    <w:p>
+      <w:pPr>
+        <w:pStyle w:val="4"/>
+      </w:pPr>
+      <w:r>
+        <w:rPr>
+          <w:rFonts w:hint="eastAsia"/>
+        </w:rPr>
+        <w:t>3.4本章小结</w:t>
+      </w:r>
+    </w:p>
+    <w:p>
+      <w:pPr>
+        <w:pStyle w:val="3"/>
+      </w:pPr>
+      <w:r>
+        <w:rPr>
+          <w:rFonts w:hint="eastAsia"/>
+        </w:rPr>
+        <w:t>第四章图像矫正算法</w:t>
+      </w:r>
+    </w:p>
+    <w:p>
+      <w:pPr>
+        <w:pStyle w:val="4"/>
+      </w:pPr>
+      <w:r>
+        <w:rPr>
+          <w:rFonts w:hint="eastAsia"/>
+        </w:rPr>
+        <w:t>4.1特征提取算法介绍</w:t>
+      </w:r>
+      <w:r>
+        <w:rPr>
+          <w:rFonts w:hint="eastAsia"/>
+        </w:rPr>
+        <w:t>（这一块主要想介绍一下现有的特征提取算法</w:t>
+      </w:r>
+      <w:r>
+        <w:rPr>
+          <w:rFonts w:hint="eastAsia"/>
+        </w:rPr>
+        <w:t>，要查资料确定</w:t>
+      </w:r>
+      <w:r>
+        <w:rPr>
+          <w:rFonts w:hint="eastAsia"/>
+        </w:rPr>
+        <w:t>）</w:t>
       </w:r>
     </w:p>
     <w:p>
@@ -589,13 +767,7 @@
         <w:rPr>
           <w:rFonts w:hint="eastAsia"/>
         </w:rPr>
-        <w:t>3.2.3</w:t>
-      </w:r>
-      <w:r>
-        <w:rPr>
-          <w:rFonts w:hint="eastAsia"/>
-        </w:rPr>
-        <w:t>基于变换域水印嵌入和提取算法</w:t>
+        <w:t>4.1.1 SIFT</w:t>
       </w:r>
     </w:p>
     <w:p>
@@ -606,13 +778,18 @@
         <w:rPr>
           <w:rFonts w:hint="eastAsia"/>
         </w:rPr>
-        <w:t>3.2.4仿真结果</w:t>
-      </w:r>
-      <w:r>
-        <w:rPr>
-          <w:rFonts w:hint="eastAsia"/>
-        </w:rPr>
-        <w:t>实验分析</w:t>
+        <w:t>4.1.2 SURF</w:t>
+      </w:r>
+    </w:p>
+    <w:p>
+      <w:pPr>
+        <w:pStyle w:val="6"/>
+      </w:pPr>
+      <w:r>
+        <w:rPr>
+          <w:rFonts w:hint="eastAsia"/>
+        </w:rPr>
+        <w:t>4.1.3 ORB</w:t>
       </w:r>
     </w:p>
     <w:p>
@@ -623,7 +800,7 @@
         <w:rPr>
           <w:rFonts w:hint="eastAsia"/>
         </w:rPr>
-        <w:t>3.3图像纹理特征在印刷防伪中的研究</w:t>
+        <w:t>4.2基于特征点检测的图像矫正算法在印刷品防伪中的研究</w:t>
       </w:r>
     </w:p>
     <w:p>
@@ -634,7 +811,7 @@
         <w:rPr>
           <w:rFonts w:hint="eastAsia"/>
         </w:rPr>
-        <w:t>3.3.1图像纹理特征概念与分类</w:t>
+        <w:t>4.2.1图像矫正算法整体步骤</w:t>
       </w:r>
     </w:p>
     <w:p>
@@ -645,253 +822,59 @@
         <w:rPr>
           <w:rFonts w:hint="eastAsia"/>
         </w:rPr>
-        <w:t>3.3.2图像纹理特征的选</w:t>
-      </w:r>
-    </w:p>
-    <w:p>
-      <w:pPr>
-        <w:pStyle w:val="6"/>
-      </w:pPr>
-      <w:r>
-        <w:rPr>
-          <w:rFonts w:hint="eastAsia"/>
-        </w:rPr>
-        <w:t>取（</w:t>
-      </w:r>
-      <w:r>
-        <w:rPr>
-          <w:rFonts w:hint="eastAsia"/>
-        </w:rPr>
-        <w:t>这一部分不知道该怎么写，不清楚</w:t>
-      </w:r>
-      <w:r>
-        <w:rPr>
-          <w:rFonts w:hint="eastAsia"/>
-        </w:rPr>
-        <w:t>为什么会选择我们用到的</w:t>
-      </w:r>
-      <w:r>
-        <w:rPr>
-          <w:rFonts w:hint="eastAsia"/>
-        </w:rPr>
-        <w:t>那</w:t>
-      </w:r>
-      <w:r>
-        <w:rPr>
-          <w:rFonts w:hint="eastAsia"/>
-        </w:rPr>
-        <w:t>12维</w:t>
-      </w:r>
-      <w:r>
-        <w:rPr>
-          <w:rFonts w:hint="eastAsia"/>
-        </w:rPr>
-        <w:t>+</w:t>
-      </w:r>
-      <w:r>
-        <w:rPr>
-          <w:rFonts w:hint="eastAsia"/>
-        </w:rPr>
-        <w:t>进行差分计算又得出的12维）</w:t>
-      </w:r>
-    </w:p>
-    <w:p>
-      <w:pPr>
-        <w:rPr>
-          <w:color w:val="FF0000"/>
-        </w:rPr>
-      </w:pPr>
-      <w:r>
-        <w:rPr>
-          <w:rFonts w:hint="eastAsia"/>
-          <w:color w:val="FF0000"/>
-        </w:rPr>
-        <w:t>不明白该怎么说明我们为什么会用到这24维来区分打印图和复印图</w:t>
-      </w:r>
-    </w:p>
-    <w:p>
-      <w:pPr>
-        <w:rPr>
-          <w:rFonts w:hint="eastAsia"/>
-        </w:rPr>
-      </w:pPr>
-      <w:r>
-        <w:rPr>
-          <w:rFonts w:hint="eastAsia"/>
-          <w:color w:val="FF0000"/>
+        <w:t>4.2.2</w:t>
+      </w:r>
+      <w:r>
+        <w:rPr>
+          <w:rFonts w:hint="eastAsia"/>
+        </w:rPr>
+        <w:t>仿真结果实验分析（我想对4.1中介绍的特征提取算法做一下对比分析</w:t>
+      </w:r>
+      <w:r>
+        <w:rPr>
+          <w:rFonts w:hint="eastAsia"/>
+        </w:rPr>
+        <w:t>，在哪些方面对比还要查资料确定</w:t>
+      </w:r>
+      <w:r>
+        <w:rPr>
+          <w:rFonts w:hint="eastAsia"/>
+        </w:rPr>
+        <w:t>）</w:t>
+      </w:r>
+    </w:p>
+    <w:p>
+      <w:pPr>
+        <w:pStyle w:val="4"/>
+      </w:pPr>
+      <w:r>
+        <w:rPr>
+          <w:rFonts w:hint="eastAsia"/>
+        </w:rPr>
+        <w:t>4.3本章小结</w:t>
+      </w:r>
+    </w:p>
+    <w:p>
+      <w:pPr>
+        <w:pStyle w:val="3"/>
+      </w:pPr>
+      <w:r>
+        <w:rPr>
+          <w:rFonts w:hint="eastAsia"/>
+        </w:rPr>
+        <w:t>第五章</w:t>
+      </w:r>
+      <w:r>
+        <w:rPr>
+          <w:rFonts w:hint="eastAsia"/>
+        </w:rPr>
+        <w:t>版权保护系统的设计</w:t>
+      </w:r>
+      <w:r>
+        <w:rPr>
+          <w:rFonts w:hint="eastAsia"/>
           <w:highlight w:val="yellow"/>
         </w:rPr>
-        <w:t>（每一次印刷，都涉及到扫描+打印，像素和领域像素的相关性在这个过程中改变了，我们选择了一些能反映相关性的特征，但还没有研究分析，是否有更好的特征组合）</w:t>
-      </w:r>
-    </w:p>
-    <w:p>
-      <w:pPr>
-        <w:pStyle w:val="4"/>
-      </w:pPr>
-      <w:r>
-        <w:rPr>
-          <w:rFonts w:hint="eastAsia"/>
-        </w:rPr>
-        <w:lastRenderedPageBreak/>
-        <w:t>3.4本章小结</w:t>
-      </w:r>
-    </w:p>
-    <w:p>
-      <w:pPr>
-        <w:pStyle w:val="3"/>
-      </w:pPr>
-      <w:r>
-        <w:rPr>
-          <w:rFonts w:hint="eastAsia"/>
-        </w:rPr>
-        <w:t>第四章图像矫正算法</w:t>
-      </w:r>
-    </w:p>
-    <w:p>
-      <w:pPr>
-        <w:pStyle w:val="4"/>
-      </w:pPr>
-      <w:r>
-        <w:rPr>
-          <w:rFonts w:hint="eastAsia"/>
-        </w:rPr>
-        <w:t>4.1特征提取算法介绍</w:t>
-      </w:r>
-      <w:r>
-        <w:rPr>
-          <w:rFonts w:hint="eastAsia"/>
-        </w:rPr>
-        <w:t>（这一块主要想介绍一下现有的特征提取算法</w:t>
-      </w:r>
-      <w:r>
-        <w:rPr>
-          <w:rFonts w:hint="eastAsia"/>
-        </w:rPr>
-        <w:t>，要查资料确定</w:t>
-      </w:r>
-      <w:r>
-        <w:rPr>
-          <w:rFonts w:hint="eastAsia"/>
-        </w:rPr>
-        <w:t>）</w:t>
-      </w:r>
-    </w:p>
-    <w:p>
-      <w:pPr>
-        <w:pStyle w:val="6"/>
-      </w:pPr>
-      <w:r>
-        <w:rPr>
-          <w:rFonts w:hint="eastAsia"/>
-        </w:rPr>
-        <w:t>4.1.1 SIFT</w:t>
-      </w:r>
-    </w:p>
-    <w:p>
-      <w:pPr>
-        <w:pStyle w:val="6"/>
-      </w:pPr>
-      <w:r>
-        <w:rPr>
-          <w:rFonts w:hint="eastAsia"/>
-        </w:rPr>
-        <w:t>4.1.2 SURF</w:t>
-      </w:r>
-    </w:p>
-    <w:p>
-      <w:pPr>
-        <w:pStyle w:val="6"/>
-      </w:pPr>
-      <w:r>
-        <w:rPr>
-          <w:rFonts w:hint="eastAsia"/>
-        </w:rPr>
-        <w:t>4.1.3 ORB</w:t>
-      </w:r>
-    </w:p>
-    <w:p>
-      <w:pPr>
-        <w:pStyle w:val="4"/>
-      </w:pPr>
-      <w:r>
-        <w:rPr>
-          <w:rFonts w:hint="eastAsia"/>
-        </w:rPr>
-        <w:t>4.2基于特征点检测的图像矫正算法在印刷品防伪中的研究</w:t>
-      </w:r>
-    </w:p>
-    <w:p>
-      <w:pPr>
-        <w:pStyle w:val="6"/>
-      </w:pPr>
-      <w:r>
-        <w:rPr>
-          <w:rFonts w:hint="eastAsia"/>
-        </w:rPr>
-        <w:t>4.2.1图像矫正算法整体步骤</w:t>
-      </w:r>
-    </w:p>
-    <w:p>
-      <w:pPr>
-        <w:pStyle w:val="6"/>
-      </w:pPr>
-      <w:r>
-        <w:rPr>
-          <w:rFonts w:hint="eastAsia"/>
-        </w:rPr>
-        <w:t>4.2.2</w:t>
-      </w:r>
-      <w:r>
-        <w:rPr>
-          <w:rFonts w:hint="eastAsia"/>
-        </w:rPr>
-        <w:t>仿真结果实验分析（我想对4.1中介绍的特征提取算法做一下对比分析</w:t>
-      </w:r>
-      <w:r>
-        <w:rPr>
-          <w:rFonts w:hint="eastAsia"/>
-        </w:rPr>
-        <w:t>，在哪些方面对比还要查资料确定</w:t>
-      </w:r>
-      <w:r>
-        <w:rPr>
-          <w:rFonts w:hint="eastAsia"/>
-        </w:rPr>
-        <w:t>）</w:t>
-      </w:r>
-    </w:p>
-    <w:p>
-      <w:pPr>
-        <w:pStyle w:val="4"/>
-      </w:pPr>
-      <w:r>
-        <w:rPr>
-          <w:rFonts w:hint="eastAsia"/>
-        </w:rPr>
-        <w:t>4.3本章小结</w:t>
-      </w:r>
-    </w:p>
-    <w:p>
-      <w:pPr>
-        <w:pStyle w:val="3"/>
-      </w:pPr>
-      <w:r>
-        <w:rPr>
-          <w:rFonts w:hint="eastAsia"/>
-        </w:rPr>
-        <w:t>第五章</w:t>
-      </w:r>
-      <w:r>
-        <w:rPr>
-          <w:rFonts w:hint="eastAsia"/>
-        </w:rPr>
-        <w:t>版权保护系统的设计</w:t>
-      </w:r>
-      <w:r>
-        <w:rPr>
-          <w:rFonts w:hint="eastAsia"/>
-          <w:highlight w:val="yellow"/>
-        </w:rPr>
         <w:t>与实现</w:t>
       </w:r>
     </w:p>
@@ -914,7 +897,7 @@
     </w:p>
     <w:p>
       <w:pPr>
-        <w:pStyle w:val="a4"/>
+        <w:pStyle w:val="a5"/>
         <w:numPr>
           <w:ilvl w:val="0"/>
           <w:numId w:val="2"/>
@@ -932,11 +915,6 @@
       </w:r>
     </w:p>
     <w:p>
-      <w:pPr>
-        <w:rPr>
-          <w:rFonts w:hint="eastAsia"/>
-        </w:rPr>
-      </w:pPr>
       <w:r>
         <w:t>技术路线</w:t>
       </w:r>
@@ -952,7 +930,7 @@
     </w:p>
     <w:p>
       <w:pPr>
-        <w:pStyle w:val="a4"/>
+        <w:pStyle w:val="a5"/>
         <w:numPr>
           <w:ilvl w:val="0"/>
           <w:numId w:val="2"/>
@@ -967,26 +945,15 @@
       </w:r>
     </w:p>
     <w:p>
-      <w:pPr>
-        <w:rPr>
-          <w:rFonts w:hint="eastAsia"/>
-        </w:rPr>
-      </w:pPr>
-      <w:r>
+      <w:r>
+        <w:lastRenderedPageBreak/>
         <w:t>技术路线</w:t>
       </w:r>
       <w:r>
         <w:rPr>
           <w:rFonts w:hint="eastAsia"/>
         </w:rPr>
-        <w:t>（需要解决哪些问题，使用什么技术来解决）、架构（从技术来分，包含哪些模块，模块之间什么关系（调用依赖，参数））、关键技术（从实现的角度</w:t>
-      </w:r>
-      <w:r>
-        <w:rPr>
-          <w:rFonts w:hint="eastAsia"/>
-        </w:rPr>
-        <w:lastRenderedPageBreak/>
-        <w:t>来说，主要难题有哪些，如何解决的。这个您应该很清楚）</w:t>
+        <w:t>（需要解决哪些问题，使用什么技术来解决）、架构（从技术来分，包含哪些模块，模块之间什么关系（调用依赖，参数））、关键技术（从实现的角度来说，主要难题有哪些，如何解决的。这个您应该很清楚）</w:t>
       </w:r>
     </w:p>
     <w:p>
@@ -1136,21 +1103,7 @@
         <w:rPr>
           <w:rFonts w:hint="eastAsia"/>
         </w:rPr>
-        <w:t>第七</w:t>
-      </w:r>
-      <w:proofErr w:type="gramStart"/>
-      <w:r>
-        <w:rPr>
-          <w:rFonts w:hint="eastAsia"/>
-        </w:rPr>
-        <w:t>章总结</w:t>
-      </w:r>
-      <w:proofErr w:type="gramEnd"/>
-      <w:r>
-        <w:rPr>
-          <w:rFonts w:hint="eastAsia"/>
-        </w:rPr>
-        <w:t>与展望</w:t>
+        <w:t>第七章总结与展望</w:t>
       </w:r>
     </w:p>
     <w:sectPr>
@@ -1164,8 +1117,8 @@
 </file>
 
 <file path=word/numbering.xml><?xml version="1.0" encoding="utf-8"?>
-<w:numbering xmlns:wpc="http://schemas.microsoft.com/office/word/2010/wordprocessingCanvas" xmlns:mc="http://schemas.openxmlformats.org/markup-compatibility/2006" xmlns:o="urn:schemas-microsoft-com:office:office" xmlns:r="http://schemas.openxmlformats.org/officeDocument/2006/relationships" xmlns:m="http://schemas.openxmlformats.org/officeDocument/2006/math" xmlns:v="urn:schemas-microsoft-com:vml" xmlns:wp14="http://schemas.microsoft.com/office/word/2010/wordprocessingDrawing" xmlns:wp="http://schemas.openxmlformats.org/drawingml/2006/wordprocessingDrawing" xmlns:w10="urn:schemas-microsoft-com:office:word" xmlns:w="http://schemas.openxmlformats.org/wordprocessingml/2006/main" xmlns:w14="http://schemas.microsoft.com/office/word/2010/wordml" xmlns:w15="http://schemas.microsoft.com/office/word/2012/wordml" xmlns:wpg="http://schemas.microsoft.com/office/word/2010/wordprocessingGroup" xmlns:wpi="http://schemas.microsoft.com/office/word/2010/wordprocessingInk" xmlns:wne="http://schemas.microsoft.com/office/word/2006/wordml" xmlns:wps="http://schemas.microsoft.com/office/word/2010/wordprocessingShape" mc:Ignorable="w14 w15 wp14">
-  <w:abstractNum w:abstractNumId="0" w15:restartNumberingAfterBreak="0">
+<w:numbering xmlns:wpc="http://schemas.microsoft.com/office/word/2010/wordprocessingCanvas" xmlns:mo="http://schemas.microsoft.com/office/mac/office/2008/main" xmlns:mc="http://schemas.openxmlformats.org/markup-compatibility/2006" xmlns:mv="urn:schemas-microsoft-com:mac:vml" xmlns:o="urn:schemas-microsoft-com:office:office" xmlns:r="http://schemas.openxmlformats.org/officeDocument/2006/relationships" xmlns:m="http://schemas.openxmlformats.org/officeDocument/2006/math" xmlns:v="urn:schemas-microsoft-com:vml" xmlns:wp14="http://schemas.microsoft.com/office/word/2010/wordprocessingDrawing" xmlns:wp="http://schemas.openxmlformats.org/drawingml/2006/wordprocessingDrawing" xmlns:w10="urn:schemas-microsoft-com:office:word" xmlns:w="http://schemas.openxmlformats.org/wordprocessingml/2006/main" xmlns:w14="http://schemas.microsoft.com/office/word/2010/wordml" xmlns:w15="http://schemas.microsoft.com/office/word/2012/wordml" xmlns:wpg="http://schemas.microsoft.com/office/word/2010/wordprocessingGroup" xmlns:wpi="http://schemas.microsoft.com/office/word/2010/wordprocessingInk" xmlns:wne="http://schemas.microsoft.com/office/word/2006/wordml" xmlns:wps="http://schemas.microsoft.com/office/word/2010/wordprocessingShape" mc:Ignorable="w14 w15 wp14">
+  <w:abstractNum w:abstractNumId="0">
     <w:nsid w:val="33B13BA3"/>
     <w:multiLevelType w:val="hybridMultilevel"/>
     <w:tmpl w:val="A97A36DA"/>
@@ -1254,7 +1207,7 @@
       </w:pPr>
     </w:lvl>
   </w:abstractNum>
-  <w:abstractNum w:abstractNumId="1" w15:restartNumberingAfterBreak="0">
+  <w:abstractNum w:abstractNumId="1">
     <w:nsid w:val="3A58758F"/>
     <w:multiLevelType w:val="hybridMultilevel"/>
     <w:tmpl w:val="FF364418"/>
@@ -1343,7 +1296,7 @@
       </w:pPr>
     </w:lvl>
   </w:abstractNum>
-  <w:abstractNum w:abstractNumId="2" w15:restartNumberingAfterBreak="0">
+  <w:abstractNum w:abstractNumId="2">
     <w:nsid w:val="53064B87"/>
     <w:multiLevelType w:val="hybridMultilevel"/>
     <w:tmpl w:val="06648A90"/>
@@ -1458,7 +1411,7 @@
     </w:rPrDefault>
     <w:pPrDefault/>
   </w:docDefaults>
-  <w:latentStyles w:defLockedState="0" w:defUIPriority="99" w:defSemiHidden="0" w:defUnhideWhenUsed="0" w:defQFormat="0" w:count="371">
+  <w:latentStyles w:defLockedState="0" w:defUIPriority="99" w:defSemiHidden="0" w:defUnhideWhenUsed="0" w:defQFormat="0" w:count="382">
     <w:lsdException w:name="Normal" w:uiPriority="0" w:qFormat="1"/>
     <w:lsdException w:name="heading 1" w:uiPriority="9" w:qFormat="1"/>
     <w:lsdException w:name="heading 2" w:semiHidden="1" w:uiPriority="9" w:unhideWhenUsed="1" w:qFormat="1"/>
@@ -1564,7 +1517,6 @@
     <w:lsdException w:name="HTML Sample" w:semiHidden="1" w:unhideWhenUsed="1"/>
     <w:lsdException w:name="HTML Typewriter" w:semiHidden="1" w:unhideWhenUsed="1"/>
     <w:lsdException w:name="HTML Variable" w:semiHidden="1" w:unhideWhenUsed="1"/>
-    <w:lsdException w:name="Normal Table" w:semiHidden="1" w:unhideWhenUsed="1"/>
     <w:lsdException w:name="annotation subject" w:semiHidden="1" w:unhideWhenUsed="1"/>
     <w:lsdException w:name="No List" w:semiHidden="1" w:unhideWhenUsed="1"/>
     <w:lsdException w:name="Outline List 1" w:semiHidden="1" w:unhideWhenUsed="1"/>
@@ -1610,11 +1562,9 @@
     <w:lsdException w:name="Table Subtle 1" w:semiHidden="1" w:unhideWhenUsed="1"/>
     <w:lsdException w:name="Table Subtle 2" w:semiHidden="1" w:unhideWhenUsed="1"/>
     <w:lsdException w:name="Table Web 1" w:semiHidden="1" w:unhideWhenUsed="1"/>
-    <w:lsdException w:name="Table Web 2" w:semiHidden="1" w:unhideWhenUsed="1"/>
     <w:lsdException w:name="Table Web 3" w:semiHidden="1" w:unhideWhenUsed="1"/>
     <w:lsdException w:name="Balloon Text" w:semiHidden="1" w:unhideWhenUsed="1"/>
     <w:lsdException w:name="Table Grid" w:uiPriority="39"/>
-    <w:lsdException w:name="Table Theme" w:semiHidden="1" w:unhideWhenUsed="1"/>
     <w:lsdException w:name="Placeholder Text" w:semiHidden="1"/>
     <w:lsdException w:name="No Spacing" w:uiPriority="1" w:qFormat="1"/>
     <w:lsdException w:name="Light Shading" w:uiPriority="60"/>
@@ -1830,6 +1780,8 @@
     <w:lsdException w:name="List Table 5 Dark Accent 6" w:uiPriority="50"/>
     <w:lsdException w:name="List Table 6 Colorful Accent 6" w:uiPriority="51"/>
     <w:lsdException w:name="List Table 7 Colorful Accent 6" w:uiPriority="52"/>
+    <w:lsdException w:name="Mention" w:semiHidden="1" w:unhideWhenUsed="1"/>
+    <w:lsdException w:name="Smart Hyperlink" w:semiHidden="1" w:unhideWhenUsed="1"/>
   </w:latentStyles>
   <w:style w:type="paragraph" w:default="1" w:styleId="a">
     <w:name w:val="Normal"/>
@@ -1843,7 +1795,7 @@
     <w:name w:val="heading 1"/>
     <w:basedOn w:val="a"/>
     <w:next w:val="a"/>
-    <w:link w:val="1Char"/>
+    <w:link w:val="10"/>
     <w:uiPriority w:val="9"/>
     <w:qFormat/>
     <w:rsid w:val="00F5497D"/>
@@ -1865,7 +1817,7 @@
     <w:name w:val="heading 2"/>
     <w:basedOn w:val="a"/>
     <w:next w:val="a"/>
-    <w:link w:val="2Char"/>
+    <w:link w:val="20"/>
     <w:uiPriority w:val="9"/>
     <w:unhideWhenUsed/>
     <w:qFormat/>
@@ -1888,7 +1840,7 @@
     <w:name w:val="heading 3"/>
     <w:basedOn w:val="a"/>
     <w:next w:val="a"/>
-    <w:link w:val="3Char"/>
+    <w:link w:val="30"/>
     <w:uiPriority w:val="9"/>
     <w:unhideWhenUsed/>
     <w:qFormat/>
@@ -1910,7 +1862,7 @@
     <w:name w:val="heading 4"/>
     <w:basedOn w:val="a"/>
     <w:next w:val="a"/>
-    <w:link w:val="4Char"/>
+    <w:link w:val="40"/>
     <w:uiPriority w:val="9"/>
     <w:unhideWhenUsed/>
     <w:qFormat/>
@@ -1933,7 +1885,7 @@
     <w:name w:val="heading 5"/>
     <w:basedOn w:val="a"/>
     <w:next w:val="a"/>
-    <w:link w:val="5Char"/>
+    <w:link w:val="50"/>
     <w:uiPriority w:val="9"/>
     <w:unhideWhenUsed/>
     <w:qFormat/>
@@ -1955,7 +1907,7 @@
     <w:name w:val="heading 6"/>
     <w:basedOn w:val="a"/>
     <w:next w:val="a"/>
-    <w:link w:val="6Char"/>
+    <w:link w:val="60"/>
     <w:uiPriority w:val="9"/>
     <w:unhideWhenUsed/>
     <w:qFormat/>
@@ -1999,8 +1951,8 @@
     <w:semiHidden/>
     <w:unhideWhenUsed/>
   </w:style>
-  <w:style w:type="character" w:customStyle="1" w:styleId="1Char">
-    <w:name w:val="标题 1 Char"/>
+  <w:style w:type="character" w:customStyle="1" w:styleId="10">
+    <w:name w:val="标题 1字符"/>
     <w:basedOn w:val="a0"/>
     <w:link w:val="1"/>
     <w:uiPriority w:val="9"/>
@@ -2013,8 +1965,8 @@
       <w:szCs w:val="44"/>
     </w:rPr>
   </w:style>
-  <w:style w:type="character" w:customStyle="1" w:styleId="2Char">
-    <w:name w:val="标题 2 Char"/>
+  <w:style w:type="character" w:customStyle="1" w:styleId="20">
+    <w:name w:val="标题 2字符"/>
     <w:basedOn w:val="a0"/>
     <w:link w:val="2"/>
     <w:uiPriority w:val="9"/>
@@ -2027,8 +1979,8 @@
       <w:szCs w:val="32"/>
     </w:rPr>
   </w:style>
-  <w:style w:type="character" w:customStyle="1" w:styleId="3Char">
-    <w:name w:val="标题 3 Char"/>
+  <w:style w:type="character" w:customStyle="1" w:styleId="30">
+    <w:name w:val="标题 3字符"/>
     <w:basedOn w:val="a0"/>
     <w:link w:val="3"/>
     <w:uiPriority w:val="9"/>
@@ -2040,8 +1992,8 @@
       <w:szCs w:val="32"/>
     </w:rPr>
   </w:style>
-  <w:style w:type="character" w:customStyle="1" w:styleId="4Char">
-    <w:name w:val="标题 4 Char"/>
+  <w:style w:type="character" w:customStyle="1" w:styleId="40">
+    <w:name w:val="标题 4字符"/>
     <w:basedOn w:val="a0"/>
     <w:link w:val="4"/>
     <w:uiPriority w:val="9"/>
@@ -2058,7 +2010,7 @@
     <w:name w:val="Date"/>
     <w:basedOn w:val="a"/>
     <w:next w:val="a"/>
-    <w:link w:val="Char"/>
+    <w:link w:val="a4"/>
     <w:uiPriority w:val="99"/>
     <w:semiHidden/>
     <w:unhideWhenUsed/>
@@ -2067,16 +2019,16 @@
       <w:ind w:leftChars="2500" w:left="100"/>
     </w:pPr>
   </w:style>
-  <w:style w:type="character" w:customStyle="1" w:styleId="Char">
-    <w:name w:val="日期 Char"/>
+  <w:style w:type="character" w:customStyle="1" w:styleId="a4">
+    <w:name w:val="日期字符"/>
     <w:basedOn w:val="a0"/>
     <w:link w:val="a3"/>
     <w:uiPriority w:val="99"/>
     <w:semiHidden/>
     <w:rsid w:val="005462DD"/>
   </w:style>
-  <w:style w:type="character" w:customStyle="1" w:styleId="5Char">
-    <w:name w:val="标题 5 Char"/>
+  <w:style w:type="character" w:customStyle="1" w:styleId="50">
+    <w:name w:val="标题 5字符"/>
     <w:basedOn w:val="a0"/>
     <w:link w:val="5"/>
     <w:uiPriority w:val="9"/>
@@ -2088,8 +2040,8 @@
       <w:szCs w:val="28"/>
     </w:rPr>
   </w:style>
-  <w:style w:type="character" w:customStyle="1" w:styleId="6Char">
-    <w:name w:val="标题 6 Char"/>
+  <w:style w:type="character" w:customStyle="1" w:styleId="60">
+    <w:name w:val="标题 6字符"/>
     <w:basedOn w:val="a0"/>
     <w:link w:val="6"/>
     <w:uiPriority w:val="9"/>
@@ -2100,7 +2052,7 @@
       <w:bCs/>
     </w:rPr>
   </w:style>
-  <w:style w:type="paragraph" w:styleId="a4">
+  <w:style w:type="paragraph" w:styleId="a5">
     <w:name w:val="List Paragraph"/>
     <w:basedOn w:val="a"/>
     <w:uiPriority w:val="34"/>
@@ -2109,6 +2061,29 @@
     <w:pPr>
       <w:ind w:firstLineChars="200" w:firstLine="420"/>
     </w:pPr>
+  </w:style>
+  <w:style w:type="paragraph" w:styleId="a6">
+    <w:name w:val="Document Map"/>
+    <w:basedOn w:val="a"/>
+    <w:link w:val="a7"/>
+    <w:uiPriority w:val="99"/>
+    <w:semiHidden/>
+    <w:unhideWhenUsed/>
+    <w:rsid w:val="00D77A2B"/>
+    <w:rPr>
+      <w:rFonts w:ascii="宋体" w:eastAsia="宋体"/>
+    </w:rPr>
+  </w:style>
+  <w:style w:type="character" w:customStyle="1" w:styleId="a7">
+    <w:name w:val="文档结构图字符"/>
+    <w:basedOn w:val="a0"/>
+    <w:link w:val="a6"/>
+    <w:uiPriority w:val="99"/>
+    <w:semiHidden/>
+    <w:rsid w:val="00D77A2B"/>
+    <w:rPr>
+      <w:rFonts w:ascii="宋体" w:eastAsia="宋体"/>
+    </w:rPr>
   </w:style>
 </w:styles>
 </file>

--- a/张地大论文三级目录-20170702.docx
+++ b/张地大论文三级目录-20170702.docx
@@ -193,9 +193,6 @@
     <w:p>
       <w:pPr>
         <w:pStyle w:val="4"/>
-        <w:rPr>
-          <w:rFonts w:hint="eastAsia"/>
-        </w:rPr>
       </w:pPr>
       <w:r>
         <w:rPr>
@@ -205,17 +202,6 @@
       </w:r>
     </w:p>
     <w:p>
-      <w:pPr>
-        <w:rPr>
-          <w:rFonts w:hint="eastAsia"/>
-        </w:rPr>
-      </w:pPr>
-      <w:r>
-        <w:rPr>
-          <w:rFonts w:hint="eastAsia"/>
-        </w:rPr>
-        <w:t>测试一下git</w:t>
-      </w:r>
       <w:bookmarkStart w:id="0" w:name="_GoBack"/>
       <w:bookmarkEnd w:id="0"/>
     </w:p>
@@ -609,6 +595,9 @@
     <w:p>
       <w:pPr>
         <w:pStyle w:val="6"/>
+        <w:rPr>
+          <w:rFonts w:hint="eastAsia"/>
+        </w:rPr>
       </w:pPr>
       <w:r>
         <w:rPr>
@@ -619,7 +608,98 @@
     </w:p>
     <w:p>
       <w:pPr>
+        <w:ind w:firstLine="420"/>
+        <w:rPr>
+          <w:rFonts w:hint="eastAsia"/>
+        </w:rPr>
+      </w:pPr>
+      <w:r>
+        <w:t>纹理是一种重要的视觉线索,是图像中普遍存在而又难以描述的特征。纹理分析技术一直是计算机视觉、图像检索、图像处理相关领域的热门话题。图像的纹理是普遍存在的，它可以描述图像中物体表面的几何特征，是图像与生俱来的基本特征。图像的纹理特征很容易被生物视觉所识别。图像的纹理特征是从图像中按照特定的规则计算出来的一个值，它可以对区域变化的特征进行量化。纹理特征提取的目标是：提取的特征维数不大、鉴别能力强，稳健性好，提取过程计算量小，能够指导实际应用。纹理分类与分割是图像处理领域一个经久不衰的热点研究领域,纹理特征提取作为纹理分类与分割的首要问题,一直是人们关注的焦点,</w:t>
+      </w:r>
+      <w:r>
+        <w:lastRenderedPageBreak/>
+        <w:t>各种纹理特征提取方法层出不穷。主要分为以下几大类</w:t>
+      </w:r>
+      <w:r>
+        <w:rPr>
+          <w:rFonts w:hint="eastAsia"/>
+        </w:rPr>
+        <w:t>:</w:t>
+      </w:r>
+    </w:p>
+    <w:p>
+      <w:pPr>
+        <w:ind w:firstLine="420"/>
+      </w:pPr>
+      <w:r>
+        <w:t>（1）统计类型</w:t>
+      </w:r>
+    </w:p>
+    <w:p>
+      <w:pPr>
+        <w:ind w:firstLine="420"/>
+      </w:pPr>
+      <w:r>
+        <w:t>自然纹理通常被描述为一个随机变量，从整体和统计的概念上描述纹理存在的某种统计规律能有效的避免局部描述纹理的随机性。统计方法是最早的纹理研究方法之一，基本思想是在纹理基元未知的情况下，通过图像中灰度级分布的随机属性来描述纹理特征。主要有，灰度共生矩阵分析法、直方图统计方分析法、自相关函数、灰度-梯度共生矩阵分析法等。</w:t>
+      </w:r>
+    </w:p>
+    <w:p>
+      <w:pPr>
+        <w:ind w:firstLine="420"/>
+      </w:pPr>
+      <w:r>
+        <w:t>（2）模型类型</w:t>
+      </w:r>
+    </w:p>
+    <w:p>
+      <w:pPr>
+        <w:ind w:firstLine="420"/>
+      </w:pPr>
+      <w:r>
+        <w:t>它模型类型是把纹理基元与数学模型相匹配，然后通过统计和信号处理理论中的方法对模型进行分析得出纹理。常见的模型主要有：小波分析、随机场模型、自回归模型等。</w:t>
+      </w:r>
+    </w:p>
+    <w:p>
+      <w:pPr>
+        <w:ind w:firstLine="420"/>
+      </w:pPr>
+      <w:r>
+        <w:t>（3）结构类型</w:t>
+      </w:r>
+    </w:p>
+    <w:p>
+      <w:pPr>
+        <w:ind w:firstLine="420"/>
+      </w:pPr>
+      <w:r>
+        <w:t>结构分析是从结构的角度分析纹理基元的形状和排列方式的方法。首先根据方向、面积、矩、欧拉数、周长、偏心度等计算纹基元，然后基于句法模式识别理论，使用形式语言对排列规则进行描述。结构类型主要用于纹理基元已知的情况下，采用拓扑法、形态学、图论等方法描述纹理基元的空间几何特征和排列规则。结构类型的纹理特征常用于规则性较强的人工纹理。</w:t>
+      </w:r>
+    </w:p>
+    <w:p>
+      <w:pPr>
+        <w:ind w:firstLine="420"/>
+      </w:pPr>
+      <w:r>
+        <w:t>（4）信号处理类型</w:t>
+      </w:r>
+    </w:p>
+    <w:p>
+      <w:pPr>
+        <w:ind w:firstLine="420"/>
+        <w:rPr>
+          <w:rFonts w:hint="eastAsia"/>
+        </w:rPr>
+      </w:pPr>
+      <w:r>
+        <w:t>信号处理类型主要是对图像纹理进行频率分析。利用傅里叶辩变换将空间域的纹理图像变换到频率域中，通过计算峰值处的面积、峰值与原点的距离平方、峰值处的相位等来获得空间域不易获得的纹理特征。常用的信号处理类型主要有：傅里叶功率谱法、Gabor变换、塔式小波变换、树式小波变换等。</w:t>
+      </w:r>
+    </w:p>
+    <w:p>
+      <w:pPr>
         <w:pStyle w:val="6"/>
+        <w:rPr>
+          <w:rFonts w:hint="eastAsia"/>
+        </w:rPr>
       </w:pPr>
       <w:r>
         <w:rPr>
@@ -627,96 +707,5489 @@
         </w:rPr>
         <w:t>3.3.2图像纹理特征的选</w:t>
       </w:r>
+      <w:r>
+        <w:rPr>
+          <w:rFonts w:hint="eastAsia"/>
+        </w:rPr>
+        <w:t>取</w:t>
+      </w:r>
+    </w:p>
+    <w:p>
+      <w:pPr>
+        <w:pStyle w:val="a8"/>
+        <w:adjustRightInd/>
+        <w:snapToGrid/>
+        <w:spacing w:line="250" w:lineRule="exact"/>
+        <w:ind w:firstLineChars="200" w:firstLine="340"/>
+        <w:rPr>
+          <w:rFonts w:hAnsi="宋体"/>
+          <w:color w:val="000000"/>
+          <w:sz w:val="17"/>
+          <w:szCs w:val="17"/>
+        </w:rPr>
+      </w:pPr>
+      <w:r>
+        <w:rPr>
+          <w:rFonts w:hAnsi="宋体"/>
+          <w:color w:val="000000"/>
+          <w:sz w:val="17"/>
+          <w:szCs w:val="17"/>
+        </w:rPr>
+        <w:t>（</w:t>
+      </w:r>
+      <w:r>
+        <w:rPr>
+          <w:color w:val="000000"/>
+          <w:sz w:val="17"/>
+          <w:szCs w:val="17"/>
+        </w:rPr>
+        <w:t>1</w:t>
+      </w:r>
+      <w:r>
+        <w:rPr>
+          <w:rFonts w:hAnsi="宋体"/>
+          <w:color w:val="000000"/>
+          <w:sz w:val="17"/>
+          <w:szCs w:val="17"/>
+        </w:rPr>
+        <w:t>）</w:t>
+      </w:r>
+      <w:r>
+        <w:rPr>
+          <w:rFonts w:hAnsi="宋体" w:hint="eastAsia"/>
+          <w:color w:val="000000"/>
+          <w:sz w:val="17"/>
+          <w:szCs w:val="17"/>
+        </w:rPr>
+        <w:t>常用的纹理分析方法基于灰度直方图的统计特性，是以灰度值统计矩阵为基础的。以下是基于灰度直方图的</w:t>
+      </w:r>
+      <w:r>
+        <w:rPr>
+          <w:rFonts w:hAnsi="宋体" w:hint="eastAsia"/>
+          <w:color w:val="000000"/>
+          <w:sz w:val="17"/>
+          <w:szCs w:val="17"/>
+        </w:rPr>
+        <w:t>6</w:t>
+      </w:r>
+      <w:r>
+        <w:rPr>
+          <w:rFonts w:hAnsi="宋体" w:hint="eastAsia"/>
+          <w:color w:val="000000"/>
+          <w:sz w:val="17"/>
+          <w:szCs w:val="17"/>
+        </w:rPr>
+        <w:t>维常用纹理描述。</w:t>
+      </w:r>
+    </w:p>
+    <w:p>
+      <w:pPr>
+        <w:pStyle w:val="a8"/>
+        <w:adjustRightInd/>
+        <w:snapToGrid/>
+        <w:spacing w:line="250" w:lineRule="exact"/>
+        <w:ind w:firstLineChars="200" w:firstLine="340"/>
+        <w:rPr>
+          <w:rFonts w:hAnsi="宋体"/>
+          <w:color w:val="000000"/>
+          <w:sz w:val="17"/>
+          <w:szCs w:val="17"/>
+        </w:rPr>
+      </w:pPr>
+      <w:r>
+        <w:rPr>
+          <w:rFonts w:hAnsi="宋体"/>
+          <w:color w:val="000000"/>
+          <w:sz w:val="17"/>
+          <w:szCs w:val="17"/>
+        </w:rPr>
+        <w:fldChar w:fldCharType="begin"/>
+      </w:r>
+      <w:r>
+        <w:rPr>
+          <w:rFonts w:hAnsi="宋体"/>
+          <w:color w:val="000000"/>
+          <w:sz w:val="17"/>
+          <w:szCs w:val="17"/>
+        </w:rPr>
+        <w:instrText xml:space="preserve"> </w:instrText>
+      </w:r>
+      <w:r>
+        <w:rPr>
+          <w:rFonts w:hAnsi="宋体" w:hint="eastAsia"/>
+          <w:color w:val="000000"/>
+          <w:sz w:val="17"/>
+          <w:szCs w:val="17"/>
+        </w:rPr>
+        <w:instrText>eq \o\ac(</w:instrText>
+      </w:r>
+      <w:r>
+        <w:rPr>
+          <w:rFonts w:ascii="宋体" w:hAnsi="宋体" w:hint="eastAsia"/>
+          <w:color w:val="000000"/>
+          <w:position w:val="-3"/>
+          <w:sz w:val="25"/>
+          <w:szCs w:val="17"/>
+        </w:rPr>
+        <w:instrText>○</w:instrText>
+      </w:r>
+      <w:r>
+        <w:rPr>
+          <w:rFonts w:hAnsi="宋体" w:hint="eastAsia"/>
+          <w:color w:val="000000"/>
+          <w:sz w:val="17"/>
+          <w:szCs w:val="17"/>
+        </w:rPr>
+        <w:instrText>,1)</w:instrText>
+      </w:r>
+      <w:r>
+        <w:rPr>
+          <w:rFonts w:hAnsi="宋体"/>
+          <w:color w:val="000000"/>
+          <w:sz w:val="17"/>
+          <w:szCs w:val="17"/>
+        </w:rPr>
+        <w:fldChar w:fldCharType="end"/>
+      </w:r>
+      <w:r>
+        <w:rPr>
+          <w:rFonts w:hAnsi="宋体" w:hint="eastAsia"/>
+          <w:color w:val="000000"/>
+          <w:sz w:val="17"/>
+          <w:szCs w:val="17"/>
+        </w:rPr>
+        <w:t>均值：平均灰度度量</w:t>
+      </w:r>
+    </w:p>
+    <w:p>
+      <w:pPr>
+        <w:pStyle w:val="a8"/>
+        <w:adjustRightInd/>
+        <w:snapToGrid/>
+        <w:spacing w:line="250" w:lineRule="exact"/>
+        <w:ind w:firstLineChars="200" w:firstLine="340"/>
+        <w:rPr>
+          <w:rFonts w:hAnsi="宋体"/>
+          <w:color w:val="000000"/>
+          <w:sz w:val="17"/>
+          <w:szCs w:val="17"/>
+        </w:rPr>
+      </w:pPr>
+      <w:r>
+        <w:rPr>
+          <w:rFonts w:hAnsi="宋体" w:hint="eastAsia"/>
+          <w:color w:val="000000"/>
+          <w:sz w:val="17"/>
+          <w:szCs w:val="17"/>
+        </w:rPr>
+        <w:tab/>
+      </w:r>
+      <m:oMath>
+        <m:r>
+          <m:rPr>
+            <m:sty m:val="p"/>
+          </m:rPr>
+          <w:rPr>
+            <w:rFonts w:ascii="Cambria Math" w:hAnsi="Cambria Math"/>
+            <w:color w:val="000000"/>
+            <w:sz w:val="17"/>
+            <w:szCs w:val="17"/>
+          </w:rPr>
+          <m:t>m=</m:t>
+        </m:r>
+        <m:nary>
+          <m:naryPr>
+            <m:chr m:val="∑"/>
+            <m:limLoc m:val="undOvr"/>
+            <m:ctrlPr>
+              <w:rPr>
+                <w:rFonts w:ascii="Cambria Math" w:hAnsi="Cambria Math"/>
+                <w:color w:val="000000"/>
+                <w:sz w:val="17"/>
+                <w:szCs w:val="17"/>
+              </w:rPr>
+            </m:ctrlPr>
+          </m:naryPr>
+          <m:sub>
+            <m:r>
+              <w:rPr>
+                <w:rFonts w:ascii="Cambria Math" w:hAnsi="Cambria Math"/>
+                <w:color w:val="000000"/>
+                <w:sz w:val="17"/>
+                <w:szCs w:val="17"/>
+              </w:rPr>
+              <m:t>i=0</m:t>
+            </m:r>
+          </m:sub>
+          <m:sup>
+            <m:r>
+              <w:rPr>
+                <w:rFonts w:ascii="Cambria Math" w:hAnsi="Cambria Math"/>
+                <w:color w:val="000000"/>
+                <w:sz w:val="17"/>
+                <w:szCs w:val="17"/>
+              </w:rPr>
+              <m:t>L-1</m:t>
+            </m:r>
+          </m:sup>
+          <m:e>
+            <m:sSub>
+              <m:sSubPr>
+                <m:ctrlPr>
+                  <w:rPr>
+                    <w:rFonts w:ascii="Cambria Math" w:hAnsi="Cambria Math"/>
+                    <w:i/>
+                    <w:color w:val="000000"/>
+                    <w:sz w:val="17"/>
+                    <w:szCs w:val="17"/>
+                  </w:rPr>
+                </m:ctrlPr>
+              </m:sSubPr>
+              <m:e>
+                <m:r>
+                  <w:rPr>
+                    <w:rFonts w:ascii="Cambria Math" w:hAnsi="Cambria Math"/>
+                    <w:color w:val="000000"/>
+                    <w:sz w:val="17"/>
+                    <w:szCs w:val="17"/>
+                  </w:rPr>
+                  <m:t>z</m:t>
+                </m:r>
+              </m:e>
+              <m:sub>
+                <m:r>
+                  <w:rPr>
+                    <w:rFonts w:ascii="Cambria Math" w:hAnsi="Cambria Math"/>
+                    <w:color w:val="000000"/>
+                    <w:sz w:val="17"/>
+                    <w:szCs w:val="17"/>
+                  </w:rPr>
+                  <m:t>i</m:t>
+                </m:r>
+              </m:sub>
+            </m:sSub>
+            <m:r>
+              <w:rPr>
+                <w:rFonts w:ascii="Cambria Math" w:hAnsi="Cambria Math"/>
+                <w:color w:val="000000"/>
+                <w:sz w:val="17"/>
+                <w:szCs w:val="17"/>
+              </w:rPr>
+              <m:t>p(</m:t>
+            </m:r>
+            <m:sSub>
+              <m:sSubPr>
+                <m:ctrlPr>
+                  <w:rPr>
+                    <w:rFonts w:ascii="Cambria Math" w:hAnsi="Cambria Math"/>
+                    <w:i/>
+                    <w:color w:val="000000"/>
+                    <w:sz w:val="17"/>
+                    <w:szCs w:val="17"/>
+                  </w:rPr>
+                </m:ctrlPr>
+              </m:sSubPr>
+              <m:e>
+                <m:r>
+                  <w:rPr>
+                    <w:rFonts w:ascii="Cambria Math" w:hAnsi="Cambria Math"/>
+                    <w:color w:val="000000"/>
+                    <w:sz w:val="17"/>
+                    <w:szCs w:val="17"/>
+                  </w:rPr>
+                  <m:t>z</m:t>
+                </m:r>
+              </m:e>
+              <m:sub>
+                <m:r>
+                  <w:rPr>
+                    <w:rFonts w:ascii="Cambria Math" w:hAnsi="Cambria Math"/>
+                    <w:color w:val="000000"/>
+                    <w:sz w:val="17"/>
+                    <w:szCs w:val="17"/>
+                  </w:rPr>
+                  <m:t>i</m:t>
+                </m:r>
+              </m:sub>
+            </m:sSub>
+            <m:r>
+              <w:rPr>
+                <w:rFonts w:ascii="Cambria Math" w:hAnsi="Cambria Math"/>
+                <w:color w:val="000000"/>
+                <w:sz w:val="17"/>
+                <w:szCs w:val="17"/>
+              </w:rPr>
+              <m:t>)</m:t>
+            </m:r>
+          </m:e>
+        </m:nary>
+      </m:oMath>
+    </w:p>
+    <w:p>
+      <w:pPr>
+        <w:pStyle w:val="a8"/>
+        <w:adjustRightInd/>
+        <w:snapToGrid/>
+        <w:spacing w:line="250" w:lineRule="exact"/>
+        <w:ind w:firstLineChars="200" w:firstLine="340"/>
+        <w:rPr>
+          <w:rFonts w:hAnsi="宋体"/>
+          <w:color w:val="000000"/>
+          <w:sz w:val="17"/>
+          <w:szCs w:val="17"/>
+        </w:rPr>
+      </w:pPr>
+      <w:r>
+        <w:rPr>
+          <w:rFonts w:hAnsi="宋体"/>
+          <w:color w:val="000000"/>
+          <w:sz w:val="17"/>
+          <w:szCs w:val="17"/>
+        </w:rPr>
+        <w:fldChar w:fldCharType="begin"/>
+      </w:r>
+      <w:r>
+        <w:rPr>
+          <w:rFonts w:hAnsi="宋体"/>
+          <w:color w:val="000000"/>
+          <w:sz w:val="17"/>
+          <w:szCs w:val="17"/>
+        </w:rPr>
+        <w:instrText xml:space="preserve"> </w:instrText>
+      </w:r>
+      <w:r>
+        <w:rPr>
+          <w:rFonts w:hAnsi="宋体" w:hint="eastAsia"/>
+          <w:color w:val="000000"/>
+          <w:sz w:val="17"/>
+          <w:szCs w:val="17"/>
+        </w:rPr>
+        <w:instrText>eq \o\ac(</w:instrText>
+      </w:r>
+      <w:r>
+        <w:rPr>
+          <w:rFonts w:ascii="宋体" w:hAnsi="宋体" w:hint="eastAsia"/>
+          <w:color w:val="000000"/>
+          <w:position w:val="-3"/>
+          <w:sz w:val="25"/>
+          <w:szCs w:val="17"/>
+        </w:rPr>
+        <w:instrText>○</w:instrText>
+      </w:r>
+      <w:r>
+        <w:rPr>
+          <w:rFonts w:hAnsi="宋体" w:hint="eastAsia"/>
+          <w:color w:val="000000"/>
+          <w:sz w:val="17"/>
+          <w:szCs w:val="17"/>
+        </w:rPr>
+        <w:instrText>,2)</w:instrText>
+      </w:r>
+      <w:r>
+        <w:rPr>
+          <w:rFonts w:hAnsi="宋体"/>
+          <w:color w:val="000000"/>
+          <w:sz w:val="17"/>
+          <w:szCs w:val="17"/>
+        </w:rPr>
+        <w:fldChar w:fldCharType="end"/>
+      </w:r>
+      <w:r>
+        <w:rPr>
+          <w:rFonts w:hAnsi="宋体" w:hint="eastAsia"/>
+          <w:color w:val="000000"/>
+          <w:sz w:val="17"/>
+          <w:szCs w:val="17"/>
+        </w:rPr>
+        <w:t>标准差：平均对比度量</w:t>
+      </w:r>
+    </w:p>
+    <w:p>
+      <w:pPr>
+        <w:pStyle w:val="a8"/>
+        <w:adjustRightInd/>
+        <w:snapToGrid/>
+        <w:spacing w:line="250" w:lineRule="exact"/>
+        <w:ind w:firstLineChars="200" w:firstLine="340"/>
+        <w:rPr>
+          <w:rFonts w:hAnsi="宋体"/>
+          <w:iCs/>
+          <w:color w:val="000000"/>
+          <w:sz w:val="17"/>
+          <w:szCs w:val="17"/>
+        </w:rPr>
+      </w:pPr>
+      <w:r>
+        <w:rPr>
+          <w:rFonts w:hAnsi="宋体" w:hint="eastAsia"/>
+          <w:color w:val="000000"/>
+          <w:sz w:val="17"/>
+          <w:szCs w:val="17"/>
+        </w:rPr>
+        <w:tab/>
+      </w:r>
+      <m:oMath>
+        <m:r>
+          <w:rPr>
+            <w:rFonts w:ascii="Cambria Math" w:hAnsi="Cambria Math"/>
+            <w:color w:val="000000"/>
+            <w:sz w:val="17"/>
+            <w:szCs w:val="17"/>
+          </w:rPr>
+          <m:t>σ=</m:t>
+        </m:r>
+        <m:rad>
+          <m:radPr>
+            <m:degHide m:val="1"/>
+            <m:ctrlPr>
+              <w:rPr>
+                <w:rFonts w:ascii="Cambria Math" w:hAnsi="Cambria Math"/>
+                <w:i/>
+                <w:iCs/>
+                <w:color w:val="000000"/>
+                <w:sz w:val="17"/>
+                <w:szCs w:val="17"/>
+              </w:rPr>
+            </m:ctrlPr>
+          </m:radPr>
+          <m:deg/>
+          <m:e>
+            <m:sSub>
+              <m:sSubPr>
+                <m:ctrlPr>
+                  <w:rPr>
+                    <w:rFonts w:ascii="Cambria Math" w:hAnsi="Cambria Math"/>
+                    <w:i/>
+                    <w:iCs/>
+                    <w:color w:val="000000"/>
+                    <w:sz w:val="17"/>
+                    <w:szCs w:val="17"/>
+                  </w:rPr>
+                </m:ctrlPr>
+              </m:sSubPr>
+              <m:e>
+                <m:r>
+                  <w:rPr>
+                    <w:rFonts w:ascii="Cambria Math" w:hAnsi="Cambria Math"/>
+                    <w:color w:val="000000"/>
+                    <w:sz w:val="17"/>
+                    <w:szCs w:val="17"/>
+                  </w:rPr>
+                  <m:t>µ</m:t>
+                </m:r>
+              </m:e>
+              <m:sub>
+                <m:r>
+                  <w:rPr>
+                    <w:rFonts w:ascii="Cambria Math" w:hAnsi="Cambria Math"/>
+                    <w:color w:val="000000"/>
+                    <w:sz w:val="17"/>
+                    <w:szCs w:val="17"/>
+                  </w:rPr>
+                  <m:t>2</m:t>
+                </m:r>
+              </m:sub>
+            </m:sSub>
+          </m:e>
+        </m:rad>
+        <m:r>
+          <w:rPr>
+            <w:rFonts w:ascii="Cambria Math" w:hAnsi="Cambria Math"/>
+            <w:color w:val="000000"/>
+            <w:sz w:val="17"/>
+            <w:szCs w:val="17"/>
+          </w:rPr>
+          <m:t>=</m:t>
+        </m:r>
+        <m:rad>
+          <m:radPr>
+            <m:degHide m:val="1"/>
+            <m:ctrlPr>
+              <w:rPr>
+                <w:rFonts w:ascii="Cambria Math" w:hAnsi="Cambria Math"/>
+                <w:i/>
+                <w:iCs/>
+                <w:color w:val="000000"/>
+                <w:sz w:val="17"/>
+                <w:szCs w:val="17"/>
+              </w:rPr>
+            </m:ctrlPr>
+          </m:radPr>
+          <m:deg/>
+          <m:e>
+            <m:sSup>
+              <m:sSupPr>
+                <m:ctrlPr>
+                  <w:rPr>
+                    <w:rFonts w:ascii="Cambria Math" w:hAnsi="Cambria Math"/>
+                    <w:i/>
+                    <w:iCs/>
+                    <w:color w:val="000000"/>
+                    <w:sz w:val="17"/>
+                    <w:szCs w:val="17"/>
+                  </w:rPr>
+                </m:ctrlPr>
+              </m:sSupPr>
+              <m:e>
+                <m:r>
+                  <w:rPr>
+                    <w:rFonts w:ascii="Cambria Math" w:hAnsi="Cambria Math"/>
+                    <w:color w:val="000000"/>
+                    <w:sz w:val="17"/>
+                    <w:szCs w:val="17"/>
+                  </w:rPr>
+                  <m:t>σ</m:t>
+                </m:r>
+              </m:e>
+              <m:sup>
+                <m:r>
+                  <w:rPr>
+                    <w:rFonts w:ascii="Cambria Math" w:hAnsi="Cambria Math"/>
+                    <w:color w:val="000000"/>
+                    <w:sz w:val="17"/>
+                    <w:szCs w:val="17"/>
+                  </w:rPr>
+                  <m:t>2</m:t>
+                </m:r>
+              </m:sup>
+            </m:sSup>
+          </m:e>
+        </m:rad>
+      </m:oMath>
+    </w:p>
+    <w:p>
+      <w:pPr>
+        <w:pStyle w:val="a8"/>
+        <w:adjustRightInd/>
+        <w:snapToGrid/>
+        <w:spacing w:line="250" w:lineRule="exact"/>
+        <w:ind w:firstLineChars="200" w:firstLine="340"/>
+        <w:rPr>
+          <w:rFonts w:hAnsi="宋体"/>
+          <w:iCs/>
+          <w:color w:val="000000"/>
+          <w:sz w:val="17"/>
+          <w:szCs w:val="17"/>
+        </w:rPr>
+      </w:pPr>
+      <w:r>
+        <w:rPr>
+          <w:rFonts w:hAnsi="宋体"/>
+          <w:iCs/>
+          <w:color w:val="000000"/>
+          <w:sz w:val="17"/>
+          <w:szCs w:val="17"/>
+        </w:rPr>
+        <w:fldChar w:fldCharType="begin"/>
+      </w:r>
+      <w:r>
+        <w:rPr>
+          <w:rFonts w:hAnsi="宋体"/>
+          <w:iCs/>
+          <w:color w:val="000000"/>
+          <w:sz w:val="17"/>
+          <w:szCs w:val="17"/>
+        </w:rPr>
+        <w:instrText xml:space="preserve"> </w:instrText>
+      </w:r>
+      <w:r>
+        <w:rPr>
+          <w:rFonts w:hAnsi="宋体" w:hint="eastAsia"/>
+          <w:iCs/>
+          <w:color w:val="000000"/>
+          <w:sz w:val="17"/>
+          <w:szCs w:val="17"/>
+        </w:rPr>
+        <w:instrText>eq \o\ac(</w:instrText>
+      </w:r>
+      <w:r>
+        <w:rPr>
+          <w:rFonts w:ascii="宋体" w:hAnsi="宋体" w:hint="eastAsia"/>
+          <w:iCs/>
+          <w:color w:val="000000"/>
+          <w:position w:val="-3"/>
+          <w:sz w:val="25"/>
+          <w:szCs w:val="17"/>
+        </w:rPr>
+        <w:instrText>○</w:instrText>
+      </w:r>
+      <w:r>
+        <w:rPr>
+          <w:rFonts w:hAnsi="宋体" w:hint="eastAsia"/>
+          <w:iCs/>
+          <w:color w:val="000000"/>
+          <w:sz w:val="17"/>
+          <w:szCs w:val="17"/>
+        </w:rPr>
+        <w:instrText>,3)</w:instrText>
+      </w:r>
+      <w:r>
+        <w:rPr>
+          <w:rFonts w:hAnsi="宋体"/>
+          <w:iCs/>
+          <w:color w:val="000000"/>
+          <w:sz w:val="17"/>
+          <w:szCs w:val="17"/>
+        </w:rPr>
+        <w:fldChar w:fldCharType="end"/>
+      </w:r>
+      <w:r>
+        <w:rPr>
+          <w:rFonts w:hAnsi="宋体" w:hint="eastAsia"/>
+          <w:iCs/>
+          <w:color w:val="000000"/>
+          <w:sz w:val="17"/>
+          <w:szCs w:val="17"/>
+        </w:rPr>
+        <w:t>平滑度：区域中灰度的相对平滑度度量</w:t>
+      </w:r>
+    </w:p>
+    <w:p>
+      <w:pPr>
+        <w:pStyle w:val="a8"/>
+        <w:adjustRightInd/>
+        <w:snapToGrid/>
+        <w:spacing w:line="250" w:lineRule="exact"/>
+        <w:ind w:firstLineChars="200" w:firstLine="340"/>
+        <w:rPr>
+          <w:rFonts w:hAnsi="宋体"/>
+          <w:iCs/>
+          <w:color w:val="000000"/>
+          <w:sz w:val="17"/>
+          <w:szCs w:val="17"/>
+        </w:rPr>
+      </w:pPr>
+      <w:r>
+        <w:rPr>
+          <w:rFonts w:hAnsi="宋体" w:hint="eastAsia"/>
+          <w:iCs/>
+          <w:color w:val="000000"/>
+          <w:sz w:val="17"/>
+          <w:szCs w:val="17"/>
+        </w:rPr>
+        <w:tab/>
+      </w:r>
+      <m:oMath>
+        <m:r>
+          <m:rPr>
+            <m:sty m:val="p"/>
+          </m:rPr>
+          <w:rPr>
+            <w:rFonts w:ascii="Cambria Math" w:hAnsi="Cambria Math"/>
+            <w:color w:val="000000"/>
+            <w:sz w:val="17"/>
+            <w:szCs w:val="17"/>
+          </w:rPr>
+          <m:t>R=1-1/(1+</m:t>
+        </m:r>
+        <m:sSup>
+          <m:sSupPr>
+            <m:ctrlPr>
+              <w:rPr>
+                <w:rFonts w:ascii="Cambria Math" w:hAnsi="Cambria Math"/>
+                <w:iCs/>
+                <w:color w:val="000000"/>
+                <w:sz w:val="17"/>
+                <w:szCs w:val="17"/>
+              </w:rPr>
+            </m:ctrlPr>
+          </m:sSupPr>
+          <m:e>
+            <m:r>
+              <w:rPr>
+                <w:rFonts w:ascii="Cambria Math" w:hAnsi="Cambria Math"/>
+                <w:color w:val="000000"/>
+                <w:sz w:val="17"/>
+                <w:szCs w:val="17"/>
+              </w:rPr>
+              <m:t>σ</m:t>
+            </m:r>
+          </m:e>
+          <m:sup>
+            <m:r>
+              <w:rPr>
+                <w:rFonts w:ascii="Cambria Math" w:hAnsi="Cambria Math"/>
+                <w:color w:val="000000"/>
+                <w:sz w:val="17"/>
+                <w:szCs w:val="17"/>
+              </w:rPr>
+              <m:t>2</m:t>
+            </m:r>
+          </m:sup>
+        </m:sSup>
+        <m:r>
+          <m:rPr>
+            <m:sty m:val="p"/>
+          </m:rPr>
+          <w:rPr>
+            <w:rFonts w:ascii="Cambria Math" w:hAnsi="Cambria Math"/>
+            <w:color w:val="000000"/>
+            <w:sz w:val="17"/>
+            <w:szCs w:val="17"/>
+          </w:rPr>
+          <m:t>)</m:t>
+        </m:r>
+      </m:oMath>
+    </w:p>
+    <w:p>
+      <w:pPr>
+        <w:pStyle w:val="a8"/>
+        <w:adjustRightInd/>
+        <w:snapToGrid/>
+        <w:spacing w:line="250" w:lineRule="exact"/>
+        <w:ind w:firstLineChars="200" w:firstLine="340"/>
+        <w:rPr>
+          <w:rFonts w:hAnsi="宋体"/>
+          <w:iCs/>
+          <w:color w:val="000000"/>
+          <w:sz w:val="17"/>
+          <w:szCs w:val="17"/>
+        </w:rPr>
+      </w:pPr>
+      <w:r>
+        <w:rPr>
+          <w:rFonts w:hAnsi="宋体"/>
+          <w:iCs/>
+          <w:color w:val="000000"/>
+          <w:sz w:val="17"/>
+          <w:szCs w:val="17"/>
+        </w:rPr>
+        <w:fldChar w:fldCharType="begin"/>
+      </w:r>
+      <w:r>
+        <w:rPr>
+          <w:rFonts w:hAnsi="宋体"/>
+          <w:iCs/>
+          <w:color w:val="000000"/>
+          <w:sz w:val="17"/>
+          <w:szCs w:val="17"/>
+        </w:rPr>
+        <w:instrText xml:space="preserve"> </w:instrText>
+      </w:r>
+      <w:r>
+        <w:rPr>
+          <w:rFonts w:hAnsi="宋体" w:hint="eastAsia"/>
+          <w:iCs/>
+          <w:color w:val="000000"/>
+          <w:sz w:val="17"/>
+          <w:szCs w:val="17"/>
+        </w:rPr>
+        <w:instrText>eq \o\ac(</w:instrText>
+      </w:r>
+      <w:r>
+        <w:rPr>
+          <w:rFonts w:ascii="宋体" w:hAnsi="宋体" w:hint="eastAsia"/>
+          <w:iCs/>
+          <w:color w:val="000000"/>
+          <w:position w:val="-3"/>
+          <w:sz w:val="25"/>
+          <w:szCs w:val="17"/>
+        </w:rPr>
+        <w:instrText>○</w:instrText>
+      </w:r>
+      <w:r>
+        <w:rPr>
+          <w:rFonts w:hAnsi="宋体" w:hint="eastAsia"/>
+          <w:iCs/>
+          <w:color w:val="000000"/>
+          <w:sz w:val="17"/>
+          <w:szCs w:val="17"/>
+        </w:rPr>
+        <w:instrText>,4)</w:instrText>
+      </w:r>
+      <w:r>
+        <w:rPr>
+          <w:rFonts w:hAnsi="宋体"/>
+          <w:iCs/>
+          <w:color w:val="000000"/>
+          <w:sz w:val="17"/>
+          <w:szCs w:val="17"/>
+        </w:rPr>
+        <w:fldChar w:fldCharType="end"/>
+      </w:r>
+      <w:r>
+        <w:rPr>
+          <w:rFonts w:hAnsi="宋体" w:hint="eastAsia"/>
+          <w:iCs/>
+          <w:color w:val="000000"/>
+          <w:sz w:val="17"/>
+          <w:szCs w:val="17"/>
+        </w:rPr>
+        <w:t>三阶矩：直方图偏斜度的度量</w:t>
+      </w:r>
+    </w:p>
+    <w:p>
+      <w:pPr>
+        <w:pStyle w:val="a8"/>
+        <w:adjustRightInd/>
+        <w:snapToGrid/>
+        <w:spacing w:line="250" w:lineRule="exact"/>
+        <w:ind w:firstLineChars="200" w:firstLine="340"/>
+        <w:rPr>
+          <w:rFonts w:hAnsi="宋体"/>
+          <w:color w:val="000000"/>
+          <w:sz w:val="17"/>
+          <w:szCs w:val="17"/>
+        </w:rPr>
+      </w:pPr>
+      <w:r>
+        <w:rPr>
+          <w:rFonts w:hAnsi="宋体" w:hint="eastAsia"/>
+          <w:color w:val="000000"/>
+          <w:sz w:val="17"/>
+          <w:szCs w:val="17"/>
+        </w:rPr>
+        <w:tab/>
+      </w:r>
+      <m:oMath>
+        <m:sSub>
+          <m:sSubPr>
+            <m:ctrlPr>
+              <w:rPr>
+                <w:rFonts w:ascii="Cambria Math" w:hAnsi="Cambria Math"/>
+                <w:color w:val="000000"/>
+                <w:sz w:val="17"/>
+                <w:szCs w:val="17"/>
+              </w:rPr>
+            </m:ctrlPr>
+          </m:sSubPr>
+          <m:e>
+            <m:r>
+              <w:rPr>
+                <w:rFonts w:ascii="Cambria Math" w:hAnsi="Cambria Math"/>
+                <w:color w:val="000000"/>
+                <w:sz w:val="17"/>
+                <w:szCs w:val="17"/>
+              </w:rPr>
+              <m:t>µ</m:t>
+            </m:r>
+          </m:e>
+          <m:sub>
+            <m:r>
+              <w:rPr>
+                <w:rFonts w:ascii="Cambria Math" w:hAnsi="Cambria Math"/>
+                <w:color w:val="000000"/>
+                <w:sz w:val="17"/>
+                <w:szCs w:val="17"/>
+              </w:rPr>
+              <m:t>3</m:t>
+            </m:r>
+          </m:sub>
+        </m:sSub>
+        <m:r>
+          <w:rPr>
+            <w:rFonts w:ascii="Cambria Math" w:hAnsi="Cambria Math"/>
+            <w:color w:val="000000"/>
+            <w:sz w:val="17"/>
+            <w:szCs w:val="17"/>
+          </w:rPr>
+          <m:t>=</m:t>
+        </m:r>
+        <m:nary>
+          <m:naryPr>
+            <m:chr m:val="∑"/>
+            <m:limLoc m:val="undOvr"/>
+            <m:ctrlPr>
+              <w:rPr>
+                <w:rFonts w:ascii="Cambria Math" w:hAnsi="Cambria Math"/>
+                <w:i/>
+                <w:color w:val="000000"/>
+                <w:sz w:val="17"/>
+                <w:szCs w:val="17"/>
+              </w:rPr>
+            </m:ctrlPr>
+          </m:naryPr>
+          <m:sub>
+            <m:r>
+              <w:rPr>
+                <w:rFonts w:ascii="Cambria Math" w:hAnsi="Cambria Math"/>
+                <w:color w:val="000000"/>
+                <w:sz w:val="17"/>
+                <w:szCs w:val="17"/>
+              </w:rPr>
+              <m:t>i</m:t>
+            </m:r>
+            <m:r>
+              <m:rPr>
+                <m:sty m:val="p"/>
+              </m:rPr>
+              <w:rPr>
+                <w:rFonts w:ascii="Cambria Math" w:hAnsi="Cambria Math"/>
+                <w:color w:val="000000"/>
+                <w:sz w:val="17"/>
+                <w:szCs w:val="17"/>
+              </w:rPr>
+              <m:t>=0</m:t>
+            </m:r>
+          </m:sub>
+          <m:sup>
+            <m:r>
+              <w:rPr>
+                <w:rFonts w:ascii="Cambria Math" w:hAnsi="Cambria Math"/>
+                <w:color w:val="000000"/>
+                <w:sz w:val="17"/>
+                <w:szCs w:val="17"/>
+              </w:rPr>
+              <m:t>L-1</m:t>
+            </m:r>
+          </m:sup>
+          <m:e>
+            <m:sSup>
+              <m:sSupPr>
+                <m:ctrlPr>
+                  <w:rPr>
+                    <w:rFonts w:ascii="Cambria Math" w:hAnsi="Cambria Math"/>
+                    <w:i/>
+                    <w:color w:val="000000"/>
+                    <w:sz w:val="17"/>
+                    <w:szCs w:val="17"/>
+                  </w:rPr>
+                </m:ctrlPr>
+              </m:sSupPr>
+              <m:e>
+                <m:d>
+                  <m:dPr>
+                    <m:begChr m:val="（"/>
+                    <m:endChr m:val="）"/>
+                    <m:ctrlPr>
+                      <w:rPr>
+                        <w:rFonts w:ascii="Cambria Math" w:hAnsi="Cambria Math"/>
+                        <w:i/>
+                        <w:color w:val="000000"/>
+                        <w:sz w:val="17"/>
+                        <w:szCs w:val="17"/>
+                      </w:rPr>
+                    </m:ctrlPr>
+                  </m:dPr>
+                  <m:e>
+                    <m:sSub>
+                      <m:sSubPr>
+                        <m:ctrlPr>
+                          <w:rPr>
+                            <w:rFonts w:ascii="Cambria Math" w:hAnsi="Cambria Math"/>
+                            <w:i/>
+                            <w:color w:val="000000"/>
+                            <w:sz w:val="17"/>
+                            <w:szCs w:val="17"/>
+                          </w:rPr>
+                        </m:ctrlPr>
+                      </m:sSubPr>
+                      <m:e>
+                        <m:r>
+                          <w:rPr>
+                            <w:rFonts w:ascii="Cambria Math" w:hAnsi="Cambria Math"/>
+                            <w:color w:val="000000"/>
+                            <w:sz w:val="17"/>
+                            <w:szCs w:val="17"/>
+                          </w:rPr>
+                          <m:t>z</m:t>
+                        </m:r>
+                      </m:e>
+                      <m:sub>
+                        <m:r>
+                          <w:rPr>
+                            <w:rFonts w:ascii="Cambria Math" w:hAnsi="Cambria Math"/>
+                            <w:color w:val="000000"/>
+                            <w:sz w:val="17"/>
+                            <w:szCs w:val="17"/>
+                          </w:rPr>
+                          <m:t>i</m:t>
+                        </m:r>
+                      </m:sub>
+                    </m:sSub>
+                    <m:r>
+                      <m:rPr>
+                        <m:sty m:val="p"/>
+                      </m:rPr>
+                      <w:rPr>
+                        <w:rFonts w:ascii="Cambria Math" w:hAnsi="Cambria Math"/>
+                        <w:color w:val="000000"/>
+                        <w:sz w:val="17"/>
+                        <w:szCs w:val="17"/>
+                      </w:rPr>
+                      <m:t>-m</m:t>
+                    </m:r>
+                  </m:e>
+                </m:d>
+              </m:e>
+              <m:sup>
+                <m:r>
+                  <w:rPr>
+                    <w:rFonts w:ascii="Cambria Math" w:hAnsi="Cambria Math"/>
+                    <w:color w:val="000000"/>
+                    <w:sz w:val="17"/>
+                    <w:szCs w:val="17"/>
+                  </w:rPr>
+                  <m:t>3</m:t>
+                </m:r>
+              </m:sup>
+            </m:sSup>
+            <m:r>
+              <w:rPr>
+                <w:rFonts w:ascii="Cambria Math" w:hAnsi="Cambria Math"/>
+                <w:color w:val="000000"/>
+                <w:sz w:val="17"/>
+                <w:szCs w:val="17"/>
+              </w:rPr>
+              <m:t>p(</m:t>
+            </m:r>
+            <m:sSub>
+              <m:sSubPr>
+                <m:ctrlPr>
+                  <w:rPr>
+                    <w:rFonts w:ascii="Cambria Math" w:hAnsi="Cambria Math"/>
+                    <w:i/>
+                    <w:color w:val="000000"/>
+                    <w:sz w:val="17"/>
+                    <w:szCs w:val="17"/>
+                  </w:rPr>
+                </m:ctrlPr>
+              </m:sSubPr>
+              <m:e>
+                <m:r>
+                  <w:rPr>
+                    <w:rFonts w:ascii="Cambria Math" w:hAnsi="Cambria Math"/>
+                    <w:color w:val="000000"/>
+                    <w:sz w:val="17"/>
+                    <w:szCs w:val="17"/>
+                  </w:rPr>
+                  <m:t>z</m:t>
+                </m:r>
+              </m:e>
+              <m:sub>
+                <m:r>
+                  <w:rPr>
+                    <w:rFonts w:ascii="Cambria Math" w:hAnsi="Cambria Math"/>
+                    <w:color w:val="000000"/>
+                    <w:sz w:val="17"/>
+                    <w:szCs w:val="17"/>
+                  </w:rPr>
+                  <m:t>i</m:t>
+                </m:r>
+              </m:sub>
+            </m:sSub>
+            <m:r>
+              <w:rPr>
+                <w:rFonts w:ascii="Cambria Math" w:hAnsi="Cambria Math"/>
+                <w:color w:val="000000"/>
+                <w:sz w:val="17"/>
+                <w:szCs w:val="17"/>
+              </w:rPr>
+              <m:t>)</m:t>
+            </m:r>
+          </m:e>
+        </m:nary>
+      </m:oMath>
+    </w:p>
+    <w:p>
+      <w:pPr>
+        <w:pStyle w:val="a8"/>
+        <w:adjustRightInd/>
+        <w:snapToGrid/>
+        <w:spacing w:line="250" w:lineRule="exact"/>
+        <w:ind w:firstLineChars="200" w:firstLine="340"/>
+        <w:rPr>
+          <w:rFonts w:hAnsi="宋体"/>
+          <w:color w:val="000000"/>
+          <w:sz w:val="17"/>
+          <w:szCs w:val="17"/>
+        </w:rPr>
+      </w:pPr>
+      <w:r>
+        <w:rPr>
+          <w:rFonts w:hAnsi="宋体"/>
+          <w:color w:val="000000"/>
+          <w:sz w:val="17"/>
+          <w:szCs w:val="17"/>
+        </w:rPr>
+        <w:fldChar w:fldCharType="begin"/>
+      </w:r>
+      <w:r>
+        <w:rPr>
+          <w:rFonts w:hAnsi="宋体"/>
+          <w:color w:val="000000"/>
+          <w:sz w:val="17"/>
+          <w:szCs w:val="17"/>
+        </w:rPr>
+        <w:instrText xml:space="preserve"> </w:instrText>
+      </w:r>
+      <w:r>
+        <w:rPr>
+          <w:rFonts w:hAnsi="宋体" w:hint="eastAsia"/>
+          <w:color w:val="000000"/>
+          <w:sz w:val="17"/>
+          <w:szCs w:val="17"/>
+        </w:rPr>
+        <w:instrText>eq \o\ac(</w:instrText>
+      </w:r>
+      <w:r>
+        <w:rPr>
+          <w:rFonts w:ascii="宋体" w:hAnsi="宋体" w:hint="eastAsia"/>
+          <w:color w:val="000000"/>
+          <w:position w:val="-3"/>
+          <w:sz w:val="25"/>
+          <w:szCs w:val="17"/>
+        </w:rPr>
+        <w:instrText>○</w:instrText>
+      </w:r>
+      <w:r>
+        <w:rPr>
+          <w:rFonts w:hAnsi="宋体" w:hint="eastAsia"/>
+          <w:color w:val="000000"/>
+          <w:sz w:val="17"/>
+          <w:szCs w:val="17"/>
+        </w:rPr>
+        <w:instrText>,5)</w:instrText>
+      </w:r>
+      <w:r>
+        <w:rPr>
+          <w:rFonts w:hAnsi="宋体"/>
+          <w:color w:val="000000"/>
+          <w:sz w:val="17"/>
+          <w:szCs w:val="17"/>
+        </w:rPr>
+        <w:fldChar w:fldCharType="end"/>
+      </w:r>
+      <w:r>
+        <w:rPr>
+          <w:rFonts w:hAnsi="宋体" w:hint="eastAsia"/>
+          <w:color w:val="000000"/>
+          <w:sz w:val="17"/>
+          <w:szCs w:val="17"/>
+        </w:rPr>
+        <w:t>一致性：度量一致性</w:t>
+      </w:r>
+    </w:p>
+    <w:p>
+      <w:pPr>
+        <w:pStyle w:val="a8"/>
+        <w:adjustRightInd/>
+        <w:snapToGrid/>
+        <w:spacing w:line="250" w:lineRule="exact"/>
+        <w:ind w:firstLineChars="200" w:firstLine="340"/>
+        <w:rPr>
+          <w:rFonts w:hAnsi="宋体"/>
+          <w:color w:val="000000"/>
+          <w:sz w:val="17"/>
+          <w:szCs w:val="17"/>
+        </w:rPr>
+      </w:pPr>
+      <w:r>
+        <w:rPr>
+          <w:rFonts w:hAnsi="宋体" w:hint="eastAsia"/>
+          <w:color w:val="000000"/>
+          <w:sz w:val="17"/>
+          <w:szCs w:val="17"/>
+        </w:rPr>
+        <w:tab/>
+      </w:r>
+      <m:oMath>
+        <m:r>
+          <m:rPr>
+            <m:sty m:val="p"/>
+          </m:rPr>
+          <w:rPr>
+            <w:rFonts w:ascii="Cambria Math" w:hAnsi="Cambria Math"/>
+            <w:color w:val="000000"/>
+            <w:sz w:val="17"/>
+            <w:szCs w:val="17"/>
+          </w:rPr>
+          <m:t>U=</m:t>
+        </m:r>
+        <m:nary>
+          <m:naryPr>
+            <m:chr m:val="∑"/>
+            <m:limLoc m:val="undOvr"/>
+            <m:ctrlPr>
+              <w:rPr>
+                <w:rFonts w:ascii="Cambria Math" w:hAnsi="Cambria Math"/>
+                <w:color w:val="000000"/>
+                <w:sz w:val="17"/>
+                <w:szCs w:val="17"/>
+              </w:rPr>
+            </m:ctrlPr>
+          </m:naryPr>
+          <m:sub>
+            <m:r>
+              <w:rPr>
+                <w:rFonts w:ascii="Cambria Math" w:hAnsi="Cambria Math"/>
+                <w:color w:val="000000"/>
+                <w:sz w:val="17"/>
+                <w:szCs w:val="17"/>
+              </w:rPr>
+              <m:t>i</m:t>
+            </m:r>
+            <m:r>
+              <m:rPr>
+                <m:sty m:val="p"/>
+              </m:rPr>
+              <w:rPr>
+                <w:rFonts w:ascii="Cambria Math" w:hAnsi="Cambria Math"/>
+                <w:color w:val="000000"/>
+                <w:sz w:val="17"/>
+                <w:szCs w:val="17"/>
+              </w:rPr>
+              <m:t>=0</m:t>
+            </m:r>
+          </m:sub>
+          <m:sup>
+            <m:r>
+              <w:rPr>
+                <w:rFonts w:ascii="Cambria Math" w:hAnsi="Cambria Math"/>
+                <w:color w:val="000000"/>
+                <w:sz w:val="17"/>
+                <w:szCs w:val="17"/>
+              </w:rPr>
+              <m:t>L-1</m:t>
+            </m:r>
+          </m:sup>
+          <m:e>
+            <m:sSup>
+              <m:sSupPr>
+                <m:ctrlPr>
+                  <w:rPr>
+                    <w:rFonts w:ascii="Cambria Math" w:hAnsi="Cambria Math"/>
+                    <w:i/>
+                    <w:color w:val="000000"/>
+                    <w:sz w:val="17"/>
+                    <w:szCs w:val="17"/>
+                  </w:rPr>
+                </m:ctrlPr>
+              </m:sSupPr>
+              <m:e>
+                <m:r>
+                  <w:rPr>
+                    <w:rFonts w:ascii="Cambria Math" w:hAnsi="Cambria Math"/>
+                    <w:color w:val="000000"/>
+                    <w:sz w:val="17"/>
+                    <w:szCs w:val="17"/>
+                  </w:rPr>
+                  <m:t>p</m:t>
+                </m:r>
+              </m:e>
+              <m:sup>
+                <m:r>
+                  <w:rPr>
+                    <w:rFonts w:ascii="Cambria Math" w:hAnsi="Cambria Math"/>
+                    <w:color w:val="000000"/>
+                    <w:sz w:val="17"/>
+                    <w:szCs w:val="17"/>
+                  </w:rPr>
+                  <m:t>2</m:t>
+                </m:r>
+              </m:sup>
+            </m:sSup>
+            <m:r>
+              <w:rPr>
+                <w:rFonts w:ascii="Cambria Math" w:hAnsi="Cambria Math"/>
+                <w:color w:val="000000"/>
+                <w:sz w:val="17"/>
+                <w:szCs w:val="17"/>
+              </w:rPr>
+              <m:t>(</m:t>
+            </m:r>
+            <m:sSub>
+              <m:sSubPr>
+                <m:ctrlPr>
+                  <w:rPr>
+                    <w:rFonts w:ascii="Cambria Math" w:hAnsi="Cambria Math"/>
+                    <w:i/>
+                    <w:color w:val="000000"/>
+                    <w:sz w:val="17"/>
+                    <w:szCs w:val="17"/>
+                  </w:rPr>
+                </m:ctrlPr>
+              </m:sSubPr>
+              <m:e>
+                <m:r>
+                  <w:rPr>
+                    <w:rFonts w:ascii="Cambria Math" w:hAnsi="Cambria Math"/>
+                    <w:color w:val="000000"/>
+                    <w:sz w:val="17"/>
+                    <w:szCs w:val="17"/>
+                  </w:rPr>
+                  <m:t>z</m:t>
+                </m:r>
+              </m:e>
+              <m:sub>
+                <m:r>
+                  <w:rPr>
+                    <w:rFonts w:ascii="Cambria Math" w:hAnsi="Cambria Math"/>
+                    <w:color w:val="000000"/>
+                    <w:sz w:val="17"/>
+                    <w:szCs w:val="17"/>
+                  </w:rPr>
+                  <m:t>i</m:t>
+                </m:r>
+              </m:sub>
+            </m:sSub>
+            <m:r>
+              <w:rPr>
+                <w:rFonts w:ascii="Cambria Math" w:hAnsi="Cambria Math"/>
+                <w:color w:val="000000"/>
+                <w:sz w:val="17"/>
+                <w:szCs w:val="17"/>
+              </w:rPr>
+              <m:t>)</m:t>
+            </m:r>
+          </m:e>
+        </m:nary>
+      </m:oMath>
+    </w:p>
+    <w:p>
+      <w:pPr>
+        <w:pStyle w:val="a8"/>
+        <w:adjustRightInd/>
+        <w:snapToGrid/>
+        <w:spacing w:line="250" w:lineRule="exact"/>
+        <w:ind w:firstLineChars="200" w:firstLine="340"/>
+        <w:rPr>
+          <w:rFonts w:hAnsi="宋体"/>
+          <w:color w:val="000000"/>
+          <w:sz w:val="17"/>
+          <w:szCs w:val="17"/>
+        </w:rPr>
+      </w:pPr>
+      <w:r>
+        <w:rPr>
+          <w:rFonts w:hAnsi="宋体"/>
+          <w:color w:val="000000"/>
+          <w:sz w:val="17"/>
+          <w:szCs w:val="17"/>
+        </w:rPr>
+        <w:fldChar w:fldCharType="begin"/>
+      </w:r>
+      <w:r>
+        <w:rPr>
+          <w:rFonts w:hAnsi="宋体"/>
+          <w:color w:val="000000"/>
+          <w:sz w:val="17"/>
+          <w:szCs w:val="17"/>
+        </w:rPr>
+        <w:instrText xml:space="preserve"> </w:instrText>
+      </w:r>
+      <w:r>
+        <w:rPr>
+          <w:rFonts w:hAnsi="宋体" w:hint="eastAsia"/>
+          <w:color w:val="000000"/>
+          <w:sz w:val="17"/>
+          <w:szCs w:val="17"/>
+        </w:rPr>
+        <w:instrText>eq \o\ac(</w:instrText>
+      </w:r>
+      <w:r>
+        <w:rPr>
+          <w:rFonts w:ascii="宋体" w:hAnsi="宋体" w:hint="eastAsia"/>
+          <w:color w:val="000000"/>
+          <w:position w:val="-3"/>
+          <w:sz w:val="25"/>
+          <w:szCs w:val="17"/>
+        </w:rPr>
+        <w:instrText>○</w:instrText>
+      </w:r>
+      <w:r>
+        <w:rPr>
+          <w:rFonts w:hAnsi="宋体" w:hint="eastAsia"/>
+          <w:color w:val="000000"/>
+          <w:sz w:val="17"/>
+          <w:szCs w:val="17"/>
+        </w:rPr>
+        <w:instrText>,6)</w:instrText>
+      </w:r>
+      <w:r>
+        <w:rPr>
+          <w:rFonts w:hAnsi="宋体"/>
+          <w:color w:val="000000"/>
+          <w:sz w:val="17"/>
+          <w:szCs w:val="17"/>
+        </w:rPr>
+        <w:fldChar w:fldCharType="end"/>
+      </w:r>
+      <w:r>
+        <w:rPr>
+          <w:rFonts w:hAnsi="宋体" w:hint="eastAsia"/>
+          <w:color w:val="000000"/>
+          <w:sz w:val="17"/>
+          <w:szCs w:val="17"/>
+        </w:rPr>
+        <w:t>熵：随机性度量</w:t>
+      </w:r>
+    </w:p>
+    <w:p>
+      <w:pPr>
+        <w:pStyle w:val="a8"/>
+        <w:adjustRightInd/>
+        <w:snapToGrid/>
+        <w:spacing w:line="250" w:lineRule="exact"/>
+        <w:ind w:firstLineChars="200" w:firstLine="340"/>
+        <w:rPr>
+          <w:rFonts w:hAnsi="宋体"/>
+          <w:color w:val="000000"/>
+          <w:sz w:val="17"/>
+          <w:szCs w:val="17"/>
+        </w:rPr>
+      </w:pPr>
+      <w:r>
+        <w:rPr>
+          <w:rFonts w:hAnsi="宋体" w:hint="eastAsia"/>
+          <w:color w:val="000000"/>
+          <w:sz w:val="17"/>
+          <w:szCs w:val="17"/>
+        </w:rPr>
+        <w:tab/>
+      </w:r>
+      <m:oMath>
+        <m:r>
+          <m:rPr>
+            <m:scr m:val="script"/>
+            <m:sty m:val="p"/>
+          </m:rPr>
+          <w:rPr>
+            <w:rFonts w:ascii="Cambria Math" w:hAnsi="Cambria Math"/>
+            <w:color w:val="000000"/>
+            <w:sz w:val="17"/>
+            <w:szCs w:val="17"/>
+          </w:rPr>
+          <m:t>e=-</m:t>
+        </m:r>
+        <m:nary>
+          <m:naryPr>
+            <m:chr m:val="∑"/>
+            <m:limLoc m:val="undOvr"/>
+            <m:ctrlPr>
+              <w:rPr>
+                <w:rFonts w:ascii="Cambria Math" w:hAnsi="Cambria Math"/>
+                <w:color w:val="000000"/>
+                <w:sz w:val="17"/>
+                <w:szCs w:val="17"/>
+              </w:rPr>
+            </m:ctrlPr>
+          </m:naryPr>
+          <m:sub>
+            <m:r>
+              <w:rPr>
+                <w:rFonts w:ascii="Cambria Math" w:hAnsi="Cambria Math"/>
+                <w:color w:val="000000"/>
+                <w:sz w:val="17"/>
+                <w:szCs w:val="17"/>
+              </w:rPr>
+              <m:t>i=0</m:t>
+            </m:r>
+          </m:sub>
+          <m:sup>
+            <m:r>
+              <w:rPr>
+                <w:rFonts w:ascii="Cambria Math" w:hAnsi="Cambria Math"/>
+                <w:color w:val="000000"/>
+                <w:sz w:val="17"/>
+                <w:szCs w:val="17"/>
+              </w:rPr>
+              <m:t>L-1</m:t>
+            </m:r>
+          </m:sup>
+          <m:e>
+            <m:r>
+              <w:rPr>
+                <w:rFonts w:ascii="Cambria Math" w:hAnsi="Cambria Math"/>
+                <w:color w:val="000000"/>
+                <w:sz w:val="17"/>
+                <w:szCs w:val="17"/>
+              </w:rPr>
+              <m:t>p(</m:t>
+            </m:r>
+            <m:sSub>
+              <m:sSubPr>
+                <m:ctrlPr>
+                  <w:rPr>
+                    <w:rFonts w:ascii="Cambria Math" w:hAnsi="Cambria Math"/>
+                    <w:i/>
+                    <w:color w:val="000000"/>
+                    <w:sz w:val="17"/>
+                    <w:szCs w:val="17"/>
+                  </w:rPr>
+                </m:ctrlPr>
+              </m:sSubPr>
+              <m:e>
+                <m:r>
+                  <w:rPr>
+                    <w:rFonts w:ascii="Cambria Math" w:hAnsi="Cambria Math"/>
+                    <w:color w:val="000000"/>
+                    <w:sz w:val="17"/>
+                    <w:szCs w:val="17"/>
+                  </w:rPr>
+                  <m:t>z</m:t>
+                </m:r>
+              </m:e>
+              <m:sub>
+                <m:r>
+                  <w:rPr>
+                    <w:rFonts w:ascii="Cambria Math" w:hAnsi="Cambria Math"/>
+                    <w:color w:val="000000"/>
+                    <w:sz w:val="17"/>
+                    <w:szCs w:val="17"/>
+                  </w:rPr>
+                  <m:t>i</m:t>
+                </m:r>
+              </m:sub>
+            </m:sSub>
+            <m:r>
+              <w:rPr>
+                <w:rFonts w:ascii="Cambria Math" w:hAnsi="Cambria Math"/>
+                <w:color w:val="000000"/>
+                <w:sz w:val="17"/>
+                <w:szCs w:val="17"/>
+              </w:rPr>
+              <m:t>)</m:t>
+            </m:r>
+            <m:sSub>
+              <m:sSubPr>
+                <m:ctrlPr>
+                  <w:rPr>
+                    <w:rFonts w:ascii="Cambria Math" w:hAnsi="Cambria Math"/>
+                    <w:i/>
+                    <w:color w:val="000000"/>
+                    <w:sz w:val="17"/>
+                    <w:szCs w:val="17"/>
+                  </w:rPr>
+                </m:ctrlPr>
+              </m:sSubPr>
+              <m:e>
+                <m:r>
+                  <w:rPr>
+                    <w:rFonts w:ascii="Cambria Math" w:hAnsi="Cambria Math"/>
+                    <w:color w:val="000000"/>
+                    <w:sz w:val="17"/>
+                    <w:szCs w:val="17"/>
+                  </w:rPr>
+                  <m:t>log</m:t>
+                </m:r>
+              </m:e>
+              <m:sub>
+                <m:r>
+                  <w:rPr>
+                    <w:rFonts w:ascii="Cambria Math" w:hAnsi="Cambria Math"/>
+                    <w:color w:val="000000"/>
+                    <w:sz w:val="17"/>
+                    <w:szCs w:val="17"/>
+                  </w:rPr>
+                  <m:t>2</m:t>
+                </m:r>
+              </m:sub>
+            </m:sSub>
+            <m:r>
+              <w:rPr>
+                <w:rFonts w:ascii="Cambria Math" w:hAnsi="Cambria Math"/>
+                <w:color w:val="000000"/>
+                <w:sz w:val="17"/>
+                <w:szCs w:val="17"/>
+              </w:rPr>
+              <m:t>p(</m:t>
+            </m:r>
+            <m:sSub>
+              <m:sSubPr>
+                <m:ctrlPr>
+                  <w:rPr>
+                    <w:rFonts w:ascii="Cambria Math" w:hAnsi="Cambria Math"/>
+                    <w:i/>
+                    <w:color w:val="000000"/>
+                    <w:sz w:val="17"/>
+                    <w:szCs w:val="17"/>
+                  </w:rPr>
+                </m:ctrlPr>
+              </m:sSubPr>
+              <m:e>
+                <m:r>
+                  <w:rPr>
+                    <w:rFonts w:ascii="Cambria Math" w:hAnsi="Cambria Math"/>
+                    <w:color w:val="000000"/>
+                    <w:sz w:val="17"/>
+                    <w:szCs w:val="17"/>
+                  </w:rPr>
+                  <m:t>z</m:t>
+                </m:r>
+              </m:e>
+              <m:sub>
+                <m:r>
+                  <w:rPr>
+                    <w:rFonts w:ascii="Cambria Math" w:hAnsi="Cambria Math"/>
+                    <w:color w:val="000000"/>
+                    <w:sz w:val="17"/>
+                    <w:szCs w:val="17"/>
+                  </w:rPr>
+                  <m:t>i</m:t>
+                </m:r>
+              </m:sub>
+            </m:sSub>
+            <m:r>
+              <w:rPr>
+                <w:rFonts w:ascii="Cambria Math" w:hAnsi="Cambria Math"/>
+                <w:color w:val="000000"/>
+                <w:sz w:val="17"/>
+                <w:szCs w:val="17"/>
+              </w:rPr>
+              <m:t>)</m:t>
+            </m:r>
+          </m:e>
+        </m:nary>
+      </m:oMath>
+    </w:p>
+    <w:p>
+      <w:pPr>
+        <w:pStyle w:val="a8"/>
+        <w:adjustRightInd/>
+        <w:snapToGrid/>
+        <w:spacing w:line="250" w:lineRule="exact"/>
+        <w:ind w:firstLineChars="200" w:firstLine="340"/>
+        <w:rPr>
+          <w:rFonts w:hAnsi="宋体"/>
+          <w:color w:val="000000"/>
+          <w:sz w:val="17"/>
+          <w:szCs w:val="17"/>
+        </w:rPr>
+      </w:pPr>
+      <w:r>
+        <w:rPr>
+          <w:rFonts w:hAnsi="宋体" w:hint="eastAsia"/>
+          <w:color w:val="000000"/>
+          <w:sz w:val="17"/>
+          <w:szCs w:val="17"/>
+        </w:rPr>
+        <w:t>（</w:t>
+      </w:r>
+      <w:r>
+        <w:rPr>
+          <w:rFonts w:hAnsi="宋体" w:hint="eastAsia"/>
+          <w:color w:val="000000"/>
+          <w:sz w:val="17"/>
+          <w:szCs w:val="17"/>
+        </w:rPr>
+        <w:t>2</w:t>
+      </w:r>
+      <w:r>
+        <w:rPr>
+          <w:rFonts w:hAnsi="宋体" w:hint="eastAsia"/>
+          <w:color w:val="000000"/>
+          <w:sz w:val="17"/>
+          <w:szCs w:val="17"/>
+        </w:rPr>
+        <w:t>）基于图像共生矩阵的六维</w:t>
+      </w:r>
+    </w:p>
+    <w:p>
+      <w:pPr>
+        <w:pStyle w:val="a8"/>
+        <w:adjustRightInd/>
+        <w:snapToGrid/>
+        <w:spacing w:line="250" w:lineRule="exact"/>
+        <w:ind w:firstLineChars="200" w:firstLine="340"/>
+        <w:rPr>
+          <w:rFonts w:hAnsi="宋体"/>
+          <w:color w:val="000000"/>
+          <w:sz w:val="17"/>
+          <w:szCs w:val="17"/>
+        </w:rPr>
+      </w:pPr>
+      <w:r>
+        <w:rPr>
+          <w:rFonts w:hAnsi="宋体"/>
+          <w:color w:val="000000"/>
+          <w:sz w:val="17"/>
+          <w:szCs w:val="17"/>
+        </w:rPr>
+        <w:lastRenderedPageBreak/>
+        <w:fldChar w:fldCharType="begin"/>
+      </w:r>
+      <w:r>
+        <w:rPr>
+          <w:rFonts w:hAnsi="宋体"/>
+          <w:color w:val="000000"/>
+          <w:sz w:val="17"/>
+          <w:szCs w:val="17"/>
+        </w:rPr>
+        <w:instrText xml:space="preserve"> </w:instrText>
+      </w:r>
+      <w:r>
+        <w:rPr>
+          <w:rFonts w:hAnsi="宋体" w:hint="eastAsia"/>
+          <w:color w:val="000000"/>
+          <w:sz w:val="17"/>
+          <w:szCs w:val="17"/>
+        </w:rPr>
+        <w:instrText>eq \o\ac(</w:instrText>
+      </w:r>
+      <w:r>
+        <w:rPr>
+          <w:rFonts w:ascii="宋体" w:hAnsi="宋体" w:hint="eastAsia"/>
+          <w:color w:val="000000"/>
+          <w:position w:val="-3"/>
+          <w:sz w:val="25"/>
+          <w:szCs w:val="17"/>
+        </w:rPr>
+        <w:instrText>○</w:instrText>
+      </w:r>
+      <w:r>
+        <w:rPr>
+          <w:rFonts w:hAnsi="宋体" w:hint="eastAsia"/>
+          <w:color w:val="000000"/>
+          <w:sz w:val="17"/>
+          <w:szCs w:val="17"/>
+        </w:rPr>
+        <w:instrText>,7)</w:instrText>
+      </w:r>
+      <w:r>
+        <w:rPr>
+          <w:rFonts w:hAnsi="宋体"/>
+          <w:color w:val="000000"/>
+          <w:sz w:val="17"/>
+          <w:szCs w:val="17"/>
+        </w:rPr>
+        <w:fldChar w:fldCharType="end"/>
+      </w:r>
+      <w:r>
+        <w:rPr>
+          <w:rFonts w:hAnsi="宋体" w:hint="eastAsia"/>
+          <w:color w:val="000000"/>
+          <w:sz w:val="17"/>
+          <w:szCs w:val="17"/>
+        </w:rPr>
+        <w:t>最大概率：</w:t>
+      </w:r>
+      <w:r>
+        <w:rPr>
+          <w:rFonts w:hAnsi="宋体" w:hint="eastAsia"/>
+          <w:color w:val="000000"/>
+          <w:sz w:val="17"/>
+          <w:szCs w:val="17"/>
+        </w:rPr>
+        <w:t>共生矩阵的最强响应</w:t>
+      </w:r>
+    </w:p>
+    <w:p>
+      <w:pPr>
+        <w:pStyle w:val="a8"/>
+        <w:adjustRightInd/>
+        <w:snapToGrid/>
+        <w:spacing w:line="250" w:lineRule="exact"/>
+        <w:ind w:firstLineChars="200" w:firstLine="340"/>
+        <w:rPr>
+          <w:rFonts w:hAnsi="宋体"/>
+          <w:color w:val="000000"/>
+          <w:sz w:val="17"/>
+          <w:szCs w:val="17"/>
+        </w:rPr>
+      </w:pPr>
+      <m:oMathPara>
+        <m:oMath>
+          <m:func>
+            <m:funcPr>
+              <m:ctrlPr>
+                <w:rPr>
+                  <w:rFonts w:ascii="Cambria Math" w:hAnsi="Cambria Math"/>
+                  <w:color w:val="000000"/>
+                  <w:sz w:val="17"/>
+                  <w:szCs w:val="17"/>
+                </w:rPr>
+              </m:ctrlPr>
+            </m:funcPr>
+            <m:fName>
+              <m:limLow>
+                <m:limLowPr>
+                  <m:ctrlPr>
+                    <w:rPr>
+                      <w:rFonts w:ascii="Cambria Math" w:hAnsi="Cambria Math"/>
+                      <w:color w:val="000000"/>
+                      <w:sz w:val="17"/>
+                      <w:szCs w:val="17"/>
+                    </w:rPr>
+                  </m:ctrlPr>
+                </m:limLowPr>
+                <m:e>
+                  <m:r>
+                    <m:rPr>
+                      <m:sty m:val="p"/>
+                    </m:rPr>
+                    <w:rPr>
+                      <w:rFonts w:ascii="Cambria Math" w:hAnsi="Cambria Math"/>
+                      <w:color w:val="000000"/>
+                      <w:sz w:val="17"/>
+                      <w:szCs w:val="17"/>
+                    </w:rPr>
+                    <m:t>max</m:t>
+                  </m:r>
+                </m:e>
+                <m:lim>
+                  <m:r>
+                    <w:rPr>
+                      <w:rFonts w:ascii="Cambria Math" w:hAnsi="Cambria Math"/>
+                      <w:color w:val="000000"/>
+                      <w:sz w:val="17"/>
+                      <w:szCs w:val="17"/>
+                    </w:rPr>
+                    <m:t>i,j</m:t>
+                  </m:r>
+                </m:lim>
+              </m:limLow>
+            </m:fName>
+            <m:e>
+              <m:r>
+                <w:rPr>
+                  <w:rFonts w:ascii="Cambria Math" w:hAnsi="Cambria Math"/>
+                  <w:color w:val="000000"/>
+                  <w:sz w:val="17"/>
+                  <w:szCs w:val="17"/>
+                </w:rPr>
+                <m:t>(</m:t>
+              </m:r>
+              <m:sSub>
+                <m:sSubPr>
+                  <m:ctrlPr>
+                    <w:rPr>
+                      <w:rFonts w:ascii="Cambria Math" w:hAnsi="Cambria Math"/>
+                      <w:i/>
+                      <w:color w:val="000000"/>
+                      <w:sz w:val="17"/>
+                      <w:szCs w:val="17"/>
+                    </w:rPr>
+                  </m:ctrlPr>
+                </m:sSubPr>
+                <m:e>
+                  <m:r>
+                    <w:rPr>
+                      <w:rFonts w:ascii="Cambria Math" w:hAnsi="Cambria Math"/>
+                      <w:color w:val="000000"/>
+                      <w:sz w:val="17"/>
+                      <w:szCs w:val="17"/>
+                    </w:rPr>
+                    <m:t>p</m:t>
+                  </m:r>
+                </m:e>
+                <m:sub>
+                  <m:r>
+                    <w:rPr>
+                      <w:rFonts w:ascii="Cambria Math" w:hAnsi="Cambria Math"/>
+                      <w:color w:val="000000"/>
+                      <w:sz w:val="17"/>
+                      <w:szCs w:val="17"/>
+                    </w:rPr>
+                    <m:t>ij</m:t>
+                  </m:r>
+                </m:sub>
+              </m:sSub>
+              <m:r>
+                <w:rPr>
+                  <w:rFonts w:ascii="Cambria Math" w:hAnsi="Cambria Math"/>
+                  <w:color w:val="000000"/>
+                  <w:sz w:val="17"/>
+                  <w:szCs w:val="17"/>
+                </w:rPr>
+                <m:t>)</m:t>
+              </m:r>
+            </m:e>
+          </m:func>
+        </m:oMath>
+      </m:oMathPara>
+    </w:p>
+    <w:p>
+      <w:pPr>
+        <w:pStyle w:val="a8"/>
+        <w:adjustRightInd/>
+        <w:snapToGrid/>
+        <w:spacing w:line="250" w:lineRule="exact"/>
+        <w:ind w:left="340"/>
+        <w:rPr>
+          <w:rFonts w:hAnsi="宋体"/>
+          <w:color w:val="000000"/>
+          <w:sz w:val="17"/>
+          <w:szCs w:val="17"/>
+        </w:rPr>
+      </w:pPr>
+      <w:r>
+        <w:rPr>
+          <w:rFonts w:hAnsi="宋体"/>
+          <w:color w:val="000000"/>
+          <w:sz w:val="17"/>
+          <w:szCs w:val="17"/>
+        </w:rPr>
+        <w:fldChar w:fldCharType="begin"/>
+      </w:r>
+      <w:r>
+        <w:rPr>
+          <w:rFonts w:hAnsi="宋体"/>
+          <w:color w:val="000000"/>
+          <w:sz w:val="17"/>
+          <w:szCs w:val="17"/>
+        </w:rPr>
+        <w:instrText xml:space="preserve"> </w:instrText>
+      </w:r>
+      <w:r>
+        <w:rPr>
+          <w:rFonts w:hAnsi="宋体" w:hint="eastAsia"/>
+          <w:color w:val="000000"/>
+          <w:sz w:val="17"/>
+          <w:szCs w:val="17"/>
+        </w:rPr>
+        <w:instrText>eq \o\ac(</w:instrText>
+      </w:r>
+      <w:r>
+        <w:rPr>
+          <w:rFonts w:ascii="宋体" w:hAnsi="宋体" w:hint="eastAsia"/>
+          <w:color w:val="000000"/>
+          <w:position w:val="-3"/>
+          <w:sz w:val="25"/>
+          <w:szCs w:val="17"/>
+        </w:rPr>
+        <w:instrText>○</w:instrText>
+      </w:r>
+      <w:r>
+        <w:rPr>
+          <w:rFonts w:hAnsi="宋体" w:hint="eastAsia"/>
+          <w:color w:val="000000"/>
+          <w:sz w:val="17"/>
+          <w:szCs w:val="17"/>
+        </w:rPr>
+        <w:instrText>,8)</w:instrText>
+      </w:r>
+      <w:r>
+        <w:rPr>
+          <w:rFonts w:hAnsi="宋体"/>
+          <w:color w:val="000000"/>
+          <w:sz w:val="17"/>
+          <w:szCs w:val="17"/>
+        </w:rPr>
+        <w:fldChar w:fldCharType="end"/>
+      </w:r>
+      <w:r>
+        <w:rPr>
+          <w:rFonts w:hAnsi="宋体" w:hint="eastAsia"/>
+          <w:color w:val="000000"/>
+          <w:sz w:val="17"/>
+          <w:szCs w:val="17"/>
+        </w:rPr>
+        <w:t>相关系数：</w:t>
+      </w:r>
+      <w:r>
+        <w:rPr>
+          <w:rFonts w:hAnsi="宋体" w:hint="eastAsia"/>
+          <w:color w:val="000000"/>
+          <w:sz w:val="17"/>
+          <w:szCs w:val="17"/>
+        </w:rPr>
+        <w:t>在整幅图像上，返回某个像素与其相邻像素的关系的度量</w:t>
+      </w:r>
+    </w:p>
+    <w:p>
+      <w:pPr>
+        <w:pStyle w:val="a8"/>
+        <w:adjustRightInd/>
+        <w:snapToGrid/>
+        <w:spacing w:line="250" w:lineRule="exact"/>
+        <w:ind w:left="340"/>
+        <w:rPr>
+          <w:rFonts w:hAnsi="宋体"/>
+          <w:color w:val="000000"/>
+          <w:sz w:val="17"/>
+          <w:szCs w:val="17"/>
+        </w:rPr>
+      </w:pPr>
+      <w:r>
+        <w:rPr>
+          <w:rFonts w:hAnsi="宋体" w:hint="eastAsia"/>
+          <w:color w:val="000000"/>
+          <w:sz w:val="17"/>
+          <w:szCs w:val="17"/>
+        </w:rPr>
+        <w:tab/>
+      </w:r>
+      <m:oMath>
+        <m:nary>
+          <m:naryPr>
+            <m:chr m:val="∑"/>
+            <m:limLoc m:val="undOvr"/>
+            <m:ctrlPr>
+              <w:rPr>
+                <w:rFonts w:ascii="Cambria Math" w:hAnsi="Cambria Math"/>
+                <w:color w:val="000000"/>
+                <w:sz w:val="17"/>
+                <w:szCs w:val="17"/>
+              </w:rPr>
+            </m:ctrlPr>
+          </m:naryPr>
+          <m:sub>
+            <m:r>
+              <w:rPr>
+                <w:rFonts w:ascii="Cambria Math" w:hAnsi="Cambria Math" w:cs="Cambria Math"/>
+                <w:color w:val="000000"/>
+                <w:sz w:val="17"/>
+                <w:szCs w:val="17"/>
+              </w:rPr>
+              <m:t>i</m:t>
+            </m:r>
+            <m:r>
+              <m:rPr>
+                <m:sty m:val="p"/>
+              </m:rPr>
+              <w:rPr>
+                <w:rFonts w:ascii="Cambria Math" w:hAnsi="Cambria Math" w:cs="Cambria Math"/>
+                <w:color w:val="000000"/>
+                <w:sz w:val="17"/>
+                <w:szCs w:val="17"/>
+              </w:rPr>
+              <m:t>=1</m:t>
+            </m:r>
+          </m:sub>
+          <m:sup>
+            <m:r>
+              <w:rPr>
+                <w:rFonts w:ascii="Cambria Math" w:hAnsi="Cambria Math"/>
+                <w:color w:val="000000"/>
+                <w:sz w:val="17"/>
+                <w:szCs w:val="17"/>
+              </w:rPr>
+              <m:t>k</m:t>
+            </m:r>
+          </m:sup>
+          <m:e>
+            <m:nary>
+              <m:naryPr>
+                <m:chr m:val="∑"/>
+                <m:limLoc m:val="undOvr"/>
+                <m:ctrlPr>
+                  <w:rPr>
+                    <w:rFonts w:ascii="Cambria Math" w:hAnsi="Cambria Math"/>
+                    <w:i/>
+                    <w:color w:val="000000"/>
+                    <w:sz w:val="17"/>
+                    <w:szCs w:val="17"/>
+                  </w:rPr>
+                </m:ctrlPr>
+              </m:naryPr>
+              <m:sub>
+                <m:r>
+                  <w:rPr>
+                    <w:rFonts w:ascii="Cambria Math" w:hAnsi="Cambria Math"/>
+                    <w:color w:val="000000"/>
+                    <w:sz w:val="17"/>
+                    <w:szCs w:val="17"/>
+                  </w:rPr>
+                  <m:t>j=1</m:t>
+                </m:r>
+              </m:sub>
+              <m:sup>
+                <m:r>
+                  <w:rPr>
+                    <w:rFonts w:ascii="Cambria Math" w:hAnsi="Cambria Math"/>
+                    <w:color w:val="000000"/>
+                    <w:sz w:val="17"/>
+                    <w:szCs w:val="17"/>
+                  </w:rPr>
+                  <m:t>k</m:t>
+                </m:r>
+              </m:sup>
+              <m:e>
+                <m:f>
+                  <m:fPr>
+                    <m:ctrlPr>
+                      <w:rPr>
+                        <w:rFonts w:ascii="Cambria Math" w:hAnsi="Cambria Math"/>
+                        <w:i/>
+                        <w:color w:val="000000"/>
+                        <w:sz w:val="17"/>
+                        <w:szCs w:val="17"/>
+                      </w:rPr>
+                    </m:ctrlPr>
+                  </m:fPr>
+                  <m:num>
+                    <m:r>
+                      <w:rPr>
+                        <w:rFonts w:ascii="Cambria Math" w:hAnsi="Cambria Math"/>
+                        <w:color w:val="000000"/>
+                        <w:sz w:val="17"/>
+                        <w:szCs w:val="17"/>
+                      </w:rPr>
+                      <m:t>(</m:t>
+                    </m:r>
+                    <m:sSub>
+                      <m:sSubPr>
+                        <m:ctrlPr>
+                          <w:rPr>
+                            <w:rFonts w:ascii="Cambria Math" w:hAnsi="Cambria Math"/>
+                            <w:i/>
+                            <w:color w:val="000000"/>
+                            <w:sz w:val="17"/>
+                            <w:szCs w:val="17"/>
+                          </w:rPr>
+                        </m:ctrlPr>
+                      </m:sSubPr>
+                      <m:e>
+                        <m:r>
+                          <w:rPr>
+                            <w:rFonts w:ascii="Cambria Math" w:hAnsi="Cambria Math"/>
+                            <w:color w:val="000000"/>
+                            <w:sz w:val="17"/>
+                            <w:szCs w:val="17"/>
+                          </w:rPr>
+                          <m:t>i-m</m:t>
+                        </m:r>
+                      </m:e>
+                      <m:sub>
+                        <m:r>
+                          <w:rPr>
+                            <w:rFonts w:ascii="Cambria Math" w:hAnsi="Cambria Math"/>
+                            <w:color w:val="000000"/>
+                            <w:sz w:val="17"/>
+                            <w:szCs w:val="17"/>
+                          </w:rPr>
+                          <m:t>r</m:t>
+                        </m:r>
+                      </m:sub>
+                    </m:sSub>
+                    <m:r>
+                      <w:rPr>
+                        <w:rFonts w:ascii="Cambria Math" w:hAnsi="Cambria Math"/>
+                        <w:color w:val="000000"/>
+                        <w:sz w:val="17"/>
+                        <w:szCs w:val="17"/>
+                      </w:rPr>
+                      <m:t>)(j-</m:t>
+                    </m:r>
+                    <m:sSub>
+                      <m:sSubPr>
+                        <m:ctrlPr>
+                          <w:rPr>
+                            <w:rFonts w:ascii="Cambria Math" w:hAnsi="Cambria Math"/>
+                            <w:i/>
+                            <w:color w:val="000000"/>
+                            <w:sz w:val="17"/>
+                            <w:szCs w:val="17"/>
+                          </w:rPr>
+                        </m:ctrlPr>
+                      </m:sSubPr>
+                      <m:e>
+                        <m:r>
+                          <w:rPr>
+                            <w:rFonts w:ascii="Cambria Math" w:hAnsi="Cambria Math"/>
+                            <w:color w:val="000000"/>
+                            <w:sz w:val="17"/>
+                            <w:szCs w:val="17"/>
+                          </w:rPr>
+                          <m:t>m</m:t>
+                        </m:r>
+                      </m:e>
+                      <m:sub>
+                        <m:r>
+                          <w:rPr>
+                            <w:rFonts w:ascii="Cambria Math" w:hAnsi="Cambria Math"/>
+                            <w:color w:val="000000"/>
+                            <w:sz w:val="17"/>
+                            <w:szCs w:val="17"/>
+                          </w:rPr>
+                          <m:t>c</m:t>
+                        </m:r>
+                      </m:sub>
+                    </m:sSub>
+                    <m:r>
+                      <w:rPr>
+                        <w:rFonts w:ascii="Cambria Math" w:hAnsi="Cambria Math"/>
+                        <w:color w:val="000000"/>
+                        <w:sz w:val="17"/>
+                        <w:szCs w:val="17"/>
+                      </w:rPr>
+                      <m:t>)</m:t>
+                    </m:r>
+                    <m:sSub>
+                      <m:sSubPr>
+                        <m:ctrlPr>
+                          <w:rPr>
+                            <w:rFonts w:ascii="Cambria Math" w:hAnsi="Cambria Math"/>
+                            <w:i/>
+                            <w:color w:val="000000"/>
+                            <w:sz w:val="17"/>
+                            <w:szCs w:val="17"/>
+                          </w:rPr>
+                        </m:ctrlPr>
+                      </m:sSubPr>
+                      <m:e>
+                        <m:r>
+                          <w:rPr>
+                            <w:rFonts w:ascii="Cambria Math" w:hAnsi="Cambria Math"/>
+                            <w:color w:val="000000"/>
+                            <w:sz w:val="17"/>
+                            <w:szCs w:val="17"/>
+                          </w:rPr>
+                          <m:t>p</m:t>
+                        </m:r>
+                      </m:e>
+                      <m:sub>
+                        <m:r>
+                          <w:rPr>
+                            <w:rFonts w:ascii="Cambria Math" w:hAnsi="Cambria Math"/>
+                            <w:color w:val="000000"/>
+                            <w:sz w:val="17"/>
+                            <w:szCs w:val="17"/>
+                          </w:rPr>
+                          <m:t>ij</m:t>
+                        </m:r>
+                      </m:sub>
+                    </m:sSub>
+                  </m:num>
+                  <m:den>
+                    <m:sSub>
+                      <m:sSubPr>
+                        <m:ctrlPr>
+                          <w:rPr>
+                            <w:rFonts w:ascii="Cambria Math" w:hAnsi="Cambria Math"/>
+                            <w:i/>
+                            <w:color w:val="000000"/>
+                            <w:sz w:val="17"/>
+                            <w:szCs w:val="17"/>
+                          </w:rPr>
+                        </m:ctrlPr>
+                      </m:sSubPr>
+                      <m:e>
+                        <m:r>
+                          <w:rPr>
+                            <w:rFonts w:ascii="Cambria Math" w:hAnsi="Cambria Math"/>
+                            <w:color w:val="000000"/>
+                            <w:sz w:val="17"/>
+                            <w:szCs w:val="17"/>
+                          </w:rPr>
+                          <m:t>σ</m:t>
+                        </m:r>
+                      </m:e>
+                      <m:sub>
+                        <m:r>
+                          <w:rPr>
+                            <w:rFonts w:ascii="Cambria Math" w:hAnsi="Cambria Math"/>
+                            <w:color w:val="000000"/>
+                            <w:sz w:val="17"/>
+                            <w:szCs w:val="17"/>
+                          </w:rPr>
+                          <m:t>r</m:t>
+                        </m:r>
+                      </m:sub>
+                    </m:sSub>
+                    <m:sSub>
+                      <m:sSubPr>
+                        <m:ctrlPr>
+                          <w:rPr>
+                            <w:rFonts w:ascii="Cambria Math" w:hAnsi="Cambria Math"/>
+                            <w:i/>
+                            <w:color w:val="000000"/>
+                            <w:sz w:val="17"/>
+                            <w:szCs w:val="17"/>
+                          </w:rPr>
+                        </m:ctrlPr>
+                      </m:sSubPr>
+                      <m:e>
+                        <m:r>
+                          <w:rPr>
+                            <w:rFonts w:ascii="Cambria Math" w:hAnsi="Cambria Math"/>
+                            <w:color w:val="000000"/>
+                            <w:sz w:val="17"/>
+                            <w:szCs w:val="17"/>
+                          </w:rPr>
+                          <m:t>σ</m:t>
+                        </m:r>
+                      </m:e>
+                      <m:sub>
+                        <m:r>
+                          <w:rPr>
+                            <w:rFonts w:ascii="Cambria Math" w:hAnsi="Cambria Math"/>
+                            <w:color w:val="000000"/>
+                            <w:sz w:val="17"/>
+                            <w:szCs w:val="17"/>
+                          </w:rPr>
+                          <m:t>c</m:t>
+                        </m:r>
+                      </m:sub>
+                    </m:sSub>
+                  </m:den>
+                </m:f>
+                <m:r>
+                  <w:rPr>
+                    <w:rFonts w:ascii="Cambria Math" w:hAnsi="Cambria Math"/>
+                    <w:color w:val="000000"/>
+                    <w:sz w:val="17"/>
+                    <w:szCs w:val="17"/>
+                  </w:rPr>
+                  <m:t xml:space="preserve">  </m:t>
+                </m:r>
+              </m:e>
+            </m:nary>
+          </m:e>
+        </m:nary>
+        <m:sSub>
+          <m:sSubPr>
+            <m:ctrlPr>
+              <w:rPr>
+                <w:rFonts w:ascii="Cambria Math" w:hAnsi="Cambria Math"/>
+                <w:color w:val="000000"/>
+                <w:sz w:val="17"/>
+                <w:szCs w:val="17"/>
+              </w:rPr>
+            </m:ctrlPr>
+          </m:sSubPr>
+          <m:e>
+            <m:r>
+              <w:rPr>
+                <w:rFonts w:ascii="Cambria Math" w:hAnsi="Cambria Math"/>
+                <w:color w:val="000000"/>
+                <w:sz w:val="17"/>
+                <w:szCs w:val="17"/>
+              </w:rPr>
+              <m:t>σ</m:t>
+            </m:r>
+          </m:e>
+          <m:sub>
+            <m:r>
+              <w:rPr>
+                <w:rFonts w:ascii="Cambria Math" w:hAnsi="Cambria Math"/>
+                <w:color w:val="000000"/>
+                <w:sz w:val="17"/>
+                <w:szCs w:val="17"/>
+              </w:rPr>
+              <m:t>r</m:t>
+            </m:r>
+          </m:sub>
+        </m:sSub>
+        <m:r>
+          <w:rPr>
+            <w:rFonts w:ascii="Cambria Math" w:hAnsi="Cambria Math"/>
+            <w:color w:val="000000"/>
+            <w:sz w:val="17"/>
+            <w:szCs w:val="17"/>
+          </w:rPr>
+          <m:t>≠0,</m:t>
+        </m:r>
+        <m:sSub>
+          <m:sSubPr>
+            <m:ctrlPr>
+              <w:rPr>
+                <w:rFonts w:ascii="Cambria Math" w:hAnsi="Cambria Math"/>
+                <w:i/>
+                <w:color w:val="000000"/>
+                <w:sz w:val="17"/>
+                <w:szCs w:val="17"/>
+              </w:rPr>
+            </m:ctrlPr>
+          </m:sSubPr>
+          <m:e>
+            <m:r>
+              <w:rPr>
+                <w:rFonts w:ascii="Cambria Math" w:hAnsi="Cambria Math"/>
+                <w:color w:val="000000"/>
+                <w:sz w:val="17"/>
+                <w:szCs w:val="17"/>
+              </w:rPr>
+              <m:t>σ</m:t>
+            </m:r>
+          </m:e>
+          <m:sub>
+            <m:r>
+              <w:rPr>
+                <w:rFonts w:ascii="Cambria Math" w:hAnsi="Cambria Math"/>
+                <w:color w:val="000000"/>
+                <w:sz w:val="17"/>
+                <w:szCs w:val="17"/>
+              </w:rPr>
+              <m:t>c</m:t>
+            </m:r>
+          </m:sub>
+        </m:sSub>
+        <m:r>
+          <w:rPr>
+            <w:rFonts w:ascii="Cambria Math" w:hAnsi="Cambria Math"/>
+            <w:color w:val="000000"/>
+            <w:sz w:val="17"/>
+            <w:szCs w:val="17"/>
+          </w:rPr>
+          <m:t>≠0</m:t>
+        </m:r>
+      </m:oMath>
+      <w:r>
+        <w:rPr>
+          <w:rFonts w:hAnsi="宋体" w:hint="eastAsia"/>
+          <w:color w:val="000000"/>
+          <w:sz w:val="17"/>
+          <w:szCs w:val="17"/>
+        </w:rPr>
+        <w:t xml:space="preserve"> </w:t>
+      </w:r>
+    </w:p>
+    <w:p>
+      <w:pPr>
+        <w:pStyle w:val="a8"/>
+        <w:adjustRightInd/>
+        <w:snapToGrid/>
+        <w:spacing w:line="250" w:lineRule="exact"/>
+        <w:ind w:left="340"/>
+        <w:rPr>
+          <w:color w:val="000000"/>
+          <w:sz w:val="17"/>
+          <w:szCs w:val="17"/>
+        </w:rPr>
+      </w:pPr>
+      <w:r>
+        <w:rPr>
+          <w:color w:val="000000"/>
+          <w:sz w:val="17"/>
+          <w:szCs w:val="17"/>
+        </w:rPr>
+        <w:fldChar w:fldCharType="begin"/>
+      </w:r>
+      <w:r>
+        <w:rPr>
+          <w:color w:val="000000"/>
+          <w:sz w:val="17"/>
+          <w:szCs w:val="17"/>
+        </w:rPr>
+        <w:instrText xml:space="preserve"> </w:instrText>
+      </w:r>
+      <w:r>
+        <w:rPr>
+          <w:rFonts w:hint="eastAsia"/>
+          <w:color w:val="000000"/>
+          <w:sz w:val="17"/>
+          <w:szCs w:val="17"/>
+        </w:rPr>
+        <w:instrText>eq \o\ac(</w:instrText>
+      </w:r>
+      <w:r>
+        <w:rPr>
+          <w:rFonts w:ascii="宋体" w:hint="eastAsia"/>
+          <w:color w:val="000000"/>
+          <w:position w:val="-3"/>
+          <w:sz w:val="25"/>
+          <w:szCs w:val="17"/>
+        </w:rPr>
+        <w:instrText>○</w:instrText>
+      </w:r>
+      <w:r>
+        <w:rPr>
+          <w:rFonts w:hint="eastAsia"/>
+          <w:color w:val="000000"/>
+          <w:sz w:val="17"/>
+          <w:szCs w:val="17"/>
+        </w:rPr>
+        <w:instrText>,9)</w:instrText>
+      </w:r>
+      <w:r>
+        <w:rPr>
+          <w:color w:val="000000"/>
+          <w:sz w:val="17"/>
+          <w:szCs w:val="17"/>
+        </w:rPr>
+        <w:fldChar w:fldCharType="end"/>
+      </w:r>
+      <w:r>
+        <w:rPr>
+          <w:rFonts w:hint="eastAsia"/>
+          <w:color w:val="000000"/>
+          <w:sz w:val="17"/>
+          <w:szCs w:val="17"/>
+        </w:rPr>
+        <w:t>对比度：</w:t>
+      </w:r>
+      <w:r>
+        <w:rPr>
+          <w:rFonts w:hint="eastAsia"/>
+          <w:color w:val="000000"/>
+          <w:sz w:val="17"/>
+          <w:szCs w:val="17"/>
+        </w:rPr>
+        <w:t>整幅图像上某个像素与相邻像素间灰度对比度的度量</w:t>
+      </w:r>
+    </w:p>
+    <w:p>
+      <w:pPr>
+        <w:pStyle w:val="a8"/>
+        <w:adjustRightInd/>
+        <w:snapToGrid/>
+        <w:spacing w:line="250" w:lineRule="exact"/>
+        <w:ind w:left="340"/>
+        <w:rPr>
+          <w:color w:val="000000"/>
+          <w:sz w:val="17"/>
+          <w:szCs w:val="17"/>
+        </w:rPr>
+      </w:pPr>
+      <w:r>
+        <w:rPr>
+          <w:rFonts w:hint="eastAsia"/>
+          <w:color w:val="000000"/>
+          <w:sz w:val="17"/>
+          <w:szCs w:val="17"/>
+        </w:rPr>
+        <w:tab/>
+      </w:r>
+      <m:oMath>
+        <m:nary>
+          <m:naryPr>
+            <m:chr m:val="∑"/>
+            <m:limLoc m:val="undOvr"/>
+            <m:ctrlPr>
+              <w:rPr>
+                <w:rFonts w:ascii="Cambria Math" w:hAnsi="Cambria Math"/>
+                <w:color w:val="000000"/>
+                <w:sz w:val="17"/>
+                <w:szCs w:val="17"/>
+              </w:rPr>
+            </m:ctrlPr>
+          </m:naryPr>
+          <m:sub>
+            <m:r>
+              <w:rPr>
+                <w:rFonts w:ascii="Cambria Math" w:hAnsi="Cambria Math"/>
+                <w:color w:val="000000"/>
+                <w:sz w:val="17"/>
+                <w:szCs w:val="17"/>
+              </w:rPr>
+              <m:t>i=1</m:t>
+            </m:r>
+          </m:sub>
+          <m:sup>
+            <m:r>
+              <w:rPr>
+                <w:rFonts w:ascii="Cambria Math" w:hAnsi="Cambria Math"/>
+                <w:color w:val="000000"/>
+                <w:sz w:val="17"/>
+                <w:szCs w:val="17"/>
+              </w:rPr>
+              <m:t>k</m:t>
+            </m:r>
+          </m:sup>
+          <m:e>
+            <m:nary>
+              <m:naryPr>
+                <m:chr m:val="∑"/>
+                <m:limLoc m:val="undOvr"/>
+                <m:ctrlPr>
+                  <w:rPr>
+                    <w:rFonts w:ascii="Cambria Math" w:hAnsi="Cambria Math"/>
+                    <w:i/>
+                    <w:color w:val="000000"/>
+                    <w:sz w:val="17"/>
+                    <w:szCs w:val="17"/>
+                  </w:rPr>
+                </m:ctrlPr>
+              </m:naryPr>
+              <m:sub>
+                <m:r>
+                  <w:rPr>
+                    <w:rFonts w:ascii="Cambria Math" w:hAnsi="Cambria Math"/>
+                    <w:color w:val="000000"/>
+                    <w:sz w:val="17"/>
+                    <w:szCs w:val="17"/>
+                  </w:rPr>
+                  <m:t>j=1</m:t>
+                </m:r>
+              </m:sub>
+              <m:sup>
+                <m:r>
+                  <w:rPr>
+                    <w:rFonts w:ascii="Cambria Math" w:hAnsi="Cambria Math"/>
+                    <w:color w:val="000000"/>
+                    <w:sz w:val="17"/>
+                    <w:szCs w:val="17"/>
+                  </w:rPr>
+                  <m:t>k</m:t>
+                </m:r>
+              </m:sup>
+              <m:e>
+                <m:sSup>
+                  <m:sSupPr>
+                    <m:ctrlPr>
+                      <w:rPr>
+                        <w:rFonts w:ascii="Cambria Math" w:hAnsi="Cambria Math"/>
+                        <w:i/>
+                        <w:color w:val="000000"/>
+                        <w:sz w:val="17"/>
+                        <w:szCs w:val="17"/>
+                      </w:rPr>
+                    </m:ctrlPr>
+                  </m:sSupPr>
+                  <m:e>
+                    <m:r>
+                      <w:rPr>
+                        <w:rFonts w:ascii="Cambria Math" w:hAnsi="Cambria Math"/>
+                        <w:color w:val="000000"/>
+                        <w:sz w:val="17"/>
+                        <w:szCs w:val="17"/>
+                      </w:rPr>
+                      <m:t>(i-j)</m:t>
+                    </m:r>
+                  </m:e>
+                  <m:sup>
+                    <m:r>
+                      <w:rPr>
+                        <w:rFonts w:ascii="Cambria Math" w:hAnsi="Cambria Math"/>
+                        <w:color w:val="000000"/>
+                        <w:sz w:val="17"/>
+                        <w:szCs w:val="17"/>
+                      </w:rPr>
+                      <m:t>2</m:t>
+                    </m:r>
+                  </m:sup>
+                </m:sSup>
+                <m:sSub>
+                  <m:sSubPr>
+                    <m:ctrlPr>
+                      <w:rPr>
+                        <w:rFonts w:ascii="Cambria Math" w:hAnsi="Cambria Math"/>
+                        <w:i/>
+                        <w:color w:val="000000"/>
+                        <w:sz w:val="17"/>
+                        <w:szCs w:val="17"/>
+                      </w:rPr>
+                    </m:ctrlPr>
+                  </m:sSubPr>
+                  <m:e>
+                    <m:r>
+                      <w:rPr>
+                        <w:rFonts w:ascii="Cambria Math" w:hAnsi="Cambria Math"/>
+                        <w:color w:val="000000"/>
+                        <w:sz w:val="17"/>
+                        <w:szCs w:val="17"/>
+                      </w:rPr>
+                      <m:t>p</m:t>
+                    </m:r>
+                  </m:e>
+                  <m:sub>
+                    <m:r>
+                      <w:rPr>
+                        <w:rFonts w:ascii="Cambria Math" w:hAnsi="Cambria Math"/>
+                        <w:color w:val="000000"/>
+                        <w:sz w:val="17"/>
+                        <w:szCs w:val="17"/>
+                      </w:rPr>
+                      <m:t>ij</m:t>
+                    </m:r>
+                  </m:sub>
+                </m:sSub>
+              </m:e>
+            </m:nary>
+          </m:e>
+        </m:nary>
+      </m:oMath>
+    </w:p>
+    <w:p>
+      <w:pPr>
+        <w:pStyle w:val="a8"/>
+        <w:adjustRightInd/>
+        <w:snapToGrid/>
+        <w:spacing w:line="250" w:lineRule="exact"/>
+        <w:ind w:left="340"/>
+        <w:rPr>
+          <w:color w:val="000000"/>
+          <w:sz w:val="17"/>
+          <w:szCs w:val="17"/>
+        </w:rPr>
+      </w:pPr>
+      <w:r>
+        <w:rPr>
+          <w:color w:val="000000"/>
+          <w:sz w:val="17"/>
+          <w:szCs w:val="17"/>
+        </w:rPr>
+        <w:fldChar w:fldCharType="begin"/>
+      </w:r>
+      <w:r>
+        <w:rPr>
+          <w:color w:val="000000"/>
+          <w:sz w:val="17"/>
+          <w:szCs w:val="17"/>
+        </w:rPr>
+        <w:instrText xml:space="preserve"> </w:instrText>
+      </w:r>
+      <w:r>
+        <w:rPr>
+          <w:rFonts w:hint="eastAsia"/>
+          <w:color w:val="000000"/>
+          <w:sz w:val="17"/>
+          <w:szCs w:val="17"/>
+        </w:rPr>
+        <w:instrText>eq \o\ac(</w:instrText>
+      </w:r>
+      <w:r>
+        <w:rPr>
+          <w:rFonts w:ascii="宋体" w:hint="eastAsia"/>
+          <w:color w:val="000000"/>
+          <w:position w:val="-2"/>
+          <w:sz w:val="25"/>
+          <w:szCs w:val="17"/>
+        </w:rPr>
+        <w:instrText>○</w:instrText>
+      </w:r>
+      <w:r>
+        <w:rPr>
+          <w:rFonts w:hint="eastAsia"/>
+          <w:color w:val="000000"/>
+          <w:sz w:val="17"/>
+          <w:szCs w:val="17"/>
+        </w:rPr>
+        <w:instrText>,10)</w:instrText>
+      </w:r>
+      <w:r>
+        <w:rPr>
+          <w:color w:val="000000"/>
+          <w:sz w:val="17"/>
+          <w:szCs w:val="17"/>
+        </w:rPr>
+        <w:fldChar w:fldCharType="end"/>
+      </w:r>
+      <w:r>
+        <w:rPr>
+          <w:rFonts w:hint="eastAsia"/>
+          <w:color w:val="000000"/>
+          <w:sz w:val="17"/>
+          <w:szCs w:val="17"/>
+        </w:rPr>
+        <w:t>能量：</w:t>
+      </w:r>
+      <w:r>
+        <w:rPr>
+          <w:rFonts w:hint="eastAsia"/>
+          <w:color w:val="000000"/>
+          <w:sz w:val="17"/>
+          <w:szCs w:val="17"/>
+        </w:rPr>
+        <w:t>返回图像</w:t>
+      </w:r>
+      <w:r>
+        <w:rPr>
+          <w:rFonts w:hint="eastAsia"/>
+          <w:color w:val="000000"/>
+          <w:sz w:val="17"/>
+          <w:szCs w:val="17"/>
+        </w:rPr>
+        <w:t>G</w:t>
+      </w:r>
+      <w:r>
+        <w:rPr>
+          <w:rFonts w:hint="eastAsia"/>
+          <w:color w:val="000000"/>
+          <w:sz w:val="17"/>
+          <w:szCs w:val="17"/>
+        </w:rPr>
+        <w:t>中方形像素之和，范围为</w:t>
+      </w:r>
+      <w:r>
+        <w:rPr>
+          <w:rFonts w:hint="eastAsia"/>
+          <w:color w:val="000000"/>
+          <w:sz w:val="17"/>
+          <w:szCs w:val="17"/>
+        </w:rPr>
+        <w:t>[0,1]</w:t>
+      </w:r>
+      <w:r>
+        <w:rPr>
+          <w:rFonts w:hint="eastAsia"/>
+          <w:color w:val="000000"/>
+          <w:sz w:val="17"/>
+          <w:szCs w:val="17"/>
+        </w:rPr>
+        <w:t>；对于恒定图像</w:t>
+      </w:r>
+      <w:r>
+        <w:rPr>
+          <w:rFonts w:hint="eastAsia"/>
+          <w:color w:val="000000"/>
+          <w:sz w:val="17"/>
+          <w:szCs w:val="17"/>
+        </w:rPr>
+        <w:t>值为</w:t>
+      </w:r>
+      <w:r>
+        <w:rPr>
+          <w:rFonts w:hint="eastAsia"/>
+          <w:color w:val="000000"/>
+          <w:sz w:val="17"/>
+          <w:szCs w:val="17"/>
+        </w:rPr>
+        <w:t>1</w:t>
+      </w:r>
+    </w:p>
+    <w:p>
+      <w:pPr>
+        <w:pStyle w:val="a8"/>
+        <w:adjustRightInd/>
+        <w:snapToGrid/>
+        <w:spacing w:line="250" w:lineRule="exact"/>
+        <w:ind w:left="340"/>
+        <w:rPr>
+          <w:color w:val="000000"/>
+          <w:sz w:val="17"/>
+          <w:szCs w:val="17"/>
+        </w:rPr>
+      </w:pPr>
+      <w:r>
+        <w:rPr>
+          <w:rFonts w:hint="eastAsia"/>
+          <w:color w:val="000000"/>
+          <w:sz w:val="17"/>
+          <w:szCs w:val="17"/>
+        </w:rPr>
+        <w:tab/>
+      </w:r>
+      <m:oMath>
+        <m:nary>
+          <m:naryPr>
+            <m:chr m:val="∑"/>
+            <m:limLoc m:val="undOvr"/>
+            <m:ctrlPr>
+              <w:rPr>
+                <w:rFonts w:ascii="Cambria Math" w:hAnsi="Cambria Math"/>
+                <w:color w:val="000000"/>
+                <w:sz w:val="17"/>
+                <w:szCs w:val="17"/>
+              </w:rPr>
+            </m:ctrlPr>
+          </m:naryPr>
+          <m:sub>
+            <m:r>
+              <w:rPr>
+                <w:rFonts w:ascii="Cambria Math" w:hAnsi="Cambria Math"/>
+                <w:color w:val="000000"/>
+                <w:sz w:val="17"/>
+                <w:szCs w:val="17"/>
+              </w:rPr>
+              <m:t>i=1</m:t>
+            </m:r>
+          </m:sub>
+          <m:sup>
+            <m:r>
+              <w:rPr>
+                <w:rFonts w:ascii="Cambria Math" w:hAnsi="Cambria Math"/>
+                <w:color w:val="000000"/>
+                <w:sz w:val="17"/>
+                <w:szCs w:val="17"/>
+              </w:rPr>
+              <m:t>k</m:t>
+            </m:r>
+          </m:sup>
+          <m:e>
+            <m:nary>
+              <m:naryPr>
+                <m:chr m:val="∑"/>
+                <m:limLoc m:val="undOvr"/>
+                <m:ctrlPr>
+                  <w:rPr>
+                    <w:rFonts w:ascii="Cambria Math" w:hAnsi="Cambria Math"/>
+                    <w:i/>
+                    <w:color w:val="000000"/>
+                    <w:sz w:val="17"/>
+                    <w:szCs w:val="17"/>
+                  </w:rPr>
+                </m:ctrlPr>
+              </m:naryPr>
+              <m:sub>
+                <m:r>
+                  <w:rPr>
+                    <w:rFonts w:ascii="Cambria Math" w:hAnsi="Cambria Math"/>
+                    <w:color w:val="000000"/>
+                    <w:sz w:val="17"/>
+                    <w:szCs w:val="17"/>
+                  </w:rPr>
+                  <m:t>j=1</m:t>
+                </m:r>
+              </m:sub>
+              <m:sup>
+                <m:r>
+                  <w:rPr>
+                    <w:rFonts w:ascii="Cambria Math" w:hAnsi="Cambria Math"/>
+                    <w:color w:val="000000"/>
+                    <w:sz w:val="17"/>
+                    <w:szCs w:val="17"/>
+                  </w:rPr>
+                  <m:t>k</m:t>
+                </m:r>
+              </m:sup>
+              <m:e>
+                <m:sSubSup>
+                  <m:sSubSupPr>
+                    <m:ctrlPr>
+                      <w:rPr>
+                        <w:rFonts w:ascii="Cambria Math" w:hAnsi="Cambria Math"/>
+                        <w:i/>
+                        <w:color w:val="000000"/>
+                        <w:sz w:val="17"/>
+                        <w:szCs w:val="17"/>
+                      </w:rPr>
+                    </m:ctrlPr>
+                  </m:sSubSupPr>
+                  <m:e>
+                    <m:r>
+                      <w:rPr>
+                        <w:rFonts w:ascii="Cambria Math" w:hAnsi="Cambria Math"/>
+                        <w:color w:val="000000"/>
+                        <w:sz w:val="17"/>
+                        <w:szCs w:val="17"/>
+                      </w:rPr>
+                      <m:t>p</m:t>
+                    </m:r>
+                  </m:e>
+                  <m:sub>
+                    <m:r>
+                      <w:rPr>
+                        <w:rFonts w:ascii="Cambria Math" w:hAnsi="Cambria Math"/>
+                        <w:color w:val="000000"/>
+                        <w:sz w:val="17"/>
+                        <w:szCs w:val="17"/>
+                      </w:rPr>
+                      <m:t>ij</m:t>
+                    </m:r>
+                  </m:sub>
+                  <m:sup>
+                    <m:r>
+                      <w:rPr>
+                        <w:rFonts w:ascii="Cambria Math" w:hAnsi="Cambria Math"/>
+                        <w:color w:val="000000"/>
+                        <w:sz w:val="17"/>
+                        <w:szCs w:val="17"/>
+                      </w:rPr>
+                      <m:t>2</m:t>
+                    </m:r>
+                  </m:sup>
+                </m:sSubSup>
+              </m:e>
+            </m:nary>
+          </m:e>
+        </m:nary>
+      </m:oMath>
+    </w:p>
+    <w:p>
+      <w:pPr>
+        <w:pStyle w:val="a8"/>
+        <w:adjustRightInd/>
+        <w:snapToGrid/>
+        <w:spacing w:line="250" w:lineRule="exact"/>
+        <w:ind w:left="340"/>
+        <w:rPr>
+          <w:color w:val="000000"/>
+          <w:sz w:val="17"/>
+          <w:szCs w:val="17"/>
+        </w:rPr>
+      </w:pPr>
+      <w:r>
+        <w:rPr>
+          <w:color w:val="000000"/>
+          <w:sz w:val="17"/>
+          <w:szCs w:val="17"/>
+        </w:rPr>
+        <w:fldChar w:fldCharType="begin"/>
+      </w:r>
+      <w:r>
+        <w:rPr>
+          <w:color w:val="000000"/>
+          <w:sz w:val="17"/>
+          <w:szCs w:val="17"/>
+        </w:rPr>
+        <w:instrText xml:space="preserve"> </w:instrText>
+      </w:r>
+      <w:r>
+        <w:rPr>
+          <w:rFonts w:hint="eastAsia"/>
+          <w:color w:val="000000"/>
+          <w:sz w:val="17"/>
+          <w:szCs w:val="17"/>
+        </w:rPr>
+        <w:instrText>eq \o\ac(</w:instrText>
+      </w:r>
+      <w:r>
+        <w:rPr>
+          <w:rFonts w:ascii="宋体" w:hint="eastAsia"/>
+          <w:color w:val="000000"/>
+          <w:position w:val="-2"/>
+          <w:sz w:val="25"/>
+          <w:szCs w:val="17"/>
+        </w:rPr>
+        <w:instrText>○</w:instrText>
+      </w:r>
+      <w:r>
+        <w:rPr>
+          <w:rFonts w:hint="eastAsia"/>
+          <w:color w:val="000000"/>
+          <w:sz w:val="17"/>
+          <w:szCs w:val="17"/>
+        </w:rPr>
+        <w:instrText>,11)</w:instrText>
+      </w:r>
+      <w:r>
+        <w:rPr>
+          <w:color w:val="000000"/>
+          <w:sz w:val="17"/>
+          <w:szCs w:val="17"/>
+        </w:rPr>
+        <w:fldChar w:fldCharType="end"/>
+      </w:r>
+      <w:r>
+        <w:rPr>
+          <w:rFonts w:hint="eastAsia"/>
+          <w:color w:val="000000"/>
+          <w:sz w:val="17"/>
+          <w:szCs w:val="17"/>
+        </w:rPr>
+        <w:t>同质性：</w:t>
+      </w:r>
+      <w:r>
+        <w:rPr>
+          <w:rFonts w:hint="eastAsia"/>
+          <w:color w:val="000000"/>
+          <w:sz w:val="17"/>
+          <w:szCs w:val="17"/>
+        </w:rPr>
+        <w:t>图像</w:t>
+      </w:r>
+      <w:r>
+        <w:rPr>
+          <w:rFonts w:hint="eastAsia"/>
+          <w:color w:val="000000"/>
+          <w:sz w:val="17"/>
+          <w:szCs w:val="17"/>
+        </w:rPr>
+        <w:t>G</w:t>
+      </w:r>
+      <w:r>
+        <w:rPr>
+          <w:rFonts w:hint="eastAsia"/>
+          <w:color w:val="000000"/>
+          <w:sz w:val="17"/>
+          <w:szCs w:val="17"/>
+        </w:rPr>
+        <w:t>中元素的分布于</w:t>
+      </w:r>
+      <w:r>
+        <w:rPr>
+          <w:rFonts w:hint="eastAsia"/>
+          <w:color w:val="000000"/>
+          <w:sz w:val="17"/>
+          <w:szCs w:val="17"/>
+        </w:rPr>
+        <w:t>G</w:t>
+      </w:r>
+      <w:r>
+        <w:rPr>
+          <w:rFonts w:hint="eastAsia"/>
+          <w:color w:val="000000"/>
+          <w:sz w:val="17"/>
+          <w:szCs w:val="17"/>
+        </w:rPr>
+        <w:t>中对角线元素的紧密度</w:t>
+      </w:r>
+    </w:p>
+    <w:p>
+      <w:pPr>
+        <w:pStyle w:val="a8"/>
+        <w:adjustRightInd/>
+        <w:snapToGrid/>
+        <w:spacing w:line="250" w:lineRule="exact"/>
+        <w:ind w:left="340"/>
+        <w:rPr>
+          <w:color w:val="000000"/>
+          <w:sz w:val="17"/>
+          <w:szCs w:val="17"/>
+        </w:rPr>
+      </w:pPr>
+      <w:r>
+        <w:rPr>
+          <w:rFonts w:hint="eastAsia"/>
+          <w:color w:val="000000"/>
+          <w:sz w:val="17"/>
+          <w:szCs w:val="17"/>
+        </w:rPr>
+        <w:tab/>
+      </w:r>
+      <m:oMath>
+        <m:nary>
+          <m:naryPr>
+            <m:chr m:val="∑"/>
+            <m:limLoc m:val="undOvr"/>
+            <m:ctrlPr>
+              <w:rPr>
+                <w:rFonts w:ascii="Cambria Math" w:hAnsi="Cambria Math"/>
+                <w:color w:val="000000"/>
+                <w:sz w:val="17"/>
+                <w:szCs w:val="17"/>
+              </w:rPr>
+            </m:ctrlPr>
+          </m:naryPr>
+          <m:sub>
+            <m:r>
+              <w:rPr>
+                <w:rFonts w:ascii="Cambria Math" w:hAnsi="Cambria Math"/>
+                <w:color w:val="000000"/>
+                <w:sz w:val="17"/>
+                <w:szCs w:val="17"/>
+              </w:rPr>
+              <m:t>i=1</m:t>
+            </m:r>
+          </m:sub>
+          <m:sup>
+            <m:r>
+              <w:rPr>
+                <w:rFonts w:ascii="Cambria Math" w:hAnsi="Cambria Math"/>
+                <w:color w:val="000000"/>
+                <w:sz w:val="17"/>
+                <w:szCs w:val="17"/>
+              </w:rPr>
+              <m:t>k</m:t>
+            </m:r>
+          </m:sup>
+          <m:e>
+            <m:nary>
+              <m:naryPr>
+                <m:chr m:val="∑"/>
+                <m:limLoc m:val="undOvr"/>
+                <m:ctrlPr>
+                  <w:rPr>
+                    <w:rFonts w:ascii="Cambria Math" w:hAnsi="Cambria Math"/>
+                    <w:i/>
+                    <w:color w:val="000000"/>
+                    <w:sz w:val="17"/>
+                    <w:szCs w:val="17"/>
+                  </w:rPr>
+                </m:ctrlPr>
+              </m:naryPr>
+              <m:sub>
+                <m:r>
+                  <w:rPr>
+                    <w:rFonts w:ascii="Cambria Math" w:hAnsi="Cambria Math"/>
+                    <w:color w:val="000000"/>
+                    <w:sz w:val="17"/>
+                    <w:szCs w:val="17"/>
+                  </w:rPr>
+                  <m:t>j=1</m:t>
+                </m:r>
+              </m:sub>
+              <m:sup>
+                <m:r>
+                  <w:rPr>
+                    <w:rFonts w:ascii="Cambria Math" w:hAnsi="Cambria Math" w:cs="Cambria Math"/>
+                    <w:color w:val="000000"/>
+                    <w:sz w:val="17"/>
+                    <w:szCs w:val="17"/>
+                  </w:rPr>
+                  <m:t>k</m:t>
+                </m:r>
+              </m:sup>
+              <m:e>
+                <m:f>
+                  <m:fPr>
+                    <m:ctrlPr>
+                      <w:rPr>
+                        <w:rFonts w:ascii="Cambria Math" w:hAnsi="Cambria Math"/>
+                        <w:i/>
+                        <w:color w:val="000000"/>
+                        <w:sz w:val="17"/>
+                        <w:szCs w:val="17"/>
+                      </w:rPr>
+                    </m:ctrlPr>
+                  </m:fPr>
+                  <m:num>
+                    <m:sSub>
+                      <m:sSubPr>
+                        <m:ctrlPr>
+                          <w:rPr>
+                            <w:rFonts w:ascii="Cambria Math" w:hAnsi="Cambria Math"/>
+                            <w:i/>
+                            <w:color w:val="000000"/>
+                            <w:sz w:val="17"/>
+                            <w:szCs w:val="17"/>
+                          </w:rPr>
+                        </m:ctrlPr>
+                      </m:sSubPr>
+                      <m:e>
+                        <m:r>
+                          <w:rPr>
+                            <w:rFonts w:ascii="Cambria Math" w:hAnsi="Cambria Math"/>
+                            <w:color w:val="000000"/>
+                            <w:sz w:val="17"/>
+                            <w:szCs w:val="17"/>
+                          </w:rPr>
+                          <m:t>p</m:t>
+                        </m:r>
+                      </m:e>
+                      <m:sub>
+                        <m:r>
+                          <m:rPr>
+                            <m:sty m:val="p"/>
+                          </m:rPr>
+                          <w:rPr>
+                            <w:rFonts w:ascii="Cambria Math" w:hAnsi="Cambria Math" w:cs="Cambria Math"/>
+                            <w:color w:val="000000"/>
+                            <w:sz w:val="17"/>
+                            <w:szCs w:val="17"/>
+                          </w:rPr>
+                          <m:t>ij</m:t>
+                        </m:r>
+                      </m:sub>
+                    </m:sSub>
+                  </m:num>
+                  <m:den>
+                    <m:r>
+                      <w:rPr>
+                        <w:rFonts w:ascii="Cambria Math" w:hAnsi="Cambria Math"/>
+                        <w:color w:val="000000"/>
+                        <w:sz w:val="17"/>
+                        <w:szCs w:val="17"/>
+                      </w:rPr>
+                      <m:t>1+|i-j|</m:t>
+                    </m:r>
+                  </m:den>
+                </m:f>
+              </m:e>
+            </m:nary>
+          </m:e>
+        </m:nary>
+      </m:oMath>
+    </w:p>
+    <w:p>
+      <w:pPr>
+        <w:pStyle w:val="a8"/>
+        <w:adjustRightInd/>
+        <w:snapToGrid/>
+        <w:spacing w:line="250" w:lineRule="exact"/>
+        <w:ind w:left="340"/>
+        <w:rPr>
+          <w:color w:val="000000"/>
+          <w:sz w:val="17"/>
+          <w:szCs w:val="17"/>
+        </w:rPr>
+      </w:pPr>
+      <w:r>
+        <w:rPr>
+          <w:color w:val="000000"/>
+          <w:sz w:val="17"/>
+          <w:szCs w:val="17"/>
+        </w:rPr>
+        <w:fldChar w:fldCharType="begin"/>
+      </w:r>
+      <w:r>
+        <w:rPr>
+          <w:color w:val="000000"/>
+          <w:sz w:val="17"/>
+          <w:szCs w:val="17"/>
+        </w:rPr>
+        <w:instrText xml:space="preserve"> </w:instrText>
+      </w:r>
+      <w:r>
+        <w:rPr>
+          <w:rFonts w:hint="eastAsia"/>
+          <w:color w:val="000000"/>
+          <w:sz w:val="17"/>
+          <w:szCs w:val="17"/>
+        </w:rPr>
+        <w:instrText>eq \o\ac(</w:instrText>
+      </w:r>
+      <w:r>
+        <w:rPr>
+          <w:rFonts w:ascii="宋体" w:hint="eastAsia"/>
+          <w:color w:val="000000"/>
+          <w:position w:val="-2"/>
+          <w:sz w:val="25"/>
+          <w:szCs w:val="17"/>
+        </w:rPr>
+        <w:instrText>○</w:instrText>
+      </w:r>
+      <w:r>
+        <w:rPr>
+          <w:rFonts w:hint="eastAsia"/>
+          <w:color w:val="000000"/>
+          <w:sz w:val="17"/>
+          <w:szCs w:val="17"/>
+        </w:rPr>
+        <w:instrText>,12)</w:instrText>
+      </w:r>
+      <w:r>
+        <w:rPr>
+          <w:color w:val="000000"/>
+          <w:sz w:val="17"/>
+          <w:szCs w:val="17"/>
+        </w:rPr>
+        <w:fldChar w:fldCharType="end"/>
+      </w:r>
+      <w:r>
+        <w:rPr>
+          <w:rFonts w:hint="eastAsia"/>
+          <w:color w:val="000000"/>
+          <w:sz w:val="17"/>
+          <w:szCs w:val="17"/>
+        </w:rPr>
+        <w:t>熵：随机性对量</w:t>
+      </w:r>
+    </w:p>
+    <w:p>
+      <w:pPr>
+        <w:pStyle w:val="a8"/>
+        <w:adjustRightInd/>
+        <w:snapToGrid/>
+        <w:spacing w:line="250" w:lineRule="exact"/>
+        <w:ind w:left="340"/>
+        <w:rPr>
+          <w:color w:val="000000"/>
+          <w:sz w:val="17"/>
+          <w:szCs w:val="17"/>
+        </w:rPr>
+      </w:pPr>
+      <w:r>
+        <w:rPr>
+          <w:rFonts w:hint="eastAsia"/>
+          <w:color w:val="000000"/>
+          <w:sz w:val="17"/>
+          <w:szCs w:val="17"/>
+        </w:rPr>
+        <w:tab/>
+      </w:r>
+      <m:oMath>
+        <m:r>
+          <m:rPr>
+            <m:sty m:val="p"/>
+          </m:rPr>
+          <w:rPr>
+            <w:rFonts w:ascii="Cambria Math" w:hAnsi="Cambria Math"/>
+            <w:color w:val="000000"/>
+            <w:sz w:val="17"/>
+            <w:szCs w:val="17"/>
+          </w:rPr>
+          <m:t>-</m:t>
+        </m:r>
+        <m:nary>
+          <m:naryPr>
+            <m:chr m:val="∑"/>
+            <m:limLoc m:val="undOvr"/>
+            <m:ctrlPr>
+              <w:rPr>
+                <w:rFonts w:ascii="Cambria Math" w:hAnsi="Cambria Math"/>
+                <w:color w:val="000000"/>
+                <w:sz w:val="17"/>
+                <w:szCs w:val="17"/>
+              </w:rPr>
+            </m:ctrlPr>
+          </m:naryPr>
+          <m:sub>
+            <m:r>
+              <w:rPr>
+                <w:rFonts w:ascii="Cambria Math" w:hAnsi="Cambria Math"/>
+                <w:color w:val="000000"/>
+                <w:sz w:val="17"/>
+                <w:szCs w:val="17"/>
+              </w:rPr>
+              <m:t>i=1</m:t>
+            </m:r>
+          </m:sub>
+          <m:sup>
+            <m:r>
+              <w:rPr>
+                <w:rFonts w:ascii="Cambria Math" w:hAnsi="Cambria Math"/>
+                <w:color w:val="000000"/>
+                <w:sz w:val="17"/>
+                <w:szCs w:val="17"/>
+              </w:rPr>
+              <m:t>k</m:t>
+            </m:r>
+          </m:sup>
+          <m:e>
+            <m:nary>
+              <m:naryPr>
+                <m:chr m:val="∑"/>
+                <m:limLoc m:val="undOvr"/>
+                <m:ctrlPr>
+                  <w:rPr>
+                    <w:rFonts w:ascii="Cambria Math" w:hAnsi="Cambria Math"/>
+                    <w:i/>
+                    <w:color w:val="000000"/>
+                    <w:sz w:val="17"/>
+                    <w:szCs w:val="17"/>
+                  </w:rPr>
+                </m:ctrlPr>
+              </m:naryPr>
+              <m:sub>
+                <m:r>
+                  <w:rPr>
+                    <w:rFonts w:ascii="Cambria Math" w:hAnsi="Cambria Math"/>
+                    <w:color w:val="000000"/>
+                    <w:sz w:val="17"/>
+                    <w:szCs w:val="17"/>
+                  </w:rPr>
+                  <m:t>j=1</m:t>
+                </m:r>
+              </m:sub>
+              <m:sup>
+                <m:r>
+                  <w:rPr>
+                    <w:rFonts w:ascii="Cambria Math" w:hAnsi="Cambria Math"/>
+                    <w:color w:val="000000"/>
+                    <w:sz w:val="17"/>
+                    <w:szCs w:val="17"/>
+                  </w:rPr>
+                  <m:t>k</m:t>
+                </m:r>
+              </m:sup>
+              <m:e>
+                <m:r>
+                  <w:rPr>
+                    <w:rFonts w:ascii="Cambria Math" w:hAnsi="Cambria Math"/>
+                    <w:color w:val="000000"/>
+                    <w:sz w:val="17"/>
+                    <w:szCs w:val="17"/>
+                  </w:rPr>
+                  <m:t>p</m:t>
+                </m:r>
+                <m:sSub>
+                  <m:sSubPr>
+                    <m:ctrlPr>
+                      <w:rPr>
+                        <w:rFonts w:ascii="Cambria Math" w:hAnsi="Cambria Math"/>
+                        <w:i/>
+                        <w:color w:val="000000"/>
+                        <w:sz w:val="17"/>
+                        <w:szCs w:val="17"/>
+                      </w:rPr>
+                    </m:ctrlPr>
+                  </m:sSubPr>
+                  <m:e>
+                    <m:r>
+                      <w:rPr>
+                        <w:rFonts w:ascii="Cambria Math" w:hAnsi="Cambria Math"/>
+                        <w:color w:val="000000"/>
+                        <w:sz w:val="17"/>
+                        <w:szCs w:val="17"/>
+                      </w:rPr>
+                      <m:t>i</m:t>
+                    </m:r>
+                  </m:e>
+                  <m:sub>
+                    <m:r>
+                      <w:rPr>
+                        <w:rFonts w:ascii="Cambria Math" w:hAnsi="Cambria Math"/>
+                        <w:color w:val="000000"/>
+                        <w:sz w:val="17"/>
+                        <w:szCs w:val="17"/>
+                      </w:rPr>
+                      <m:t>j</m:t>
+                    </m:r>
+                  </m:sub>
+                </m:sSub>
+                <m:sSub>
+                  <m:sSubPr>
+                    <m:ctrlPr>
+                      <w:rPr>
+                        <w:rFonts w:ascii="Cambria Math" w:hAnsi="Cambria Math"/>
+                        <w:i/>
+                        <w:color w:val="000000"/>
+                        <w:sz w:val="17"/>
+                        <w:szCs w:val="17"/>
+                      </w:rPr>
+                    </m:ctrlPr>
+                  </m:sSubPr>
+                  <m:e>
+                    <m:r>
+                      <w:rPr>
+                        <w:rFonts w:ascii="Cambria Math" w:hAnsi="Cambria Math"/>
+                        <w:color w:val="000000"/>
+                        <w:sz w:val="17"/>
+                        <w:szCs w:val="17"/>
+                      </w:rPr>
+                      <m:t>log</m:t>
+                    </m:r>
+                  </m:e>
+                  <m:sub>
+                    <m:r>
+                      <w:rPr>
+                        <w:rFonts w:ascii="Cambria Math" w:hAnsi="Cambria Math"/>
+                        <w:color w:val="000000"/>
+                        <w:sz w:val="17"/>
+                        <w:szCs w:val="17"/>
+                      </w:rPr>
+                      <m:t>2</m:t>
+                    </m:r>
+                  </m:sub>
+                </m:sSub>
+                <m:sSub>
+                  <m:sSubPr>
+                    <m:ctrlPr>
+                      <w:rPr>
+                        <w:rFonts w:ascii="Cambria Math" w:hAnsi="Cambria Math"/>
+                        <w:i/>
+                        <w:color w:val="000000"/>
+                        <w:sz w:val="17"/>
+                        <w:szCs w:val="17"/>
+                      </w:rPr>
+                    </m:ctrlPr>
+                  </m:sSubPr>
+                  <m:e>
+                    <m:r>
+                      <w:rPr>
+                        <w:rFonts w:ascii="Cambria Math" w:hAnsi="Cambria Math"/>
+                        <w:color w:val="000000"/>
+                        <w:sz w:val="17"/>
+                        <w:szCs w:val="17"/>
+                      </w:rPr>
+                      <m:t>p</m:t>
+                    </m:r>
+                  </m:e>
+                  <m:sub>
+                    <m:r>
+                      <w:rPr>
+                        <w:rFonts w:ascii="Cambria Math" w:hAnsi="Cambria Math"/>
+                        <w:color w:val="000000"/>
+                        <w:sz w:val="17"/>
+                        <w:szCs w:val="17"/>
+                      </w:rPr>
+                      <m:t>ij</m:t>
+                    </m:r>
+                  </m:sub>
+                </m:sSub>
+              </m:e>
+            </m:nary>
+          </m:e>
+        </m:nary>
+      </m:oMath>
+    </w:p>
+    <w:p>
+      <w:pPr>
+        <w:pStyle w:val="a8"/>
+        <w:adjustRightInd/>
+        <w:snapToGrid/>
+        <w:spacing w:line="250" w:lineRule="exact"/>
+        <w:ind w:left="340"/>
+        <w:rPr>
+          <w:color w:val="000000"/>
+          <w:sz w:val="17"/>
+          <w:szCs w:val="17"/>
+        </w:rPr>
+      </w:pPr>
+      <w:r>
+        <w:rPr>
+          <w:rFonts w:hint="eastAsia"/>
+          <w:color w:val="000000"/>
+          <w:sz w:val="17"/>
+          <w:szCs w:val="17"/>
+        </w:rPr>
+        <w:t>（</w:t>
+      </w:r>
+      <w:r>
+        <w:rPr>
+          <w:rFonts w:hint="eastAsia"/>
+          <w:color w:val="000000"/>
+          <w:sz w:val="17"/>
+          <w:szCs w:val="17"/>
+        </w:rPr>
+        <w:t>3</w:t>
+      </w:r>
+      <w:r>
+        <w:rPr>
+          <w:rFonts w:hint="eastAsia"/>
+          <w:color w:val="000000"/>
+          <w:sz w:val="17"/>
+          <w:szCs w:val="17"/>
+        </w:rPr>
+        <w:t>）基于差分矩图像纹理</w:t>
+      </w:r>
+      <w:r>
+        <w:rPr>
+          <w:rFonts w:hint="eastAsia"/>
+          <w:color w:val="000000"/>
+          <w:sz w:val="17"/>
+          <w:szCs w:val="17"/>
+        </w:rPr>
+        <w:t>6</w:t>
+      </w:r>
+      <w:r>
+        <w:rPr>
+          <w:rFonts w:hint="eastAsia"/>
+          <w:color w:val="000000"/>
+          <w:sz w:val="17"/>
+          <w:szCs w:val="17"/>
+        </w:rPr>
+        <w:t>维</w:t>
+      </w:r>
+    </w:p>
+    <w:p>
+      <w:pPr>
+        <w:pStyle w:val="a8"/>
+        <w:adjustRightInd/>
+        <w:snapToGrid/>
+        <w:spacing w:line="250" w:lineRule="exact"/>
+        <w:ind w:left="340"/>
+        <w:rPr>
+          <w:color w:val="000000"/>
+          <w:sz w:val="17"/>
+          <w:szCs w:val="17"/>
+        </w:rPr>
+      </w:pPr>
+      <w:r>
+        <w:rPr>
+          <w:rFonts w:hint="eastAsia"/>
+          <w:color w:val="000000"/>
+          <w:sz w:val="17"/>
+          <w:szCs w:val="17"/>
+        </w:rPr>
+        <w:t>对图像先计算其</w:t>
+      </w:r>
+      <w:r>
+        <w:rPr>
+          <w:rFonts w:hint="eastAsia"/>
+          <w:color w:val="000000"/>
+          <w:sz w:val="17"/>
+          <w:szCs w:val="17"/>
+        </w:rPr>
+        <w:t>8</w:t>
+      </w:r>
+      <w:r>
+        <w:rPr>
+          <w:rFonts w:hint="eastAsia"/>
+          <w:color w:val="000000"/>
+          <w:sz w:val="17"/>
+          <w:szCs w:val="17"/>
+        </w:rPr>
+        <w:t>分差分矩阵，再按照</w:t>
+      </w:r>
+      <w:r>
+        <w:rPr>
+          <w:color w:val="000000"/>
+          <w:sz w:val="17"/>
+          <w:szCs w:val="17"/>
+        </w:rPr>
+        <w:fldChar w:fldCharType="begin"/>
+      </w:r>
+      <w:r>
+        <w:rPr>
+          <w:color w:val="000000"/>
+          <w:sz w:val="17"/>
+          <w:szCs w:val="17"/>
+        </w:rPr>
+        <w:instrText xml:space="preserve"> </w:instrText>
+      </w:r>
+      <w:r>
+        <w:rPr>
+          <w:rFonts w:hint="eastAsia"/>
+          <w:color w:val="000000"/>
+          <w:sz w:val="17"/>
+          <w:szCs w:val="17"/>
+        </w:rPr>
+        <w:instrText>eq \o\ac(</w:instrText>
+      </w:r>
+      <w:r>
+        <w:rPr>
+          <w:rFonts w:ascii="宋体" w:hint="eastAsia"/>
+          <w:color w:val="000000"/>
+          <w:position w:val="-3"/>
+          <w:sz w:val="25"/>
+          <w:szCs w:val="17"/>
+        </w:rPr>
+        <w:instrText>○</w:instrText>
+      </w:r>
+      <w:r>
+        <w:rPr>
+          <w:rFonts w:hint="eastAsia"/>
+          <w:color w:val="000000"/>
+          <w:sz w:val="17"/>
+          <w:szCs w:val="17"/>
+        </w:rPr>
+        <w:instrText>,1)</w:instrText>
+      </w:r>
+      <w:r>
+        <w:rPr>
+          <w:color w:val="000000"/>
+          <w:sz w:val="17"/>
+          <w:szCs w:val="17"/>
+        </w:rPr>
+        <w:fldChar w:fldCharType="end"/>
+      </w:r>
+      <w:r>
+        <w:rPr>
+          <w:rFonts w:hint="eastAsia"/>
+          <w:color w:val="000000"/>
+          <w:sz w:val="17"/>
+          <w:szCs w:val="17"/>
+        </w:rPr>
+        <w:t>到</w:t>
+      </w:r>
+      <w:r>
+        <w:rPr>
+          <w:color w:val="000000"/>
+          <w:sz w:val="17"/>
+          <w:szCs w:val="17"/>
+        </w:rPr>
+        <w:fldChar w:fldCharType="begin"/>
+      </w:r>
+      <w:r>
+        <w:rPr>
+          <w:color w:val="000000"/>
+          <w:sz w:val="17"/>
+          <w:szCs w:val="17"/>
+        </w:rPr>
+        <w:instrText xml:space="preserve"> </w:instrText>
+      </w:r>
+      <w:r>
+        <w:rPr>
+          <w:rFonts w:hint="eastAsia"/>
+          <w:color w:val="000000"/>
+          <w:sz w:val="17"/>
+          <w:szCs w:val="17"/>
+        </w:rPr>
+        <w:instrText>eq \o\ac(</w:instrText>
+      </w:r>
+      <w:r>
+        <w:rPr>
+          <w:rFonts w:ascii="宋体" w:hint="eastAsia"/>
+          <w:color w:val="000000"/>
+          <w:position w:val="-3"/>
+          <w:sz w:val="25"/>
+          <w:szCs w:val="17"/>
+        </w:rPr>
+        <w:instrText>○</w:instrText>
+      </w:r>
+      <w:r>
+        <w:rPr>
+          <w:rFonts w:hint="eastAsia"/>
+          <w:color w:val="000000"/>
+          <w:sz w:val="17"/>
+          <w:szCs w:val="17"/>
+        </w:rPr>
+        <w:instrText>,6)</w:instrText>
+      </w:r>
+      <w:r>
+        <w:rPr>
+          <w:color w:val="000000"/>
+          <w:sz w:val="17"/>
+          <w:szCs w:val="17"/>
+        </w:rPr>
+        <w:fldChar w:fldCharType="end"/>
+      </w:r>
+      <w:r>
+        <w:rPr>
+          <w:rFonts w:hint="eastAsia"/>
+          <w:color w:val="000000"/>
+          <w:sz w:val="17"/>
+          <w:szCs w:val="17"/>
+        </w:rPr>
+        <w:t>公式计算得到基于差分矩阵的图像纹理</w:t>
+      </w:r>
+      <w:r>
+        <w:rPr>
+          <w:rFonts w:hint="eastAsia"/>
+          <w:color w:val="000000"/>
+          <w:sz w:val="17"/>
+          <w:szCs w:val="17"/>
+        </w:rPr>
+        <w:t>6</w:t>
+      </w:r>
+      <w:r>
+        <w:rPr>
+          <w:rFonts w:hint="eastAsia"/>
+          <w:color w:val="000000"/>
+          <w:sz w:val="17"/>
+          <w:szCs w:val="17"/>
+        </w:rPr>
+        <w:t>维。</w:t>
+      </w:r>
+      <w:r>
+        <w:rPr>
+          <w:rFonts w:hint="eastAsia"/>
+          <w:color w:val="000000"/>
+          <w:sz w:val="17"/>
+          <w:szCs w:val="17"/>
+        </w:rPr>
+        <w:t>对于某个矩阵</w:t>
+      </w:r>
+      <w:r>
+        <w:rPr>
+          <w:rFonts w:hint="eastAsia"/>
+          <w:color w:val="000000"/>
+          <w:sz w:val="17"/>
+          <w:szCs w:val="17"/>
+        </w:rPr>
+        <w:t>f</w:t>
+      </w:r>
+      <w:r>
+        <w:rPr>
+          <w:rFonts w:hint="eastAsia"/>
+          <w:color w:val="000000"/>
+          <w:sz w:val="17"/>
+          <w:szCs w:val="17"/>
+        </w:rPr>
+        <w:t>，指定其不同方向的差分，会得到不同的差分矩阵</w:t>
+      </w:r>
+      <w:r>
+        <w:rPr>
+          <w:rFonts w:hint="eastAsia"/>
+          <w:color w:val="000000"/>
+          <w:sz w:val="17"/>
+          <w:szCs w:val="17"/>
+        </w:rPr>
+        <w:t>s</w:t>
+      </w:r>
+      <w:r>
+        <w:rPr>
+          <w:rFonts w:hint="eastAsia"/>
+          <w:color w:val="000000"/>
+          <w:sz w:val="17"/>
+          <w:szCs w:val="17"/>
+        </w:rPr>
+        <w:t>，其</w:t>
+      </w:r>
+      <w:r>
+        <w:rPr>
+          <w:rFonts w:hint="eastAsia"/>
+          <w:color w:val="000000"/>
+          <w:sz w:val="17"/>
+          <w:szCs w:val="17"/>
+        </w:rPr>
+        <w:t>8</w:t>
+      </w:r>
+      <w:r>
+        <w:rPr>
+          <w:rFonts w:hint="eastAsia"/>
+          <w:color w:val="000000"/>
+          <w:sz w:val="17"/>
+          <w:szCs w:val="17"/>
+        </w:rPr>
+        <w:t>个不同方向的差分矩阵的计算公式如下：</w:t>
+      </w:r>
+    </w:p>
+    <w:p>
+      <w:pPr>
+        <w:pStyle w:val="a8"/>
+        <w:adjustRightInd/>
+        <w:snapToGrid/>
+        <w:spacing w:line="250" w:lineRule="exact"/>
+        <w:ind w:left="340"/>
+        <w:rPr>
+          <w:color w:val="000000"/>
+          <w:sz w:val="17"/>
+          <w:szCs w:val="17"/>
+        </w:rPr>
+      </w:pPr>
+      <w:r>
+        <w:rPr>
+          <w:rFonts w:hint="eastAsia"/>
+          <w:color w:val="000000"/>
+          <w:sz w:val="17"/>
+          <w:szCs w:val="17"/>
+        </w:rPr>
+        <w:t>左：</w:t>
+      </w:r>
+      <m:oMath>
+        <m:r>
+          <m:rPr>
+            <m:sty m:val="p"/>
+          </m:rPr>
+          <w:rPr>
+            <w:rFonts w:ascii="Cambria Math" w:hAnsi="Cambria Math"/>
+            <w:color w:val="000000"/>
+            <w:sz w:val="17"/>
+            <w:szCs w:val="17"/>
+          </w:rPr>
+          <m:t>s</m:t>
+        </m:r>
+        <m:d>
+          <m:dPr>
+            <m:ctrlPr>
+              <w:rPr>
+                <w:rFonts w:ascii="Cambria Math" w:hAnsi="Cambria Math"/>
+                <w:color w:val="000000"/>
+                <w:sz w:val="17"/>
+                <w:szCs w:val="17"/>
+              </w:rPr>
+            </m:ctrlPr>
+          </m:dPr>
+          <m:e>
+            <m:r>
+              <m:rPr>
+                <m:sty m:val="p"/>
+              </m:rPr>
+              <w:rPr>
+                <w:rFonts w:ascii="Cambria Math" w:hAnsi="Cambria Math"/>
+                <w:color w:val="000000"/>
+                <w:sz w:val="17"/>
+                <w:szCs w:val="17"/>
+              </w:rPr>
+              <m:t>i,j</m:t>
+            </m:r>
+          </m:e>
+        </m:d>
+        <m:r>
+          <w:rPr>
+            <w:rFonts w:ascii="Cambria Math" w:hAnsi="Cambria Math"/>
+            <w:color w:val="000000"/>
+            <w:sz w:val="17"/>
+            <w:szCs w:val="17"/>
+          </w:rPr>
+          <m:t>=f</m:t>
+        </m:r>
+        <m:d>
+          <m:dPr>
+            <m:ctrlPr>
+              <w:rPr>
+                <w:rFonts w:ascii="Cambria Math" w:hAnsi="Cambria Math"/>
+                <w:i/>
+                <w:color w:val="000000"/>
+                <w:sz w:val="17"/>
+                <w:szCs w:val="17"/>
+              </w:rPr>
+            </m:ctrlPr>
+          </m:dPr>
+          <m:e>
+            <m:r>
+              <w:rPr>
+                <w:rFonts w:ascii="Cambria Math" w:hAnsi="Cambria Math"/>
+                <w:color w:val="000000"/>
+                <w:sz w:val="17"/>
+                <w:szCs w:val="17"/>
+              </w:rPr>
+              <m:t>i,j-1</m:t>
+            </m:r>
+          </m:e>
+        </m:d>
+        <m:r>
+          <w:rPr>
+            <w:rFonts w:ascii="Cambria Math" w:hAnsi="Cambria Math"/>
+            <w:color w:val="000000"/>
+            <w:sz w:val="17"/>
+            <w:szCs w:val="17"/>
+          </w:rPr>
+          <m:t>-f(i,j)</m:t>
+        </m:r>
+      </m:oMath>
+    </w:p>
+    <w:p>
+      <w:pPr>
+        <w:pStyle w:val="a8"/>
+        <w:adjustRightInd/>
+        <w:snapToGrid/>
+        <w:spacing w:line="250" w:lineRule="exact"/>
+        <w:ind w:left="340"/>
+        <w:rPr>
+          <w:color w:val="000000"/>
+          <w:sz w:val="17"/>
+          <w:szCs w:val="17"/>
+        </w:rPr>
+      </w:pPr>
+      <w:r>
+        <w:rPr>
+          <w:rFonts w:hint="eastAsia"/>
+          <w:color w:val="000000"/>
+          <w:sz w:val="17"/>
+          <w:szCs w:val="17"/>
+        </w:rPr>
+        <w:t>右：</w:t>
+      </w:r>
+      <m:oMath>
+        <m:r>
+          <m:rPr>
+            <m:sty m:val="p"/>
+          </m:rPr>
+          <w:rPr>
+            <w:rFonts w:ascii="Cambria Math" w:hAnsi="Cambria Math"/>
+            <w:color w:val="000000"/>
+            <w:sz w:val="17"/>
+            <w:szCs w:val="17"/>
+          </w:rPr>
+          <m:t>s</m:t>
+        </m:r>
+        <m:d>
+          <m:dPr>
+            <m:ctrlPr>
+              <w:rPr>
+                <w:rFonts w:ascii="Cambria Math" w:hAnsi="Cambria Math"/>
+                <w:color w:val="000000"/>
+                <w:sz w:val="17"/>
+                <w:szCs w:val="17"/>
+              </w:rPr>
+            </m:ctrlPr>
+          </m:dPr>
+          <m:e>
+            <m:r>
+              <m:rPr>
+                <m:sty m:val="p"/>
+              </m:rPr>
+              <w:rPr>
+                <w:rFonts w:ascii="Cambria Math" w:hAnsi="Cambria Math"/>
+                <w:color w:val="000000"/>
+                <w:sz w:val="17"/>
+                <w:szCs w:val="17"/>
+              </w:rPr>
+              <m:t>i,j</m:t>
+            </m:r>
+          </m:e>
+        </m:d>
+        <m:r>
+          <m:rPr>
+            <m:sty m:val="p"/>
+          </m:rPr>
+          <w:rPr>
+            <w:rFonts w:ascii="Cambria Math" w:hAnsi="Cambria Math"/>
+            <w:color w:val="000000"/>
+            <w:sz w:val="17"/>
+            <w:szCs w:val="17"/>
+          </w:rPr>
+          <m:t>=</m:t>
+        </m:r>
+        <m:r>
+          <w:rPr>
+            <w:rFonts w:ascii="Cambria Math" w:hAnsi="Cambria Math"/>
+            <w:color w:val="000000"/>
+            <w:sz w:val="17"/>
+            <w:szCs w:val="17"/>
+          </w:rPr>
+          <m:t>f</m:t>
+        </m:r>
+        <m:d>
+          <m:dPr>
+            <m:ctrlPr>
+              <w:rPr>
+                <w:rFonts w:ascii="Cambria Math" w:hAnsi="Cambria Math"/>
+                <w:color w:val="000000"/>
+                <w:sz w:val="17"/>
+                <w:szCs w:val="17"/>
+              </w:rPr>
+            </m:ctrlPr>
+          </m:dPr>
+          <m:e>
+            <m:r>
+              <w:rPr>
+                <w:rFonts w:ascii="Cambria Math" w:hAnsi="Cambria Math"/>
+                <w:color w:val="000000"/>
+                <w:sz w:val="17"/>
+                <w:szCs w:val="17"/>
+              </w:rPr>
+              <m:t>i,j+1</m:t>
+            </m:r>
+          </m:e>
+        </m:d>
+        <m:r>
+          <w:rPr>
+            <w:rFonts w:ascii="Cambria Math" w:hAnsi="Cambria Math"/>
+            <w:color w:val="000000"/>
+            <w:sz w:val="17"/>
+            <w:szCs w:val="17"/>
+          </w:rPr>
+          <m:t>-f(i,j)</m:t>
+        </m:r>
+      </m:oMath>
+    </w:p>
+    <w:p>
+      <w:pPr>
+        <w:pStyle w:val="a8"/>
+        <w:adjustRightInd/>
+        <w:snapToGrid/>
+        <w:spacing w:line="250" w:lineRule="exact"/>
+        <w:ind w:left="340"/>
+        <w:rPr>
+          <w:color w:val="000000"/>
+          <w:sz w:val="17"/>
+          <w:szCs w:val="17"/>
+        </w:rPr>
+      </w:pPr>
+      <w:r>
+        <w:rPr>
+          <w:rFonts w:hint="eastAsia"/>
+          <w:color w:val="000000"/>
+          <w:sz w:val="17"/>
+          <w:szCs w:val="17"/>
+        </w:rPr>
+        <w:t>上：</w:t>
+      </w:r>
+      <m:oMath>
+        <m:r>
+          <m:rPr>
+            <m:sty m:val="p"/>
+          </m:rPr>
+          <w:rPr>
+            <w:rFonts w:ascii="Cambria Math" w:hAnsi="Cambria Math"/>
+            <w:color w:val="000000"/>
+            <w:sz w:val="17"/>
+            <w:szCs w:val="17"/>
+          </w:rPr>
+          <m:t>s</m:t>
+        </m:r>
+        <m:d>
+          <m:dPr>
+            <m:ctrlPr>
+              <w:rPr>
+                <w:rFonts w:ascii="Cambria Math" w:hAnsi="Cambria Math"/>
+                <w:color w:val="000000"/>
+                <w:sz w:val="17"/>
+                <w:szCs w:val="17"/>
+              </w:rPr>
+            </m:ctrlPr>
+          </m:dPr>
+          <m:e>
+            <m:r>
+              <m:rPr>
+                <m:sty m:val="p"/>
+              </m:rPr>
+              <w:rPr>
+                <w:rFonts w:ascii="Cambria Math" w:hAnsi="Cambria Math"/>
+                <w:color w:val="000000"/>
+                <w:sz w:val="17"/>
+                <w:szCs w:val="17"/>
+              </w:rPr>
+              <m:t>i,j</m:t>
+            </m:r>
+          </m:e>
+        </m:d>
+        <m:r>
+          <m:rPr>
+            <m:sty m:val="p"/>
+          </m:rPr>
+          <w:rPr>
+            <w:rFonts w:ascii="Cambria Math" w:hAnsi="Cambria Math"/>
+            <w:color w:val="000000"/>
+            <w:sz w:val="17"/>
+            <w:szCs w:val="17"/>
+          </w:rPr>
+          <m:t>=</m:t>
+        </m:r>
+        <m:r>
+          <w:rPr>
+            <w:rFonts w:ascii="Cambria Math" w:hAnsi="Cambria Math"/>
+            <w:color w:val="000000"/>
+            <w:sz w:val="17"/>
+            <w:szCs w:val="17"/>
+          </w:rPr>
+          <m:t>f</m:t>
+        </m:r>
+        <m:d>
+          <m:dPr>
+            <m:ctrlPr>
+              <w:rPr>
+                <w:rFonts w:ascii="Cambria Math" w:hAnsi="Cambria Math"/>
+                <w:color w:val="000000"/>
+                <w:sz w:val="17"/>
+                <w:szCs w:val="17"/>
+              </w:rPr>
+            </m:ctrlPr>
+          </m:dPr>
+          <m:e>
+            <m:r>
+              <w:rPr>
+                <w:rFonts w:ascii="Cambria Math" w:hAnsi="Cambria Math"/>
+                <w:color w:val="000000"/>
+                <w:sz w:val="17"/>
+                <w:szCs w:val="17"/>
+              </w:rPr>
+              <m:t>i-1,j</m:t>
+            </m:r>
+          </m:e>
+        </m:d>
+        <m:r>
+          <w:rPr>
+            <w:rFonts w:ascii="Cambria Math" w:hAnsi="Cambria Math"/>
+            <w:color w:val="000000"/>
+            <w:sz w:val="17"/>
+            <w:szCs w:val="17"/>
+          </w:rPr>
+          <m:t>-f(i,j)</m:t>
+        </m:r>
+      </m:oMath>
+    </w:p>
+    <w:p>
+      <w:pPr>
+        <w:pStyle w:val="a8"/>
+        <w:adjustRightInd/>
+        <w:snapToGrid/>
+        <w:spacing w:line="250" w:lineRule="exact"/>
+        <w:ind w:left="340"/>
+        <w:rPr>
+          <w:color w:val="000000"/>
+          <w:sz w:val="17"/>
+          <w:szCs w:val="17"/>
+        </w:rPr>
+      </w:pPr>
+      <w:r>
+        <w:rPr>
+          <w:rFonts w:hint="eastAsia"/>
+          <w:color w:val="000000"/>
+          <w:sz w:val="17"/>
+          <w:szCs w:val="17"/>
+        </w:rPr>
+        <w:t>下：</w:t>
+      </w:r>
+      <m:oMath>
+        <m:r>
+          <m:rPr>
+            <m:sty m:val="p"/>
+          </m:rPr>
+          <w:rPr>
+            <w:rFonts w:ascii="Cambria Math" w:hAnsi="Cambria Math"/>
+            <w:color w:val="000000"/>
+            <w:sz w:val="17"/>
+            <w:szCs w:val="17"/>
+          </w:rPr>
+          <m:t>s</m:t>
+        </m:r>
+        <m:d>
+          <m:dPr>
+            <m:ctrlPr>
+              <w:rPr>
+                <w:rFonts w:ascii="Cambria Math" w:hAnsi="Cambria Math"/>
+                <w:color w:val="000000"/>
+                <w:sz w:val="17"/>
+                <w:szCs w:val="17"/>
+              </w:rPr>
+            </m:ctrlPr>
+          </m:dPr>
+          <m:e>
+            <m:r>
+              <m:rPr>
+                <m:sty m:val="p"/>
+              </m:rPr>
+              <w:rPr>
+                <w:rFonts w:ascii="Cambria Math" w:hAnsi="Cambria Math"/>
+                <w:color w:val="000000"/>
+                <w:sz w:val="17"/>
+                <w:szCs w:val="17"/>
+              </w:rPr>
+              <m:t>i,j</m:t>
+            </m:r>
+          </m:e>
+        </m:d>
+        <m:r>
+          <m:rPr>
+            <m:sty m:val="p"/>
+          </m:rPr>
+          <w:rPr>
+            <w:rFonts w:ascii="Cambria Math" w:hAnsi="Cambria Math"/>
+            <w:color w:val="000000"/>
+            <w:sz w:val="17"/>
+            <w:szCs w:val="17"/>
+          </w:rPr>
+          <m:t>=</m:t>
+        </m:r>
+        <m:r>
+          <w:rPr>
+            <w:rFonts w:ascii="Cambria Math" w:hAnsi="Cambria Math"/>
+            <w:color w:val="000000"/>
+            <w:sz w:val="17"/>
+            <w:szCs w:val="17"/>
+          </w:rPr>
+          <m:t>f</m:t>
+        </m:r>
+        <m:d>
+          <m:dPr>
+            <m:ctrlPr>
+              <w:rPr>
+                <w:rFonts w:ascii="Cambria Math" w:hAnsi="Cambria Math"/>
+                <w:color w:val="000000"/>
+                <w:sz w:val="17"/>
+                <w:szCs w:val="17"/>
+              </w:rPr>
+            </m:ctrlPr>
+          </m:dPr>
+          <m:e>
+            <m:r>
+              <w:rPr>
+                <w:rFonts w:ascii="Cambria Math" w:hAnsi="Cambria Math"/>
+                <w:color w:val="000000"/>
+                <w:sz w:val="17"/>
+                <w:szCs w:val="17"/>
+              </w:rPr>
+              <m:t>i+1,j</m:t>
+            </m:r>
+          </m:e>
+        </m:d>
+        <m:r>
+          <w:rPr>
+            <w:rFonts w:ascii="Cambria Math" w:hAnsi="Cambria Math"/>
+            <w:color w:val="000000"/>
+            <w:sz w:val="17"/>
+            <w:szCs w:val="17"/>
+          </w:rPr>
+          <m:t>-f(i,j)</m:t>
+        </m:r>
+      </m:oMath>
+    </w:p>
+    <w:p>
+      <w:pPr>
+        <w:pStyle w:val="a8"/>
+        <w:adjustRightInd/>
+        <w:snapToGrid/>
+        <w:spacing w:line="250" w:lineRule="exact"/>
+        <w:ind w:left="340"/>
+        <w:rPr>
+          <w:color w:val="000000"/>
+          <w:sz w:val="17"/>
+          <w:szCs w:val="17"/>
+        </w:rPr>
+      </w:pPr>
+      <w:r>
+        <w:rPr>
+          <w:rFonts w:hint="eastAsia"/>
+          <w:color w:val="000000"/>
+          <w:sz w:val="17"/>
+          <w:szCs w:val="17"/>
+        </w:rPr>
+        <w:t>左上：</w:t>
+      </w:r>
+      <m:oMath>
+        <m:r>
+          <m:rPr>
+            <m:sty m:val="p"/>
+          </m:rPr>
+          <w:rPr>
+            <w:rFonts w:ascii="Cambria Math" w:hAnsi="Cambria Math"/>
+            <w:color w:val="000000"/>
+            <w:sz w:val="17"/>
+            <w:szCs w:val="17"/>
+          </w:rPr>
+          <m:t>s</m:t>
+        </m:r>
+        <m:d>
+          <m:dPr>
+            <m:ctrlPr>
+              <w:rPr>
+                <w:rFonts w:ascii="Cambria Math" w:hAnsi="Cambria Math"/>
+                <w:color w:val="000000"/>
+                <w:sz w:val="17"/>
+                <w:szCs w:val="17"/>
+              </w:rPr>
+            </m:ctrlPr>
+          </m:dPr>
+          <m:e>
+            <m:r>
+              <m:rPr>
+                <m:sty m:val="p"/>
+              </m:rPr>
+              <w:rPr>
+                <w:rFonts w:ascii="Cambria Math" w:hAnsi="Cambria Math"/>
+                <w:color w:val="000000"/>
+                <w:sz w:val="17"/>
+                <w:szCs w:val="17"/>
+              </w:rPr>
+              <m:t>i,j</m:t>
+            </m:r>
+          </m:e>
+        </m:d>
+        <m:r>
+          <m:rPr>
+            <m:sty m:val="p"/>
+          </m:rPr>
+          <w:rPr>
+            <w:rFonts w:ascii="Cambria Math" w:hAnsi="Cambria Math"/>
+            <w:color w:val="000000"/>
+            <w:sz w:val="17"/>
+            <w:szCs w:val="17"/>
+          </w:rPr>
+          <m:t>=</m:t>
+        </m:r>
+        <m:r>
+          <w:rPr>
+            <w:rFonts w:ascii="Cambria Math" w:hAnsi="Cambria Math"/>
+            <w:color w:val="000000"/>
+            <w:sz w:val="17"/>
+            <w:szCs w:val="17"/>
+          </w:rPr>
+          <m:t>f</m:t>
+        </m:r>
+        <m:d>
+          <m:dPr>
+            <m:ctrlPr>
+              <w:rPr>
+                <w:rFonts w:ascii="Cambria Math" w:hAnsi="Cambria Math"/>
+                <w:color w:val="000000"/>
+                <w:sz w:val="17"/>
+                <w:szCs w:val="17"/>
+              </w:rPr>
+            </m:ctrlPr>
+          </m:dPr>
+          <m:e>
+            <m:r>
+              <w:rPr>
+                <w:rFonts w:ascii="Cambria Math" w:hAnsi="Cambria Math"/>
+                <w:color w:val="000000"/>
+                <w:sz w:val="17"/>
+                <w:szCs w:val="17"/>
+              </w:rPr>
+              <m:t>i-1,j-1</m:t>
+            </m:r>
+          </m:e>
+        </m:d>
+        <m:r>
+          <w:rPr>
+            <w:rFonts w:ascii="Cambria Math" w:hAnsi="Cambria Math"/>
+            <w:color w:val="000000"/>
+            <w:sz w:val="17"/>
+            <w:szCs w:val="17"/>
+          </w:rPr>
+          <m:t>-f(i,j)</m:t>
+        </m:r>
+      </m:oMath>
+    </w:p>
+    <w:p>
+      <w:pPr>
+        <w:pStyle w:val="a8"/>
+        <w:adjustRightInd/>
+        <w:snapToGrid/>
+        <w:spacing w:line="250" w:lineRule="exact"/>
+        <w:ind w:left="340"/>
+        <w:rPr>
+          <w:color w:val="000000"/>
+          <w:sz w:val="17"/>
+          <w:szCs w:val="17"/>
+        </w:rPr>
+      </w:pPr>
+      <w:r>
+        <w:rPr>
+          <w:rFonts w:hint="eastAsia"/>
+          <w:color w:val="000000"/>
+          <w:sz w:val="17"/>
+          <w:szCs w:val="17"/>
+        </w:rPr>
+        <w:t>右上：</w:t>
+      </w:r>
+      <m:oMath>
+        <m:r>
+          <m:rPr>
+            <m:sty m:val="p"/>
+          </m:rPr>
+          <w:rPr>
+            <w:rFonts w:ascii="Cambria Math" w:hAnsi="Cambria Math"/>
+            <w:color w:val="000000"/>
+            <w:sz w:val="17"/>
+            <w:szCs w:val="17"/>
+          </w:rPr>
+          <m:t>s</m:t>
+        </m:r>
+        <m:d>
+          <m:dPr>
+            <m:ctrlPr>
+              <w:rPr>
+                <w:rFonts w:ascii="Cambria Math" w:hAnsi="Cambria Math"/>
+                <w:color w:val="000000"/>
+                <w:sz w:val="17"/>
+                <w:szCs w:val="17"/>
+              </w:rPr>
+            </m:ctrlPr>
+          </m:dPr>
+          <m:e>
+            <m:r>
+              <m:rPr>
+                <m:sty m:val="p"/>
+              </m:rPr>
+              <w:rPr>
+                <w:rFonts w:ascii="Cambria Math" w:hAnsi="Cambria Math"/>
+                <w:color w:val="000000"/>
+                <w:sz w:val="17"/>
+                <w:szCs w:val="17"/>
+              </w:rPr>
+              <m:t>i,j</m:t>
+            </m:r>
+          </m:e>
+        </m:d>
+        <m:r>
+          <m:rPr>
+            <m:sty m:val="p"/>
+          </m:rPr>
+          <w:rPr>
+            <w:rFonts w:ascii="Cambria Math" w:hAnsi="Cambria Math"/>
+            <w:color w:val="000000"/>
+            <w:sz w:val="17"/>
+            <w:szCs w:val="17"/>
+          </w:rPr>
+          <m:t>=</m:t>
+        </m:r>
+        <m:r>
+          <w:rPr>
+            <w:rFonts w:ascii="Cambria Math" w:hAnsi="Cambria Math"/>
+            <w:color w:val="000000"/>
+            <w:sz w:val="17"/>
+            <w:szCs w:val="17"/>
+          </w:rPr>
+          <m:t>f</m:t>
+        </m:r>
+        <m:d>
+          <m:dPr>
+            <m:ctrlPr>
+              <w:rPr>
+                <w:rFonts w:ascii="Cambria Math" w:hAnsi="Cambria Math"/>
+                <w:color w:val="000000"/>
+                <w:sz w:val="17"/>
+                <w:szCs w:val="17"/>
+              </w:rPr>
+            </m:ctrlPr>
+          </m:dPr>
+          <m:e>
+            <m:r>
+              <w:rPr>
+                <w:rFonts w:ascii="Cambria Math" w:hAnsi="Cambria Math"/>
+                <w:color w:val="000000"/>
+                <w:sz w:val="17"/>
+                <w:szCs w:val="17"/>
+              </w:rPr>
+              <m:t>i-1,j+1</m:t>
+            </m:r>
+          </m:e>
+        </m:d>
+        <m:r>
+          <w:rPr>
+            <w:rFonts w:ascii="Cambria Math" w:hAnsi="Cambria Math"/>
+            <w:color w:val="000000"/>
+            <w:sz w:val="17"/>
+            <w:szCs w:val="17"/>
+          </w:rPr>
+          <m:t>-f(i,j)</m:t>
+        </m:r>
+      </m:oMath>
+    </w:p>
+    <w:p>
+      <w:pPr>
+        <w:pStyle w:val="a8"/>
+        <w:adjustRightInd/>
+        <w:snapToGrid/>
+        <w:spacing w:line="250" w:lineRule="exact"/>
+        <w:ind w:left="340"/>
+        <w:rPr>
+          <w:color w:val="000000"/>
+          <w:sz w:val="17"/>
+          <w:szCs w:val="17"/>
+        </w:rPr>
+      </w:pPr>
+      <w:r>
+        <w:rPr>
+          <w:rFonts w:hint="eastAsia"/>
+          <w:color w:val="000000"/>
+          <w:sz w:val="17"/>
+          <w:szCs w:val="17"/>
+        </w:rPr>
+        <w:t>左下：</w:t>
+      </w:r>
+      <m:oMath>
+        <m:r>
+          <m:rPr>
+            <m:sty m:val="p"/>
+          </m:rPr>
+          <w:rPr>
+            <w:rFonts w:ascii="Cambria Math" w:hAnsi="Cambria Math"/>
+            <w:color w:val="000000"/>
+            <w:sz w:val="17"/>
+            <w:szCs w:val="17"/>
+          </w:rPr>
+          <m:t>s</m:t>
+        </m:r>
+        <m:d>
+          <m:dPr>
+            <m:ctrlPr>
+              <w:rPr>
+                <w:rFonts w:ascii="Cambria Math" w:hAnsi="Cambria Math"/>
+                <w:color w:val="000000"/>
+                <w:sz w:val="17"/>
+                <w:szCs w:val="17"/>
+              </w:rPr>
+            </m:ctrlPr>
+          </m:dPr>
+          <m:e>
+            <m:r>
+              <m:rPr>
+                <m:sty m:val="p"/>
+              </m:rPr>
+              <w:rPr>
+                <w:rFonts w:ascii="Cambria Math" w:hAnsi="Cambria Math"/>
+                <w:color w:val="000000"/>
+                <w:sz w:val="17"/>
+                <w:szCs w:val="17"/>
+              </w:rPr>
+              <m:t>i,j</m:t>
+            </m:r>
+          </m:e>
+        </m:d>
+        <m:r>
+          <m:rPr>
+            <m:sty m:val="p"/>
+          </m:rPr>
+          <w:rPr>
+            <w:rFonts w:ascii="Cambria Math" w:hAnsi="Cambria Math"/>
+            <w:color w:val="000000"/>
+            <w:sz w:val="17"/>
+            <w:szCs w:val="17"/>
+          </w:rPr>
+          <m:t>=</m:t>
+        </m:r>
+        <m:r>
+          <w:rPr>
+            <w:rFonts w:ascii="Cambria Math" w:hAnsi="Cambria Math"/>
+            <w:color w:val="000000"/>
+            <w:sz w:val="17"/>
+            <w:szCs w:val="17"/>
+          </w:rPr>
+          <m:t>f</m:t>
+        </m:r>
+        <m:d>
+          <m:dPr>
+            <m:ctrlPr>
+              <w:rPr>
+                <w:rFonts w:ascii="Cambria Math" w:hAnsi="Cambria Math"/>
+                <w:color w:val="000000"/>
+                <w:sz w:val="17"/>
+                <w:szCs w:val="17"/>
+              </w:rPr>
+            </m:ctrlPr>
+          </m:dPr>
+          <m:e>
+            <m:r>
+              <w:rPr>
+                <w:rFonts w:ascii="Cambria Math" w:hAnsi="Cambria Math"/>
+                <w:color w:val="000000"/>
+                <w:sz w:val="17"/>
+                <w:szCs w:val="17"/>
+              </w:rPr>
+              <m:t>i-1,j+1</m:t>
+            </m:r>
+          </m:e>
+        </m:d>
+        <m:r>
+          <w:rPr>
+            <w:rFonts w:ascii="Cambria Math" w:hAnsi="Cambria Math"/>
+            <w:color w:val="000000"/>
+            <w:sz w:val="17"/>
+            <w:szCs w:val="17"/>
+          </w:rPr>
+          <m:t>-f(i,j)</m:t>
+        </m:r>
+      </m:oMath>
+    </w:p>
+    <w:p>
+      <w:pPr>
+        <w:pStyle w:val="a8"/>
+        <w:adjustRightInd/>
+        <w:snapToGrid/>
+        <w:spacing w:line="250" w:lineRule="exact"/>
+        <w:ind w:left="340"/>
+        <w:rPr>
+          <w:color w:val="000000"/>
+          <w:sz w:val="17"/>
+          <w:szCs w:val="17"/>
+        </w:rPr>
+      </w:pPr>
+      <w:r>
+        <w:rPr>
+          <w:rFonts w:hint="eastAsia"/>
+          <w:color w:val="000000"/>
+          <w:sz w:val="17"/>
+          <w:szCs w:val="17"/>
+        </w:rPr>
+        <w:t>右下：</w:t>
+      </w:r>
+      <m:oMath>
+        <m:r>
+          <m:rPr>
+            <m:sty m:val="p"/>
+          </m:rPr>
+          <w:rPr>
+            <w:rFonts w:ascii="Cambria Math" w:hAnsi="Cambria Math"/>
+            <w:color w:val="000000"/>
+            <w:sz w:val="17"/>
+            <w:szCs w:val="17"/>
+          </w:rPr>
+          <m:t>s</m:t>
+        </m:r>
+        <m:d>
+          <m:dPr>
+            <m:ctrlPr>
+              <w:rPr>
+                <w:rFonts w:ascii="Cambria Math" w:hAnsi="Cambria Math"/>
+                <w:color w:val="000000"/>
+                <w:sz w:val="17"/>
+                <w:szCs w:val="17"/>
+              </w:rPr>
+            </m:ctrlPr>
+          </m:dPr>
+          <m:e>
+            <m:r>
+              <m:rPr>
+                <m:sty m:val="p"/>
+              </m:rPr>
+              <w:rPr>
+                <w:rFonts w:ascii="Cambria Math" w:hAnsi="Cambria Math"/>
+                <w:color w:val="000000"/>
+                <w:sz w:val="17"/>
+                <w:szCs w:val="17"/>
+              </w:rPr>
+              <m:t>i,j</m:t>
+            </m:r>
+          </m:e>
+        </m:d>
+        <m:r>
+          <m:rPr>
+            <m:sty m:val="p"/>
+          </m:rPr>
+          <w:rPr>
+            <w:rFonts w:ascii="Cambria Math" w:hAnsi="Cambria Math"/>
+            <w:color w:val="000000"/>
+            <w:sz w:val="17"/>
+            <w:szCs w:val="17"/>
+          </w:rPr>
+          <m:t>=</m:t>
+        </m:r>
+        <m:r>
+          <w:rPr>
+            <w:rFonts w:ascii="Cambria Math" w:hAnsi="Cambria Math"/>
+            <w:color w:val="000000"/>
+            <w:sz w:val="17"/>
+            <w:szCs w:val="17"/>
+          </w:rPr>
+          <m:t>f</m:t>
+        </m:r>
+        <m:d>
+          <m:dPr>
+            <m:ctrlPr>
+              <w:rPr>
+                <w:rFonts w:ascii="Cambria Math" w:hAnsi="Cambria Math"/>
+                <w:color w:val="000000"/>
+                <w:sz w:val="17"/>
+                <w:szCs w:val="17"/>
+              </w:rPr>
+            </m:ctrlPr>
+          </m:dPr>
+          <m:e>
+            <m:r>
+              <w:rPr>
+                <w:rFonts w:ascii="Cambria Math" w:hAnsi="Cambria Math"/>
+                <w:color w:val="000000"/>
+                <w:sz w:val="17"/>
+                <w:szCs w:val="17"/>
+              </w:rPr>
+              <m:t>i+1,j+1</m:t>
+            </m:r>
+          </m:e>
+        </m:d>
+        <m:r>
+          <w:rPr>
+            <w:rFonts w:ascii="Cambria Math" w:hAnsi="Cambria Math"/>
+            <w:color w:val="000000"/>
+            <w:sz w:val="17"/>
+            <w:szCs w:val="17"/>
+          </w:rPr>
+          <m:t>-f(i,j)</m:t>
+        </m:r>
+      </m:oMath>
+    </w:p>
+    <w:p>
+      <w:pPr>
+        <w:pStyle w:val="a8"/>
+        <w:adjustRightInd/>
+        <w:snapToGrid/>
+        <w:spacing w:line="250" w:lineRule="exact"/>
+        <w:ind w:left="340"/>
+        <w:rPr>
+          <w:color w:val="000000"/>
+          <w:sz w:val="17"/>
+          <w:szCs w:val="17"/>
+        </w:rPr>
+      </w:pPr>
+      <w:r>
+        <w:rPr>
+          <w:rFonts w:hint="eastAsia"/>
+          <w:color w:val="000000"/>
+          <w:sz w:val="17"/>
+          <w:szCs w:val="17"/>
+        </w:rPr>
+        <w:t>（</w:t>
+      </w:r>
+      <w:r>
+        <w:rPr>
+          <w:rFonts w:hint="eastAsia"/>
+          <w:color w:val="000000"/>
+          <w:sz w:val="17"/>
+          <w:szCs w:val="17"/>
+        </w:rPr>
+        <w:t>4</w:t>
+      </w:r>
+      <w:r>
+        <w:rPr>
+          <w:rFonts w:hint="eastAsia"/>
+          <w:color w:val="000000"/>
+          <w:sz w:val="17"/>
+          <w:szCs w:val="17"/>
+        </w:rPr>
+        <w:t>）</w:t>
+      </w:r>
+      <w:r>
+        <w:rPr>
+          <w:rFonts w:hint="eastAsia"/>
+          <w:color w:val="000000"/>
+          <w:sz w:val="17"/>
+          <w:szCs w:val="17"/>
+        </w:rPr>
+        <w:t>基于差分矩阵的图像共生特征</w:t>
+      </w:r>
+      <w:r>
+        <w:rPr>
+          <w:rFonts w:hint="eastAsia"/>
+          <w:color w:val="000000"/>
+          <w:sz w:val="17"/>
+          <w:szCs w:val="17"/>
+        </w:rPr>
+        <w:t>6</w:t>
+      </w:r>
+      <w:r>
+        <w:rPr>
+          <w:rFonts w:hint="eastAsia"/>
+          <w:color w:val="000000"/>
+          <w:sz w:val="17"/>
+          <w:szCs w:val="17"/>
+        </w:rPr>
+        <w:t>维</w:t>
+      </w:r>
+    </w:p>
+    <w:p>
+      <w:pPr>
+        <w:pStyle w:val="a8"/>
+        <w:adjustRightInd/>
+        <w:snapToGrid/>
+        <w:spacing w:line="250" w:lineRule="exact"/>
+        <w:ind w:left="340"/>
+        <w:rPr>
+          <w:color w:val="000000"/>
+          <w:sz w:val="17"/>
+          <w:szCs w:val="17"/>
+        </w:rPr>
+      </w:pPr>
+      <w:r>
+        <w:rPr>
+          <w:rFonts w:hint="eastAsia"/>
+          <w:color w:val="000000"/>
+          <w:sz w:val="17"/>
+          <w:szCs w:val="17"/>
+        </w:rPr>
+        <w:t>先对图像</w:t>
+      </w:r>
+      <w:r>
+        <w:rPr>
+          <w:rFonts w:hint="eastAsia"/>
+          <w:color w:val="000000"/>
+          <w:sz w:val="17"/>
+          <w:szCs w:val="17"/>
+        </w:rPr>
+        <w:t>计算其</w:t>
+      </w:r>
+      <w:r>
+        <w:rPr>
+          <w:rFonts w:hint="eastAsia"/>
+          <w:color w:val="000000"/>
+          <w:sz w:val="17"/>
+          <w:szCs w:val="17"/>
+        </w:rPr>
+        <w:t>8</w:t>
+      </w:r>
+      <w:r>
+        <w:rPr>
+          <w:rFonts w:hint="eastAsia"/>
+          <w:color w:val="000000"/>
+          <w:sz w:val="17"/>
+          <w:szCs w:val="17"/>
+        </w:rPr>
+        <w:t>差分矩阵</w:t>
+      </w:r>
+      <w:r>
+        <w:rPr>
+          <w:rFonts w:hint="eastAsia"/>
+          <w:color w:val="000000"/>
+          <w:sz w:val="17"/>
+          <w:szCs w:val="17"/>
+        </w:rPr>
+        <w:t>，然后再按</w:t>
+      </w:r>
+      <w:r>
+        <w:rPr>
+          <w:color w:val="000000"/>
+          <w:sz w:val="17"/>
+          <w:szCs w:val="17"/>
+        </w:rPr>
+        <w:fldChar w:fldCharType="begin"/>
+      </w:r>
+      <w:r>
+        <w:rPr>
+          <w:color w:val="000000"/>
+          <w:sz w:val="17"/>
+          <w:szCs w:val="17"/>
+        </w:rPr>
+        <w:instrText xml:space="preserve"> </w:instrText>
+      </w:r>
+      <w:r>
+        <w:rPr>
+          <w:rFonts w:hint="eastAsia"/>
+          <w:color w:val="000000"/>
+          <w:sz w:val="17"/>
+          <w:szCs w:val="17"/>
+        </w:rPr>
+        <w:instrText>eq \o\ac(</w:instrText>
+      </w:r>
+      <w:r>
+        <w:rPr>
+          <w:rFonts w:ascii="宋体" w:hint="eastAsia"/>
+          <w:color w:val="000000"/>
+          <w:position w:val="-3"/>
+          <w:sz w:val="25"/>
+          <w:szCs w:val="17"/>
+        </w:rPr>
+        <w:instrText>○</w:instrText>
+      </w:r>
+      <w:r>
+        <w:rPr>
+          <w:rFonts w:hint="eastAsia"/>
+          <w:color w:val="000000"/>
+          <w:sz w:val="17"/>
+          <w:szCs w:val="17"/>
+        </w:rPr>
+        <w:instrText>,7)</w:instrText>
+      </w:r>
+      <w:r>
+        <w:rPr>
+          <w:color w:val="000000"/>
+          <w:sz w:val="17"/>
+          <w:szCs w:val="17"/>
+        </w:rPr>
+        <w:fldChar w:fldCharType="end"/>
+      </w:r>
+      <w:r>
+        <w:rPr>
+          <w:rFonts w:hint="eastAsia"/>
+          <w:color w:val="000000"/>
+          <w:sz w:val="17"/>
+          <w:szCs w:val="17"/>
+        </w:rPr>
+        <w:t>到</w:t>
+      </w:r>
+      <w:r>
+        <w:rPr>
+          <w:color w:val="000000"/>
+          <w:sz w:val="17"/>
+          <w:szCs w:val="17"/>
+        </w:rPr>
+        <w:fldChar w:fldCharType="begin"/>
+      </w:r>
+      <w:r>
+        <w:rPr>
+          <w:color w:val="000000"/>
+          <w:sz w:val="17"/>
+          <w:szCs w:val="17"/>
+        </w:rPr>
+        <w:instrText xml:space="preserve"> </w:instrText>
+      </w:r>
+      <w:r>
+        <w:rPr>
+          <w:rFonts w:hint="eastAsia"/>
+          <w:color w:val="000000"/>
+          <w:sz w:val="17"/>
+          <w:szCs w:val="17"/>
+        </w:rPr>
+        <w:instrText>eq \o\ac(</w:instrText>
+      </w:r>
+      <w:r>
+        <w:rPr>
+          <w:rFonts w:ascii="宋体" w:hint="eastAsia"/>
+          <w:color w:val="000000"/>
+          <w:position w:val="-3"/>
+          <w:sz w:val="25"/>
+          <w:szCs w:val="17"/>
+        </w:rPr>
+        <w:instrText>○</w:instrText>
+      </w:r>
+      <w:r>
+        <w:rPr>
+          <w:rFonts w:hint="eastAsia"/>
+          <w:color w:val="000000"/>
+          <w:sz w:val="17"/>
+          <w:szCs w:val="17"/>
+        </w:rPr>
+        <w:instrText>,12)</w:instrText>
+      </w:r>
+      <w:r>
+        <w:rPr>
+          <w:color w:val="000000"/>
+          <w:sz w:val="17"/>
+          <w:szCs w:val="17"/>
+        </w:rPr>
+        <w:fldChar w:fldCharType="end"/>
+      </w:r>
+      <w:r>
+        <w:rPr>
+          <w:rFonts w:hint="eastAsia"/>
+          <w:color w:val="000000"/>
+          <w:sz w:val="17"/>
+          <w:szCs w:val="17"/>
+        </w:rPr>
+        <w:t>中的公式，计算其</w:t>
+      </w:r>
+      <w:r>
+        <w:rPr>
+          <w:rFonts w:hint="eastAsia"/>
+          <w:color w:val="000000"/>
+          <w:sz w:val="17"/>
+          <w:szCs w:val="17"/>
+        </w:rPr>
+        <w:t>基于差分矩阵的</w:t>
+      </w:r>
+      <w:r>
+        <w:rPr>
+          <w:rFonts w:hint="eastAsia"/>
+          <w:color w:val="000000"/>
+          <w:sz w:val="17"/>
+          <w:szCs w:val="17"/>
+        </w:rPr>
+        <w:t>图像共生矩阵特征</w:t>
+      </w:r>
+      <w:r>
+        <w:rPr>
+          <w:rFonts w:hint="eastAsia"/>
+          <w:color w:val="000000"/>
+          <w:sz w:val="17"/>
+          <w:szCs w:val="17"/>
+        </w:rPr>
+        <w:t>6</w:t>
+      </w:r>
+      <w:r>
+        <w:rPr>
+          <w:rFonts w:hint="eastAsia"/>
+          <w:color w:val="000000"/>
+          <w:sz w:val="17"/>
+          <w:szCs w:val="17"/>
+        </w:rPr>
+        <w:t>维</w:t>
+      </w:r>
+      <w:r>
+        <w:rPr>
+          <w:rFonts w:hint="eastAsia"/>
+          <w:color w:val="000000"/>
+          <w:sz w:val="17"/>
+          <w:szCs w:val="17"/>
+        </w:rPr>
+        <w:t>。</w:t>
+      </w:r>
+    </w:p>
+    <w:p>
+      <w:pPr>
+        <w:rPr>
+          <w:rFonts w:hint="eastAsia"/>
+        </w:rPr>
+      </w:pPr>
+    </w:p>
+    <w:p>
+      <w:pPr>
+        <w:pStyle w:val="4"/>
+      </w:pPr>
+      <w:r>
+        <w:rPr>
+          <w:rFonts w:hint="eastAsia"/>
+        </w:rPr>
+        <w:t>3.4本章小结</w:t>
+      </w:r>
+    </w:p>
+    <w:p>
+      <w:pPr>
+        <w:pStyle w:val="3"/>
+      </w:pPr>
+      <w:r>
+        <w:rPr>
+          <w:rFonts w:hint="eastAsia"/>
+        </w:rPr>
+        <w:t>第四章图像矫正算法</w:t>
+      </w:r>
+    </w:p>
+    <w:p>
+      <w:pPr>
+        <w:pStyle w:val="4"/>
+        <w:rPr>
+          <w:rFonts w:hint="eastAsia"/>
+        </w:rPr>
+      </w:pPr>
+      <w:r>
+        <w:rPr>
+          <w:rFonts w:hint="eastAsia"/>
+        </w:rPr>
+        <w:t>4.1特征提取算法介绍</w:t>
+      </w:r>
+    </w:p>
+    <w:p>
+      <w:pPr>
+        <w:rPr>
+          <w:rFonts w:hint="eastAsia"/>
+        </w:rPr>
+      </w:pPr>
+      <w:r>
+        <w:t>特征提取是计算机视觉和图像处理中的一个概念。它指的是使用计算机提取图像信息，决定每个图像的点是否属于一个图像特征。特征提取的结果是把图像上的点分为不同的子集，这些子集往往属于孤立的点、连续的曲线或者连续的区域。常用的特征提取算法有SIFT算法、SURF算法、ORB算法。</w:t>
+      </w:r>
     </w:p>
     <w:p>
       <w:pPr>
         <w:pStyle w:val="6"/>
-      </w:pPr>
-      <w:r>
-        <w:rPr>
-          <w:rFonts w:hint="eastAsia"/>
-        </w:rPr>
-        <w:t>取（</w:t>
-      </w:r>
-      <w:r>
-        <w:rPr>
-          <w:rFonts w:hint="eastAsia"/>
-        </w:rPr>
-        <w:t>这一部分不知道该怎么写，不清楚</w:t>
-      </w:r>
-      <w:r>
-        <w:rPr>
-          <w:rFonts w:hint="eastAsia"/>
-        </w:rPr>
-        <w:t>为什么会选择我们用到的</w:t>
-      </w:r>
-      <w:r>
-        <w:rPr>
-          <w:rFonts w:hint="eastAsia"/>
-        </w:rPr>
-        <w:t>那</w:t>
-      </w:r>
-      <w:r>
-        <w:rPr>
-          <w:rFonts w:hint="eastAsia"/>
-        </w:rPr>
-        <w:t>12维</w:t>
-      </w:r>
-      <w:r>
-        <w:rPr>
-          <w:rFonts w:hint="eastAsia"/>
-        </w:rPr>
-        <w:t>+</w:t>
-      </w:r>
-      <w:r>
-        <w:rPr>
-          <w:rFonts w:hint="eastAsia"/>
-        </w:rPr>
-        <w:t>进行差分计算又得出的12维）</w:t>
-      </w:r>
-    </w:p>
-    <w:p>
-      <w:pPr>
-        <w:rPr>
-          <w:color w:val="FF0000"/>
-        </w:rPr>
-      </w:pPr>
-      <w:r>
-        <w:rPr>
-          <w:rFonts w:hint="eastAsia"/>
-          <w:color w:val="FF0000"/>
-        </w:rPr>
-        <w:t>不明白该怎么说明我们为什么会用到这24维来区分打印图和复印图</w:t>
-      </w:r>
-    </w:p>
-    <w:p>
-      <w:r>
-        <w:rPr>
-          <w:rFonts w:hint="eastAsia"/>
-          <w:color w:val="FF0000"/>
-          <w:highlight w:val="yellow"/>
-        </w:rPr>
-        <w:t>（每一次印刷，都涉及到扫描+打印，像素和领域像素的相关性在这个过程中改变了，我们选择了一些能反映相关性的特征，但还没有研究分析，是否有更好的</w:t>
-      </w:r>
-      <w:r>
-        <w:rPr>
-          <w:rFonts w:hint="eastAsia"/>
-          <w:color w:val="FF0000"/>
-          <w:highlight w:val="yellow"/>
-        </w:rPr>
+        <w:rPr>
+          <w:rFonts w:hint="eastAsia"/>
+        </w:rPr>
+      </w:pPr>
+      <w:r>
+        <w:rPr>
+          <w:rFonts w:hint="eastAsia"/>
+        </w:rPr>
+        <w:t>4.1.1 SIFT</w:t>
+      </w:r>
+    </w:p>
+    <w:p>
+      <w:r>
+        <w:t>（1）SIFT概述</w:t>
+      </w:r>
+    </w:p>
+    <w:p>
+      <w:r>
+        <w:t>SIFT算法是David G.lowe提出的，是目前应用最广泛的关键点检测和描述算法。主要优点有：SIFT特征具有旋转、尺度、平移、视角及亮度不变性，有利于对目</w:t>
+      </w:r>
+      <w:r>
         <w:lastRenderedPageBreak/>
-        <w:t>特征组合）</w:t>
-      </w:r>
+        <w:t>标特征信息进行有效表达；SIFT特征对参数调整鲁棒性好，在进行特征描述时，根据场景需要可调整适宜的特征点数量，以便进行特征分析。但是也有不借助硬件加速或专门的图像处理器很难达到实现等主要缺点。</w:t>
+      </w:r>
+    </w:p>
+    <w:p>
+      <w:pPr>
+        <w:rPr>
+          <w:rFonts w:hint="eastAsia"/>
+        </w:rPr>
+      </w:pPr>
+      <w:r>
+        <w:rPr>
+          <w:rFonts w:hint="eastAsia"/>
+        </w:rPr>
+        <w:t>（2）</w:t>
+      </w:r>
+      <w:r>
+        <w:rPr>
+          <w:rFonts w:hint="eastAsia"/>
+        </w:rPr>
+        <w:t>SIFT算法</w:t>
+      </w:r>
+    </w:p>
+    <w:p>
+      <w:pPr>
+        <w:rPr>
+          <w:rFonts w:hint="eastAsia"/>
+        </w:rPr>
+      </w:pPr>
+      <w:r>
+        <w:rPr>
+          <w:rFonts w:hint="eastAsia"/>
+        </w:rPr>
+        <w:t>（3）SURF算法优缺点</w:t>
+      </w:r>
+    </w:p>
+    <w:p>
+      <w:pPr>
+        <w:rPr>
+          <w:rFonts w:hint="eastAsia"/>
+        </w:rPr>
+      </w:pPr>
+    </w:p>
+    <w:p>
+      <w:pPr>
+        <w:pStyle w:val="6"/>
+        <w:rPr>
+          <w:rFonts w:hint="eastAsia"/>
+        </w:rPr>
+      </w:pPr>
+      <w:r>
+        <w:rPr>
+          <w:rFonts w:hint="eastAsia"/>
+        </w:rPr>
+        <w:t>4.1.2 SURF</w:t>
+      </w:r>
+    </w:p>
+    <w:p>
+      <w:r>
+        <w:t>（</w:t>
+      </w:r>
+      <w:r>
+        <w:t>1</w:t>
+      </w:r>
+      <w:r>
+        <w:t>）SURF概述</w:t>
+      </w:r>
+    </w:p>
+    <w:p>
+      <w:r>
+        <w:t>SURF特征描述子是Herbert Bay等人在2006年提出的，是针对SIFT缺点的一种改进算法。SURF主要是把SIFT中的某些运算作了简化。SURF把SIFT中的高斯二阶微分的模板进行了简化，使得卷积平滑操作仅需要转换成加减运算，这样使得SURF算法的鲁棒性好且时间复杂度低，但是改进之后性能提升还是有限。</w:t>
+      </w:r>
+    </w:p>
+    <w:p>
+      <w:pPr>
+        <w:rPr>
+          <w:rFonts w:hint="eastAsia"/>
+        </w:rPr>
+      </w:pPr>
+      <w:r>
+        <w:rPr>
+          <w:rFonts w:hint="eastAsia"/>
+        </w:rPr>
+        <w:t>（2）SURF算法</w:t>
+      </w:r>
+    </w:p>
+    <w:p>
+      <w:pPr>
+        <w:rPr>
+          <w:rFonts w:hint="eastAsia"/>
+        </w:rPr>
+      </w:pPr>
+      <w:r>
+        <w:rPr>
+          <w:rFonts w:hint="eastAsia"/>
+        </w:rPr>
+        <w:t>（3）SURF算法优缺点</w:t>
+      </w:r>
+    </w:p>
+    <w:p>
+      <w:pPr>
+        <w:pStyle w:val="6"/>
+        <w:rPr>
+          <w:rFonts w:hint="eastAsia"/>
+        </w:rPr>
+      </w:pPr>
+      <w:r>
+        <w:rPr>
+          <w:rFonts w:hint="eastAsia"/>
+        </w:rPr>
+        <w:t>4.1.3 ORB</w:t>
+      </w:r>
+    </w:p>
+    <w:p>
+      <w:r>
+        <w:t>（</w:t>
+      </w:r>
+      <w:r>
+        <w:t>1</w:t>
+      </w:r>
+      <w:r>
+        <w:t>）ORB概述</w:t>
+      </w:r>
+    </w:p>
+    <w:p>
+      <w:r>
+        <w:t>ORB算法是Ethan Rubleed提出的，ORB特征描述算法的运行时间远优于SIFT与SURF，可用于实时性特征检测。ORB特征基于FAST角点的特征点检测与描述技术，具有尺度与旋转不变性，同时对噪声及透视仿射也具有不变性。</w:t>
+      </w:r>
+    </w:p>
+    <w:p>
+      <w:pPr>
+        <w:rPr>
+          <w:rFonts w:hint="eastAsia"/>
+        </w:rPr>
+      </w:pPr>
+      <w:r>
+        <w:rPr>
+          <w:rFonts w:hint="eastAsia"/>
+        </w:rPr>
+        <w:t>（2）ORB</w:t>
+      </w:r>
+      <w:r>
+        <w:rPr>
+          <w:rFonts w:hint="eastAsia"/>
+        </w:rPr>
+        <w:t>算法</w:t>
+      </w:r>
+    </w:p>
+    <w:p>
+      <w:pPr>
+        <w:rPr>
+          <w:rFonts w:hint="eastAsia"/>
+        </w:rPr>
+      </w:pPr>
+      <w:r>
+        <w:rPr>
+          <w:rFonts w:hint="eastAsia"/>
+        </w:rPr>
+        <w:t>（3）</w:t>
+      </w:r>
+      <w:r>
+        <w:rPr>
+          <w:rFonts w:hint="eastAsia"/>
+        </w:rPr>
+        <w:t>ORB</w:t>
+      </w:r>
+      <w:r>
+        <w:rPr>
+          <w:rFonts w:hint="eastAsia"/>
+        </w:rPr>
+        <w:t>算法优缺点</w:t>
+      </w:r>
+    </w:p>
+    <w:p>
+      <w:pPr>
+        <w:rPr>
+          <w:rFonts w:hint="eastAsia"/>
+        </w:rPr>
+      </w:pPr>
     </w:p>
     <w:p>
       <w:pPr>
         <w:pStyle w:val="4"/>
-      </w:pPr>
-      <w:r>
-        <w:rPr>
-          <w:rFonts w:hint="eastAsia"/>
-        </w:rPr>
-        <w:t>3.4本章小结</w:t>
+        <w:rPr>
+          <w:rFonts w:hint="eastAsia"/>
+        </w:rPr>
+      </w:pPr>
+      <w:r>
+        <w:rPr>
+          <w:rFonts w:hint="eastAsia"/>
+        </w:rPr>
+        <w:t>4.2基于特征点检测的图像矫正算法在印刷品防伪中的研究</w:t>
+      </w:r>
+    </w:p>
+    <w:p>
+      <w:r>
+        <w:t>实际处理的图像是商品包装经过手机拍摄的照片。由于存在不同用户的拍摄习惯不同、手机品牌以及光照等影响照片成像的因素，因此图像矫正算法显得尤为重要。</w:t>
+      </w:r>
+      <w:r>
+        <w:rPr>
+          <w:rFonts w:hint="eastAsia"/>
+        </w:rPr>
+        <w:t>本</w:t>
+      </w:r>
+      <w:r>
+        <w:rPr>
+          <w:rFonts w:hint="eastAsia"/>
+        </w:rPr>
+        <w:t>部分针对以上特征提取算法来设计图像矫正方案。</w:t>
+      </w:r>
+    </w:p>
+    <w:p>
+      <w:pPr>
+        <w:rPr>
+          <w:rFonts w:hint="eastAsia"/>
+        </w:rPr>
+      </w:pPr>
+    </w:p>
+    <w:p>
+      <w:pPr>
+        <w:pStyle w:val="6"/>
+        <w:rPr>
+          <w:rFonts w:hint="eastAsia"/>
+        </w:rPr>
+      </w:pPr>
+      <w:r>
+        <w:rPr>
+          <w:rFonts w:hint="eastAsia"/>
+        </w:rPr>
+        <w:lastRenderedPageBreak/>
+        <w:t>4.2.1图像矫正算法整体步骤</w:t>
+      </w:r>
+    </w:p>
+    <w:p>
+      <w:pPr>
+        <w:rPr>
+          <w:rFonts w:hint="eastAsia"/>
+        </w:rPr>
+      </w:pPr>
+      <w:r>
+        <w:rPr>
+          <w:rFonts w:hint="eastAsia"/>
+        </w:rPr>
+        <w:t>具体矫正算法包含以下</w:t>
+      </w:r>
+      <w:r>
+        <w:rPr>
+          <w:rFonts w:hint="eastAsia"/>
+        </w:rPr>
+        <w:t>两部分，第一部分是特征提取算法的分析与选取，第二部分是图像矫正的过程。</w:t>
+      </w:r>
+    </w:p>
+    <w:p>
+      <w:r>
+        <w:t>（1）特征提取算法</w:t>
+      </w:r>
+    </w:p>
+    <w:p>
+      <w:pPr>
+        <w:rPr>
+          <w:rFonts w:hint="eastAsia"/>
+        </w:rPr>
+      </w:pPr>
+      <w:r>
+        <w:t>特征</w:t>
+      </w:r>
+      <w:r>
+        <w:rPr>
+          <w:rFonts w:hint="eastAsia"/>
+        </w:rPr>
+        <w:t>提取</w:t>
+      </w:r>
+      <w:r>
+        <w:t xml:space="preserve">算法对图像局部特征点的提取主要包括4个步骤： </w:t>
+      </w:r>
+    </w:p>
+    <w:p>
+      <w:r>
+        <w:t>步骤一：特征点检测；</w:t>
+      </w:r>
+    </w:p>
+    <w:p>
+      <w:r>
+        <w:t>步骤二：去伪特征点；</w:t>
+      </w:r>
+    </w:p>
+    <w:p>
+      <w:r>
+        <w:t>步骤三：特征点梯度与方向匹配；</w:t>
+      </w:r>
+    </w:p>
+    <w:p>
+      <w:r>
+        <w:t>步骤四：特征描述向量生成；</w:t>
+      </w:r>
+    </w:p>
+    <w:p>
+      <w:r>
+        <w:t>（2）图像矫正算法步骤</w:t>
+      </w:r>
+    </w:p>
+    <w:p>
+      <w:r>
+        <w:t>步骤一：计算模板图和待矫正照片的相关特征点;</w:t>
+      </w:r>
+    </w:p>
+    <w:p>
+      <w:r>
+        <w:t>步骤二：进行特征匹配，计算特征向量；</w:t>
+      </w:r>
+    </w:p>
+    <w:p>
+      <w:r>
+        <w:t>步骤三：根据步骤二中的匹配来计算模板图与待矫正照片之间的转移矩阵；</w:t>
+      </w:r>
+    </w:p>
+    <w:p>
+      <w:pPr>
+        <w:rPr>
+          <w:rFonts w:hint="eastAsia"/>
+        </w:rPr>
+      </w:pPr>
+      <w:r>
+        <w:t>步骤四：通过步骤三中的转移矩阵来矫正待矫正图；</w:t>
+      </w:r>
+    </w:p>
+    <w:p>
+      <w:pPr>
+        <w:pStyle w:val="6"/>
+      </w:pPr>
+      <w:r>
+        <w:rPr>
+          <w:rFonts w:hint="eastAsia"/>
+        </w:rPr>
+        <w:t>4.2.2</w:t>
+      </w:r>
+      <w:r>
+        <w:rPr>
+          <w:rFonts w:hint="eastAsia"/>
+        </w:rPr>
+        <w:t>仿真结果实验分析</w:t>
+      </w:r>
+    </w:p>
+    <w:p>
+      <w:pPr>
+        <w:pStyle w:val="4"/>
+      </w:pPr>
+      <w:r>
+        <w:rPr>
+          <w:rFonts w:hint="eastAsia"/>
+        </w:rPr>
+        <w:t>4.3本章小结</w:t>
       </w:r>
     </w:p>
     <w:p>
@@ -727,131 +6200,177 @@
         <w:rPr>
           <w:rFonts w:hint="eastAsia"/>
         </w:rPr>
-        <w:t>第四章图像矫正算法</w:t>
+        <w:t>第五章</w:t>
+      </w:r>
+      <w:r>
+        <w:rPr>
+          <w:rFonts w:hint="eastAsia"/>
+        </w:rPr>
+        <w:t>版权保护系统的设计与实现</w:t>
       </w:r>
     </w:p>
     <w:p>
       <w:pPr>
         <w:pStyle w:val="4"/>
-      </w:pPr>
-      <w:r>
-        <w:rPr>
-          <w:rFonts w:hint="eastAsia"/>
-        </w:rPr>
-        <w:t>4.1特征提取算法介绍</w:t>
-      </w:r>
-      <w:r>
-        <w:rPr>
-          <w:rFonts w:hint="eastAsia"/>
-        </w:rPr>
-        <w:t>（这一块主要想介绍一下现有的特征提取算法</w:t>
-      </w:r>
-      <w:r>
-        <w:rPr>
-          <w:rFonts w:hint="eastAsia"/>
-        </w:rPr>
-        <w:t>，要查资料确定</w:t>
-      </w:r>
-      <w:r>
-        <w:rPr>
-          <w:rFonts w:hint="eastAsia"/>
-        </w:rPr>
-        <w:t>）</w:t>
-      </w:r>
-    </w:p>
-    <w:p>
-      <w:pPr>
-        <w:pStyle w:val="6"/>
-      </w:pPr>
-      <w:r>
-        <w:rPr>
-          <w:rFonts w:hint="eastAsia"/>
-        </w:rPr>
-        <w:t>4.1.1 SIFT</w:t>
-      </w:r>
-    </w:p>
-    <w:p>
-      <w:pPr>
-        <w:pStyle w:val="6"/>
-      </w:pPr>
-      <w:r>
-        <w:rPr>
-          <w:rFonts w:hint="eastAsia"/>
-        </w:rPr>
-        <w:t>4.1.2 SURF</w:t>
-      </w:r>
-    </w:p>
-    <w:p>
-      <w:pPr>
-        <w:pStyle w:val="6"/>
-      </w:pPr>
-      <w:r>
-        <w:rPr>
-          <w:rFonts w:hint="eastAsia"/>
-        </w:rPr>
-        <w:t>4.1.3 ORB</w:t>
+        <w:rPr>
+          <w:rFonts w:hint="eastAsia"/>
+        </w:rPr>
+      </w:pPr>
+      <w:r>
+        <w:rPr>
+          <w:rFonts w:hint="eastAsia"/>
+        </w:rPr>
+        <w:t>5.1</w:t>
+      </w:r>
+      <w:r>
+        <w:rPr>
+          <w:rFonts w:hint="eastAsia"/>
+        </w:rPr>
+        <w:t>判决</w:t>
+      </w:r>
+      <w:r>
+        <w:rPr>
+          <w:rFonts w:hint="eastAsia"/>
+        </w:rPr>
+        <w:t>算法的整体流程介绍</w:t>
+      </w:r>
+    </w:p>
+    <w:p>
+      <w:pPr>
+        <w:rPr>
+          <w:rFonts w:hint="eastAsia"/>
+        </w:rPr>
+      </w:pPr>
+      <w:r>
+        <w:rPr>
+          <w:rFonts w:hint="eastAsia"/>
+        </w:rPr>
+        <w:t>一、</w:t>
+      </w:r>
+      <w:r>
+        <w:rPr>
+          <w:rFonts w:hint="eastAsia"/>
+        </w:rPr>
+        <w:t>流程图</w:t>
+      </w:r>
+    </w:p>
+    <w:p>
+      <w:pPr>
+        <w:rPr>
+          <w:rFonts w:hint="eastAsia"/>
+        </w:rPr>
+      </w:pPr>
+      <w:r>
+        <w:rPr>
+          <w:rFonts w:hint="eastAsia"/>
+        </w:rPr>
+        <w:t>二、</w:t>
+      </w:r>
+      <w:r>
+        <w:rPr>
+          <w:rFonts w:hint="eastAsia"/>
+        </w:rPr>
+        <w:t>详细说明步骤</w:t>
       </w:r>
     </w:p>
     <w:p>
       <w:pPr>
         <w:pStyle w:val="4"/>
-      </w:pPr>
-      <w:r>
-        <w:rPr>
-          <w:rFonts w:hint="eastAsia"/>
-        </w:rPr>
-        <w:t>4.2基于特征点检测的图像矫正算法在印刷品防伪中的研究</w:t>
-      </w:r>
-    </w:p>
-    <w:p>
-      <w:pPr>
-        <w:pStyle w:val="6"/>
-      </w:pPr>
-      <w:r>
-        <w:rPr>
-          <w:rFonts w:hint="eastAsia"/>
-        </w:rPr>
-        <w:t>4.2.1图像矫正算法整体步骤</w:t>
-      </w:r>
-    </w:p>
-    <w:p>
-      <w:pPr>
-        <w:pStyle w:val="6"/>
-      </w:pPr>
-      <w:r>
-        <w:rPr>
-          <w:rFonts w:hint="eastAsia"/>
-        </w:rPr>
-        <w:t>4.2.2</w:t>
-      </w:r>
-      <w:r>
-        <w:rPr>
-          <w:rFonts w:hint="eastAsia"/>
-        </w:rPr>
-        <w:t>仿真结果实验分析（我想对4.1中介绍的特征提取算法做一下对比分析</w:t>
-      </w:r>
-      <w:r>
-        <w:rPr>
-          <w:rFonts w:hint="eastAsia"/>
-        </w:rPr>
-        <w:t>，在哪些方面对比还要查资料确定</w:t>
-      </w:r>
-      <w:r>
-        <w:rPr>
-          <w:rFonts w:hint="eastAsia"/>
-        </w:rPr>
-        <w:t>）</w:t>
+        <w:rPr>
+          <w:rFonts w:hint="eastAsia"/>
+        </w:rPr>
+      </w:pPr>
+      <w:r>
+        <w:rPr>
+          <w:rFonts w:hint="eastAsia"/>
+        </w:rPr>
+        <w:t>5.2</w:t>
+      </w:r>
+      <w:r>
+        <w:rPr>
+          <w:rFonts w:hint="eastAsia"/>
+        </w:rPr>
+        <w:t>系统结构</w:t>
+      </w:r>
+    </w:p>
+    <w:p>
+      <w:pPr>
+        <w:rPr>
+          <w:rFonts w:hint="eastAsia"/>
+        </w:rPr>
+      </w:pPr>
+      <w:r>
+        <w:rPr>
+          <w:rFonts w:hint="eastAsia"/>
+        </w:rPr>
+        <w:t>一、水印嵌入端</w:t>
+      </w:r>
+    </w:p>
+    <w:p>
+      <w:pPr>
+        <w:rPr>
+          <w:rFonts w:hint="eastAsia"/>
+        </w:rPr>
+      </w:pPr>
+      <w:r>
+        <w:rPr>
+          <w:rFonts w:hint="eastAsia"/>
+        </w:rPr>
+        <w:t>二、模型培训端</w:t>
+      </w:r>
+    </w:p>
+    <w:p>
+      <w:pPr>
+        <w:rPr>
+          <w:rFonts w:hint="eastAsia"/>
+        </w:rPr>
+      </w:pPr>
+      <w:r>
+        <w:rPr>
+          <w:rFonts w:hint="eastAsia"/>
+        </w:rPr>
+        <w:t>三、</w:t>
+      </w:r>
+      <w:r>
+        <w:rPr>
+          <w:rFonts w:hint="eastAsia"/>
+        </w:rPr>
+        <w:t>水印与特征提取端</w:t>
       </w:r>
     </w:p>
     <w:p>
       <w:pPr>
         <w:pStyle w:val="4"/>
-      </w:pPr>
-      <w:r>
-        <w:rPr>
-          <w:rFonts w:hint="eastAsia"/>
-        </w:rPr>
-        <w:t>4.3本章小结</w:t>
+        <w:rPr>
+          <w:rFonts w:hint="eastAsia"/>
+        </w:rPr>
+      </w:pPr>
+      <w:r>
+        <w:rPr>
+          <w:rFonts w:hint="eastAsia"/>
+        </w:rPr>
+        <w:lastRenderedPageBreak/>
+        <w:t>5.3 实验结果</w:t>
+      </w:r>
+    </w:p>
+    <w:p>
+      <w:pPr>
+        <w:pStyle w:val="4"/>
+        <w:rPr>
+          <w:rFonts w:hint="eastAsia"/>
+        </w:rPr>
+      </w:pPr>
+      <w:r>
+        <w:rPr>
+          <w:rFonts w:hint="eastAsia"/>
+        </w:rPr>
+        <w:t>5.4</w:t>
+      </w:r>
+      <w:r>
+        <w:rPr>
+          <w:rFonts w:hint="eastAsia"/>
+        </w:rPr>
+        <w:t>本章小结</w:t>
       </w:r>
     </w:p>
     <w:p>
@@ -862,248 +6381,13 @@
         <w:rPr>
           <w:rFonts w:hint="eastAsia"/>
         </w:rPr>
-        <w:t>第五章</w:t>
-      </w:r>
-      <w:r>
-        <w:rPr>
-          <w:rFonts w:hint="eastAsia"/>
-        </w:rPr>
-        <w:t>版权保护系统的设计</w:t>
-      </w:r>
-      <w:r>
-        <w:rPr>
-          <w:rFonts w:hint="eastAsia"/>
-          <w:highlight w:val="yellow"/>
-        </w:rPr>
-        <w:t>与实现</w:t>
-      </w:r>
-    </w:p>
-    <w:p>
-      <w:r>
-        <w:rPr>
-          <w:rFonts w:hint="eastAsia"/>
-        </w:rPr>
-        <w:t>5、6章合并，</w:t>
-      </w:r>
-      <w:r>
-        <w:t>设计包含整个系统</w:t>
-      </w:r>
-      <w:r>
-        <w:rPr>
-          <w:rFonts w:hint="eastAsia"/>
-        </w:rPr>
-        <w:t>（不需要考虑算法研究部份）</w:t>
-      </w:r>
-    </w:p>
-    <w:p>
-      <w:pPr>
-        <w:pStyle w:val="a5"/>
-        <w:numPr>
-          <w:ilvl w:val="0"/>
-          <w:numId w:val="2"/>
-        </w:numPr>
-        <w:ind w:firstLineChars="0"/>
-      </w:pPr>
-      <w:r>
-        <w:t>水印嵌入端</w:t>
-      </w:r>
-      <w:r>
-        <w:rPr>
-          <w:rFonts w:hint="eastAsia"/>
-        </w:rPr>
-        <w:t>（发布）</w:t>
-      </w:r>
-    </w:p>
-    <w:p>
-      <w:r>
-        <w:t>技术路线</w:t>
-      </w:r>
-      <w:r>
-        <w:rPr>
-          <w:rFonts w:hint="eastAsia"/>
-        </w:rPr>
-        <w:t>、</w:t>
-      </w:r>
-      <w:r>
-        <w:t>架构</w:t>
-      </w:r>
-    </w:p>
-    <w:p>
-      <w:pPr>
-        <w:pStyle w:val="a5"/>
-        <w:numPr>
-          <w:ilvl w:val="0"/>
-          <w:numId w:val="2"/>
-        </w:numPr>
-        <w:ind w:firstLineChars="0"/>
-      </w:pPr>
-      <w:r>
-        <w:rPr>
-          <w:rFonts w:hint="eastAsia"/>
-        </w:rPr>
-        <w:t>水印提取端</w:t>
-      </w:r>
-    </w:p>
-    <w:p>
-      <w:r>
-        <w:lastRenderedPageBreak/>
-        <w:t>技术路线</w:t>
-      </w:r>
-      <w:r>
-        <w:rPr>
-          <w:rFonts w:hint="eastAsia"/>
-        </w:rPr>
-        <w:t>（需要解决哪些问题，使用什么技术来解决）、架构（从技术来分，包含哪些模块，模块之间什么关系（调用依赖，参数））、关键技术（从实现的角度来说，主要难题有哪些，如何解决的。这个您应该很清楚）</w:t>
-      </w:r>
-    </w:p>
-    <w:p>
-      <w:pPr>
-        <w:pStyle w:val="4"/>
-      </w:pPr>
-      <w:r>
-        <w:rPr>
-          <w:rFonts w:hint="eastAsia"/>
-        </w:rPr>
-        <w:t>5.1算法的整体流程介绍</w:t>
-      </w:r>
-      <w:r>
-        <w:rPr>
-          <w:rFonts w:hint="eastAsia"/>
-        </w:rPr>
-        <w:t>（该部分先说明</w:t>
-      </w:r>
-      <w:r>
-        <w:rPr>
-          <w:rFonts w:hint="eastAsia"/>
-        </w:rPr>
-        <w:t>算法的整体流程，画个流程图，此部分要把SVM穿插进去介绍一下</w:t>
-      </w:r>
-      <w:r>
-        <w:rPr>
-          <w:rFonts w:hint="eastAsia"/>
-        </w:rPr>
-        <w:t>）</w:t>
-      </w:r>
-    </w:p>
-    <w:p>
-      <w:pPr>
-        <w:pStyle w:val="4"/>
-      </w:pPr>
-      <w:r>
-        <w:rPr>
-          <w:rFonts w:hint="eastAsia"/>
-        </w:rPr>
-        <w:t>5.2</w:t>
-      </w:r>
-      <w:r>
-        <w:rPr>
-          <w:rFonts w:hint="eastAsia"/>
-        </w:rPr>
-        <w:t>仿真结果实验</w:t>
-      </w:r>
-      <w:r>
-        <w:rPr>
-          <w:rFonts w:hint="eastAsia"/>
-        </w:rPr>
-        <w:t>（具体介绍一下，实现细节？用到的技术？）</w:t>
-      </w:r>
-    </w:p>
-    <w:p>
-      <w:pPr>
-        <w:pStyle w:val="4"/>
-      </w:pPr>
-      <w:r>
-        <w:rPr>
-          <w:rFonts w:hint="eastAsia"/>
-        </w:rPr>
-        <w:t>5.3本章小结</w:t>
-      </w:r>
-    </w:p>
-    <w:p>
-      <w:pPr>
-        <w:pStyle w:val="3"/>
-      </w:pPr>
-      <w:r>
-        <w:rPr>
-          <w:rFonts w:hint="eastAsia"/>
-        </w:rPr>
-        <w:t>第六章在Android系统上的实现</w:t>
-      </w:r>
-      <w:r>
-        <w:rPr>
-          <w:rFonts w:hint="eastAsia"/>
-        </w:rPr>
-        <w:t>（没想好怎么组织）</w:t>
-      </w:r>
-    </w:p>
-    <w:p>
-      <w:pPr>
-        <w:pStyle w:val="4"/>
-      </w:pPr>
-      <w:r>
-        <w:rPr>
-          <w:rFonts w:hint="eastAsia"/>
-        </w:rPr>
-        <w:t>6.1</w:t>
-      </w:r>
-      <w:r>
-        <w:rPr>
-          <w:rFonts w:hint="eastAsia"/>
-        </w:rPr>
-        <w:t xml:space="preserve"> </w:t>
-      </w:r>
-      <w:proofErr w:type="spellStart"/>
-      <w:r>
-        <w:rPr>
-          <w:rFonts w:hint="eastAsia"/>
-        </w:rPr>
-        <w:t>openCV</w:t>
-      </w:r>
-      <w:proofErr w:type="spellEnd"/>
-      <w:r>
-        <w:rPr>
-          <w:rFonts w:hint="eastAsia"/>
-        </w:rPr>
-        <w:t>介绍</w:t>
-      </w:r>
-    </w:p>
-    <w:p>
-      <w:pPr>
-        <w:pStyle w:val="4"/>
-      </w:pPr>
-      <w:r>
-        <w:rPr>
-          <w:rFonts w:hint="eastAsia"/>
-        </w:rPr>
-        <w:t>6.2 NDK介绍</w:t>
-      </w:r>
-    </w:p>
-    <w:p>
-      <w:pPr>
-        <w:pStyle w:val="4"/>
-      </w:pPr>
-      <w:r>
-        <w:rPr>
-          <w:rFonts w:hint="eastAsia"/>
-        </w:rPr>
-        <w:t xml:space="preserve">6.3 </w:t>
-      </w:r>
-      <w:r>
-        <w:rPr>
-          <w:rFonts w:hint="eastAsia"/>
-        </w:rPr>
-        <w:t>结果</w:t>
-      </w:r>
-    </w:p>
-    <w:p>
-      <w:pPr>
-        <w:pStyle w:val="3"/>
-      </w:pPr>
-      <w:r>
-        <w:rPr>
-          <w:rFonts w:hint="eastAsia"/>
-        </w:rPr>
-        <w:t>第七章总结与展望</w:t>
+        <w:t>第六</w:t>
+      </w:r>
+      <w:r>
+        <w:rPr>
+          <w:rFonts w:hint="eastAsia"/>
+        </w:rPr>
+        <w:t>章总结与展望</w:t>
       </w:r>
     </w:p>
     <w:sectPr>
@@ -1517,6 +6801,7 @@
     <w:lsdException w:name="HTML Sample" w:semiHidden="1" w:unhideWhenUsed="1"/>
     <w:lsdException w:name="HTML Typewriter" w:semiHidden="1" w:unhideWhenUsed="1"/>
     <w:lsdException w:name="HTML Variable" w:semiHidden="1" w:unhideWhenUsed="1"/>
+    <w:lsdException w:name="Normal Table" w:semiHidden="1" w:unhideWhenUsed="1"/>
     <w:lsdException w:name="annotation subject" w:semiHidden="1" w:unhideWhenUsed="1"/>
     <w:lsdException w:name="No List" w:semiHidden="1" w:unhideWhenUsed="1"/>
     <w:lsdException w:name="Outline List 1" w:semiHidden="1" w:unhideWhenUsed="1"/>
@@ -1562,9 +6847,11 @@
     <w:lsdException w:name="Table Subtle 1" w:semiHidden="1" w:unhideWhenUsed="1"/>
     <w:lsdException w:name="Table Subtle 2" w:semiHidden="1" w:unhideWhenUsed="1"/>
     <w:lsdException w:name="Table Web 1" w:semiHidden="1" w:unhideWhenUsed="1"/>
+    <w:lsdException w:name="Table Web 2" w:semiHidden="1" w:unhideWhenUsed="1"/>
     <w:lsdException w:name="Table Web 3" w:semiHidden="1" w:unhideWhenUsed="1"/>
     <w:lsdException w:name="Balloon Text" w:semiHidden="1" w:unhideWhenUsed="1"/>
     <w:lsdException w:name="Table Grid" w:uiPriority="39"/>
+    <w:lsdException w:name="Table Theme" w:semiHidden="1" w:unhideWhenUsed="1"/>
     <w:lsdException w:name="Placeholder Text" w:semiHidden="1"/>
     <w:lsdException w:name="No Spacing" w:uiPriority="1" w:qFormat="1"/>
     <w:lsdException w:name="Light Shading" w:uiPriority="60"/>
@@ -2085,6 +7372,25 @@
       <w:rFonts w:ascii="宋体" w:eastAsia="宋体"/>
     </w:rPr>
   </w:style>
+  <w:style w:type="paragraph" w:customStyle="1" w:styleId="a8">
+    <w:name w:val="公式"/>
+    <w:basedOn w:val="a"/>
+    <w:rsid w:val="001A026C"/>
+    <w:pPr>
+      <w:tabs>
+        <w:tab w:val="center" w:pos="2268"/>
+        <w:tab w:val="right" w:pos="4632"/>
+      </w:tabs>
+      <w:adjustRightInd w:val="0"/>
+      <w:snapToGrid w:val="0"/>
+      <w:spacing w:line="360" w:lineRule="auto"/>
+    </w:pPr>
+    <w:rPr>
+      <w:rFonts w:ascii="Times New Roman" w:eastAsia="宋体" w:hAnsi="Times New Roman" w:cs="Times New Roman"/>
+      <w:sz w:val="21"/>
+      <w:szCs w:val="20"/>
+    </w:rPr>
+  </w:style>
 </w:styles>
 </file>
 
